--- a/PASKurs/лабораторные работы/FINAL/PAS_FINAL_SODERSHANIYE.docx
+++ b/PASKurs/лабораторные работы/FINAL/PAS_FINAL_SODERSHANIYE.docx
@@ -289,10 +289,7 @@
               <w:t>информ</w:t>
             </w:r>
             <w:r>
-              <w:t>ационной системы для АС</w:t>
-            </w:r>
-            <w:r>
-              <w:t>ОИ</w:t>
+              <w:t>ационной системы для АСОИ</w:t>
             </w:r>
             <w:r>
               <w:rPr>
@@ -370,24 +367,14 @@
               <w:t>Разработка и оценка концепции</w:t>
             </w:r>
             <w:r>
-              <w:t xml:space="preserve"> программной системы для АС</w:t>
-            </w:r>
-            <w:r>
-              <w:t>ОИ</w:t>
+              <w:t xml:space="preserve"> программной системы для АСОИ</w:t>
             </w:r>
             <w:r>
               <w:rPr>
                 <w:sz w:val="20"/>
                 <w:szCs w:val="20"/>
               </w:rPr>
-              <w:t>.…...</w:t>
-            </w:r>
-            <w:r>
-              <w:rPr>
-                <w:sz w:val="20"/>
-                <w:szCs w:val="20"/>
-              </w:rPr>
-              <w:t>……………</w:t>
+              <w:t>.…...……………</w:t>
             </w:r>
           </w:p>
         </w:tc>
@@ -444,10 +431,7 @@
               <w:t>Разработка и оценка концеп</w:t>
             </w:r>
             <w:r>
-              <w:t>ции технической системы для АС</w:t>
-            </w:r>
-            <w:r>
-              <w:t>ОИ</w:t>
+              <w:t>ции технической системы для АСОИ</w:t>
             </w:r>
             <w:r>
               <w:rPr>
@@ -1964,8 +1948,6 @@
               </w:rPr>
               <w:t>44</w:t>
             </w:r>
-            <w:bookmarkStart w:id="0" w:name="_GoBack"/>
-            <w:bookmarkEnd w:id="0"/>
           </w:p>
         </w:tc>
       </w:tr>
@@ -2022,73 +2004,9 @@
     </w:p>
     <w:p>
       <w:pPr>
-        <w:pStyle w:val="15"/>
-      </w:pPr>
-    </w:p>
-    <w:p>
-      <w:pPr>
-        <w:pStyle w:val="15"/>
-      </w:pPr>
-    </w:p>
-    <w:p/>
-    <w:p/>
-    <w:p>
-      <w:pPr>
-        <w:spacing w:line="276" w:lineRule="auto"/>
-        <w:rPr>
-          <w:szCs w:val="26"/>
-        </w:rPr>
-      </w:pPr>
-    </w:p>
-    <w:p>
-      <w:pPr>
-        <w:pStyle w:val="15"/>
-      </w:pPr>
-    </w:p>
-    <w:p>
-      <w:pPr>
-        <w:spacing w:line="276" w:lineRule="auto"/>
-        <w:rPr>
-          <w:b/>
-          <w:color w:val="000000"/>
-          <w:szCs w:val="26"/>
-        </w:rPr>
-      </w:pPr>
-    </w:p>
-    <w:p>
-      <w:pPr>
-        <w:spacing w:line="276" w:lineRule="auto"/>
-        <w:rPr>
-          <w:b/>
-          <w:color w:val="000000"/>
-          <w:szCs w:val="26"/>
-        </w:rPr>
-      </w:pPr>
-    </w:p>
-    <w:p>
-      <w:pPr>
-        <w:spacing w:line="276" w:lineRule="auto"/>
-        <w:ind w:firstLine="0"/>
-        <w:rPr>
-          <w:b/>
-          <w:color w:val="000000"/>
-          <w:szCs w:val="26"/>
-        </w:rPr>
-      </w:pPr>
-    </w:p>
-    <w:p>
-      <w:pPr>
-        <w:spacing w:line="276" w:lineRule="auto"/>
-        <w:ind w:firstLine="0"/>
-        <w:rPr>
-          <w:b/>
-          <w:color w:val="000000"/>
-          <w:szCs w:val="26"/>
-        </w:rPr>
-      </w:pPr>
-    </w:p>
-    <w:p>
-      <w:pPr>
+        <w:tabs>
+          <w:tab w:val="left" w:pos="8040"/>
+        </w:tabs>
         <w:spacing w:line="720" w:lineRule="auto"/>
         <w:ind w:firstLine="0"/>
         <w:rPr>
@@ -2111,6 +2029,16 @@
           <w:docGrid w:linePitch="360"/>
         </w:sectPr>
       </w:pPr>
+      <w:bookmarkStart w:id="0" w:name="_GoBack"/>
+      <w:bookmarkEnd w:id="0"/>
+      <w:r>
+        <w:rPr>
+          <w:b/>
+          <w:caps/>
+          <w:szCs w:val="26"/>
+        </w:rPr>
+        <w:tab/>
+      </w:r>
     </w:p>
     <w:p>
       <w:pPr>
@@ -2832,7 +2760,7 @@
             </wp:anchor>
           </w:drawing>
         </mc:Choice>
-        <mc:Fallback xmlns:cx1="http://schemas.microsoft.com/office/drawing/2015/9/8/chartex" xmlns:cx2="http://schemas.microsoft.com/office/drawing/2015/10/21/chartex" xmlns:cx3="http://schemas.microsoft.com/office/drawing/2016/5/9/chartex" xmlns:cx4="http://schemas.microsoft.com/office/drawing/2016/5/10/chartex" xmlns:cx5="http://schemas.microsoft.com/office/drawing/2016/5/11/chartex" xmlns:cx6="http://schemas.microsoft.com/office/drawing/2016/5/12/chartex" xmlns:cx7="http://schemas.microsoft.com/office/drawing/2016/5/13/chartex" xmlns:cx8="http://schemas.microsoft.com/office/drawing/2016/5/14/chartex" xmlns:aink="http://schemas.microsoft.com/office/drawing/2016/ink" xmlns:am3d="http://schemas.microsoft.com/office/drawing/2017/model3d" xmlns:w16cex="http://schemas.microsoft.com/office/word/2018/wordml/cex" xmlns:w16cid="http://schemas.microsoft.com/office/word/2016/wordml/cid" xmlns:w16="http://schemas.microsoft.com/office/word/2018/wordml" xmlns:w16sdtdh="http://schemas.microsoft.com/office/word/2020/wordml/sdtdatahash">
+        <mc:Fallback xmlns:w16sdtdh="http://schemas.microsoft.com/office/word/2020/wordml/sdtdatahash" xmlns:w16="http://schemas.microsoft.com/office/word/2018/wordml" xmlns:w16cid="http://schemas.microsoft.com/office/word/2016/wordml/cid" xmlns:w16cex="http://schemas.microsoft.com/office/word/2018/wordml/cex" xmlns:am3d="http://schemas.microsoft.com/office/drawing/2017/model3d" xmlns:aink="http://schemas.microsoft.com/office/drawing/2016/ink" xmlns:cx8="http://schemas.microsoft.com/office/drawing/2016/5/14/chartex" xmlns:cx7="http://schemas.microsoft.com/office/drawing/2016/5/13/chartex" xmlns:cx6="http://schemas.microsoft.com/office/drawing/2016/5/12/chartex" xmlns:cx5="http://schemas.microsoft.com/office/drawing/2016/5/11/chartex" xmlns:cx4="http://schemas.microsoft.com/office/drawing/2016/5/10/chartex" xmlns:cx3="http://schemas.microsoft.com/office/drawing/2016/5/9/chartex" xmlns:cx2="http://schemas.microsoft.com/office/drawing/2015/10/21/chartex" xmlns:cx1="http://schemas.microsoft.com/office/drawing/2015/9/8/chartex">
           <w:pict>
             <v:line w14:anchorId="3F8AF323" id="Line 7" o:spid="_x0000_s1026" style="position:absolute;z-index:251630592;visibility:visible;mso-wrap-style:square;mso-width-percent:0;mso-height-percent:0;mso-wrap-distance-left:9pt;mso-wrap-distance-top:0;mso-wrap-distance-right:9pt;mso-wrap-distance-bottom:0;mso-position-horizontal:absolute;mso-position-horizontal-relative:text;mso-position-vertical:absolute;mso-position-vertical-relative:text;mso-width-percent:0;mso-height-percent:0;mso-width-relative:page;mso-height-relative:page" from="167.75pt,-26.55pt" to="167.8pt,16.55pt" o:gfxdata="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" strokeweight="2pt">
               <v:stroke startarrowwidth="narrow" startarrowlength="short" endarrowwidth="narrow" endarrowlength="short"/>
@@ -2907,7 +2835,7 @@
             </wp:anchor>
           </w:drawing>
         </mc:Choice>
-        <mc:Fallback xmlns:cx1="http://schemas.microsoft.com/office/drawing/2015/9/8/chartex" xmlns:cx2="http://schemas.microsoft.com/office/drawing/2015/10/21/chartex" xmlns:cx3="http://schemas.microsoft.com/office/drawing/2016/5/9/chartex" xmlns:cx4="http://schemas.microsoft.com/office/drawing/2016/5/10/chartex" xmlns:cx5="http://schemas.microsoft.com/office/drawing/2016/5/11/chartex" xmlns:cx6="http://schemas.microsoft.com/office/drawing/2016/5/12/chartex" xmlns:cx7="http://schemas.microsoft.com/office/drawing/2016/5/13/chartex" xmlns:cx8="http://schemas.microsoft.com/office/drawing/2016/5/14/chartex" xmlns:aink="http://schemas.microsoft.com/office/drawing/2016/ink" xmlns:am3d="http://schemas.microsoft.com/office/drawing/2017/model3d" xmlns:w16cex="http://schemas.microsoft.com/office/word/2018/wordml/cex" xmlns:w16cid="http://schemas.microsoft.com/office/word/2016/wordml/cid" xmlns:w16="http://schemas.microsoft.com/office/word/2018/wordml" xmlns:w16sdtdh="http://schemas.microsoft.com/office/word/2020/wordml/sdtdatahash">
+        <mc:Fallback xmlns:w16sdtdh="http://schemas.microsoft.com/office/word/2020/wordml/sdtdatahash" xmlns:w16="http://schemas.microsoft.com/office/word/2018/wordml" xmlns:w16cid="http://schemas.microsoft.com/office/word/2016/wordml/cid" xmlns:w16cex="http://schemas.microsoft.com/office/word/2018/wordml/cex" xmlns:am3d="http://schemas.microsoft.com/office/drawing/2017/model3d" xmlns:aink="http://schemas.microsoft.com/office/drawing/2016/ink" xmlns:cx8="http://schemas.microsoft.com/office/drawing/2016/5/14/chartex" xmlns:cx7="http://schemas.microsoft.com/office/drawing/2016/5/13/chartex" xmlns:cx6="http://schemas.microsoft.com/office/drawing/2016/5/12/chartex" xmlns:cx5="http://schemas.microsoft.com/office/drawing/2016/5/11/chartex" xmlns:cx4="http://schemas.microsoft.com/office/drawing/2016/5/10/chartex" xmlns:cx3="http://schemas.microsoft.com/office/drawing/2016/5/9/chartex" xmlns:cx2="http://schemas.microsoft.com/office/drawing/2015/10/21/chartex" xmlns:cx1="http://schemas.microsoft.com/office/drawing/2015/9/8/chartex">
           <w:pict>
             <v:line w14:anchorId="2943880E" id="Line 11" o:spid="_x0000_s1026" style="position:absolute;z-index:251631616;visibility:visible;mso-wrap-style:square;mso-width-percent:0;mso-height-percent:0;mso-wrap-distance-left:9pt;mso-wrap-distance-top:0;mso-wrap-distance-right:9pt;mso-wrap-distance-bottom:0;mso-position-horizontal:absolute;mso-position-horizontal-relative:text;mso-position-vertical:absolute;mso-position-vertical-relative:text;mso-width-percent:0;mso-height-percent:0;mso-width-relative:page;mso-height-relative:page" from="96.6pt,-26.6pt" to="96.65pt,16.55pt" o:gfxdata="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" strokeweight="2pt">
               <v:stroke startarrowwidth="narrow" startarrowlength="short" endarrowwidth="narrow" endarrowlength="short"/>
@@ -2982,7 +2910,7 @@
             </wp:anchor>
           </w:drawing>
         </mc:Choice>
-        <mc:Fallback xmlns:cx1="http://schemas.microsoft.com/office/drawing/2015/9/8/chartex" xmlns:cx2="http://schemas.microsoft.com/office/drawing/2015/10/21/chartex" xmlns:cx3="http://schemas.microsoft.com/office/drawing/2016/5/9/chartex" xmlns:cx4="http://schemas.microsoft.com/office/drawing/2016/5/10/chartex" xmlns:cx5="http://schemas.microsoft.com/office/drawing/2016/5/11/chartex" xmlns:cx6="http://schemas.microsoft.com/office/drawing/2016/5/12/chartex" xmlns:cx7="http://schemas.microsoft.com/office/drawing/2016/5/13/chartex" xmlns:cx8="http://schemas.microsoft.com/office/drawing/2016/5/14/chartex" xmlns:aink="http://schemas.microsoft.com/office/drawing/2016/ink" xmlns:am3d="http://schemas.microsoft.com/office/drawing/2017/model3d" xmlns:w16cex="http://schemas.microsoft.com/office/word/2018/wordml/cex" xmlns:w16cid="http://schemas.microsoft.com/office/word/2016/wordml/cid" xmlns:w16="http://schemas.microsoft.com/office/word/2018/wordml" xmlns:w16sdtdh="http://schemas.microsoft.com/office/word/2020/wordml/sdtdatahash">
+        <mc:Fallback xmlns:w16sdtdh="http://schemas.microsoft.com/office/word/2020/wordml/sdtdatahash" xmlns:w16="http://schemas.microsoft.com/office/word/2018/wordml" xmlns:w16cid="http://schemas.microsoft.com/office/word/2016/wordml/cid" xmlns:w16cex="http://schemas.microsoft.com/office/word/2018/wordml/cex" xmlns:am3d="http://schemas.microsoft.com/office/drawing/2017/model3d" xmlns:aink="http://schemas.microsoft.com/office/drawing/2016/ink" xmlns:cx8="http://schemas.microsoft.com/office/drawing/2016/5/14/chartex" xmlns:cx7="http://schemas.microsoft.com/office/drawing/2016/5/13/chartex" xmlns:cx6="http://schemas.microsoft.com/office/drawing/2016/5/12/chartex" xmlns:cx5="http://schemas.microsoft.com/office/drawing/2016/5/11/chartex" xmlns:cx4="http://schemas.microsoft.com/office/drawing/2016/5/10/chartex" xmlns:cx3="http://schemas.microsoft.com/office/drawing/2016/5/9/chartex" xmlns:cx2="http://schemas.microsoft.com/office/drawing/2015/10/21/chartex" xmlns:cx1="http://schemas.microsoft.com/office/drawing/2015/9/8/chartex">
           <w:pict>
             <v:line w14:anchorId="7FBC7820" id="Line 12" o:spid="_x0000_s1026" style="position:absolute;z-index:251634688;visibility:visible;mso-wrap-style:square;mso-width-percent:0;mso-height-percent:0;mso-wrap-distance-left:9pt;mso-wrap-distance-top:0;mso-wrap-distance-right:9pt;mso-wrap-distance-bottom:0;mso-position-horizontal:absolute;mso-position-horizontal-relative:text;mso-position-vertical:absolute;mso-position-vertical-relative:text;mso-width-percent:0;mso-height-percent:0;mso-width-relative:page;mso-height-relative:page" from="139.3pt,-26.6pt" to="139.35pt,16.55pt" o:gfxdata="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" strokeweight="2pt">
               <v:stroke startarrowwidth="narrow" startarrowlength="short" endarrowwidth="narrow" endarrowlength="short"/>
@@ -3057,7 +2985,7 @@
             </wp:anchor>
           </w:drawing>
         </mc:Choice>
-        <mc:Fallback xmlns:cx1="http://schemas.microsoft.com/office/drawing/2015/9/8/chartex" xmlns:cx2="http://schemas.microsoft.com/office/drawing/2015/10/21/chartex" xmlns:cx3="http://schemas.microsoft.com/office/drawing/2016/5/9/chartex" xmlns:cx4="http://schemas.microsoft.com/office/drawing/2016/5/10/chartex" xmlns:cx5="http://schemas.microsoft.com/office/drawing/2016/5/11/chartex" xmlns:cx6="http://schemas.microsoft.com/office/drawing/2016/5/12/chartex" xmlns:cx7="http://schemas.microsoft.com/office/drawing/2016/5/13/chartex" xmlns:cx8="http://schemas.microsoft.com/office/drawing/2016/5/14/chartex" xmlns:aink="http://schemas.microsoft.com/office/drawing/2016/ink" xmlns:am3d="http://schemas.microsoft.com/office/drawing/2017/model3d" xmlns:w16cex="http://schemas.microsoft.com/office/word/2018/wordml/cex" xmlns:w16cid="http://schemas.microsoft.com/office/word/2016/wordml/cid" xmlns:w16="http://schemas.microsoft.com/office/word/2018/wordml" xmlns:w16sdtdh="http://schemas.microsoft.com/office/word/2020/wordml/sdtdatahash">
+        <mc:Fallback xmlns:w16sdtdh="http://schemas.microsoft.com/office/word/2020/wordml/sdtdatahash" xmlns:w16="http://schemas.microsoft.com/office/word/2018/wordml" xmlns:w16cid="http://schemas.microsoft.com/office/word/2016/wordml/cid" xmlns:w16cex="http://schemas.microsoft.com/office/word/2018/wordml/cex" xmlns:am3d="http://schemas.microsoft.com/office/drawing/2017/model3d" xmlns:aink="http://schemas.microsoft.com/office/drawing/2016/ink" xmlns:cx8="http://schemas.microsoft.com/office/drawing/2016/5/14/chartex" xmlns:cx7="http://schemas.microsoft.com/office/drawing/2016/5/13/chartex" xmlns:cx6="http://schemas.microsoft.com/office/drawing/2016/5/12/chartex" xmlns:cx5="http://schemas.microsoft.com/office/drawing/2016/5/11/chartex" xmlns:cx4="http://schemas.microsoft.com/office/drawing/2016/5/10/chartex" xmlns:cx3="http://schemas.microsoft.com/office/drawing/2016/5/9/chartex" xmlns:cx2="http://schemas.microsoft.com/office/drawing/2015/10/21/chartex" xmlns:cx1="http://schemas.microsoft.com/office/drawing/2015/9/8/chartex">
           <w:pict>
             <v:line w14:anchorId="6890D359" id="Line 9" o:spid="_x0000_s1026" style="position:absolute;z-index:251629568;visibility:visible;mso-wrap-style:square;mso-width-percent:0;mso-height-percent:0;mso-wrap-distance-left:9pt;mso-wrap-distance-top:0;mso-wrap-distance-right:9pt;mso-wrap-distance-bottom:0;mso-position-horizontal:absolute;mso-position-horizontal-relative:text;mso-position-vertical:absolute;mso-position-vertical-relative:text;mso-width-percent:0;mso-height-percent:0;mso-width-relative:page;mso-height-relative:page" from="2.7pt,-26.6pt" to="2.75pt,16.5pt" o:gfxdata="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" strokeweight="2pt">
               <v:stroke startarrowwidth="narrow" startarrowlength="short" endarrowwidth="narrow" endarrowlength="short"/>
@@ -3132,7 +3060,7 @@
             </wp:anchor>
           </w:drawing>
         </mc:Choice>
-        <mc:Fallback xmlns:cx1="http://schemas.microsoft.com/office/drawing/2015/9/8/chartex" xmlns:cx2="http://schemas.microsoft.com/office/drawing/2015/10/21/chartex" xmlns:cx3="http://schemas.microsoft.com/office/drawing/2016/5/9/chartex" xmlns:cx4="http://schemas.microsoft.com/office/drawing/2016/5/10/chartex" xmlns:cx5="http://schemas.microsoft.com/office/drawing/2016/5/11/chartex" xmlns:cx6="http://schemas.microsoft.com/office/drawing/2016/5/12/chartex" xmlns:cx7="http://schemas.microsoft.com/office/drawing/2016/5/13/chartex" xmlns:cx8="http://schemas.microsoft.com/office/drawing/2016/5/14/chartex" xmlns:aink="http://schemas.microsoft.com/office/drawing/2016/ink" xmlns:am3d="http://schemas.microsoft.com/office/drawing/2017/model3d" xmlns:w16cex="http://schemas.microsoft.com/office/word/2018/wordml/cex" xmlns:w16cid="http://schemas.microsoft.com/office/word/2016/wordml/cid" xmlns:w16="http://schemas.microsoft.com/office/word/2018/wordml" xmlns:w16sdtdh="http://schemas.microsoft.com/office/word/2020/wordml/sdtdatahash">
+        <mc:Fallback xmlns:w16sdtdh="http://schemas.microsoft.com/office/word/2020/wordml/sdtdatahash" xmlns:w16="http://schemas.microsoft.com/office/word/2018/wordml" xmlns:w16cid="http://schemas.microsoft.com/office/word/2016/wordml/cid" xmlns:w16cex="http://schemas.microsoft.com/office/word/2018/wordml/cex" xmlns:am3d="http://schemas.microsoft.com/office/drawing/2017/model3d" xmlns:aink="http://schemas.microsoft.com/office/drawing/2016/ink" xmlns:cx8="http://schemas.microsoft.com/office/drawing/2016/5/14/chartex" xmlns:cx7="http://schemas.microsoft.com/office/drawing/2016/5/13/chartex" xmlns:cx6="http://schemas.microsoft.com/office/drawing/2016/5/12/chartex" xmlns:cx5="http://schemas.microsoft.com/office/drawing/2016/5/11/chartex" xmlns:cx4="http://schemas.microsoft.com/office/drawing/2016/5/10/chartex" xmlns:cx3="http://schemas.microsoft.com/office/drawing/2016/5/9/chartex" xmlns:cx2="http://schemas.microsoft.com/office/drawing/2015/10/21/chartex" xmlns:cx1="http://schemas.microsoft.com/office/drawing/2015/9/8/chartex">
           <w:pict>
             <v:line w14:anchorId="1097D567" id="Line 10" o:spid="_x0000_s1026" style="position:absolute;z-index:251635712;visibility:visible;mso-wrap-style:square;mso-width-percent:0;mso-height-percent:0;mso-wrap-distance-left:9pt;mso-wrap-distance-top:0;mso-wrap-distance-right:9pt;mso-wrap-distance-bottom:0;mso-position-horizontal:absolute;mso-position-horizontal-relative:text;mso-position-vertical:absolute;mso-position-vertical-relative:text;mso-width-percent:0;mso-height-percent:0;mso-width-relative:page;mso-height-relative:page" from="31.2pt,-26.6pt" to="31.25pt,16.55pt" o:gfxdata="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" strokeweight="2pt">
               <v:stroke startarrowwidth="narrow" startarrowlength="short" endarrowwidth="narrow" endarrowlength="short"/>
@@ -3207,7 +3135,7 @@
             </wp:anchor>
           </w:drawing>
         </mc:Choice>
-        <mc:Fallback xmlns:cx1="http://schemas.microsoft.com/office/drawing/2015/9/8/chartex" xmlns:cx2="http://schemas.microsoft.com/office/drawing/2015/10/21/chartex" xmlns:cx3="http://schemas.microsoft.com/office/drawing/2016/5/9/chartex" xmlns:cx4="http://schemas.microsoft.com/office/drawing/2016/5/10/chartex" xmlns:cx5="http://schemas.microsoft.com/office/drawing/2016/5/11/chartex" xmlns:cx6="http://schemas.microsoft.com/office/drawing/2016/5/12/chartex" xmlns:cx7="http://schemas.microsoft.com/office/drawing/2016/5/13/chartex" xmlns:cx8="http://schemas.microsoft.com/office/drawing/2016/5/14/chartex" xmlns:aink="http://schemas.microsoft.com/office/drawing/2016/ink" xmlns:am3d="http://schemas.microsoft.com/office/drawing/2017/model3d" xmlns:w16cex="http://schemas.microsoft.com/office/word/2018/wordml/cex" xmlns:w16cid="http://schemas.microsoft.com/office/word/2016/wordml/cid" xmlns:w16="http://schemas.microsoft.com/office/word/2018/wordml" xmlns:w16sdtdh="http://schemas.microsoft.com/office/word/2020/wordml/sdtdatahash">
+        <mc:Fallback xmlns:w16sdtdh="http://schemas.microsoft.com/office/word/2020/wordml/sdtdatahash" xmlns:w16="http://schemas.microsoft.com/office/word/2018/wordml" xmlns:w16cid="http://schemas.microsoft.com/office/word/2016/wordml/cid" xmlns:w16cex="http://schemas.microsoft.com/office/word/2018/wordml/cex" xmlns:am3d="http://schemas.microsoft.com/office/drawing/2017/model3d" xmlns:aink="http://schemas.microsoft.com/office/drawing/2016/ink" xmlns:cx8="http://schemas.microsoft.com/office/drawing/2016/5/14/chartex" xmlns:cx7="http://schemas.microsoft.com/office/drawing/2016/5/13/chartex" xmlns:cx6="http://schemas.microsoft.com/office/drawing/2016/5/12/chartex" xmlns:cx5="http://schemas.microsoft.com/office/drawing/2016/5/11/chartex" xmlns:cx4="http://schemas.microsoft.com/office/drawing/2016/5/10/chartex" xmlns:cx3="http://schemas.microsoft.com/office/drawing/2016/5/9/chartex" xmlns:cx2="http://schemas.microsoft.com/office/drawing/2015/10/21/chartex" xmlns:cx1="http://schemas.microsoft.com/office/drawing/2015/9/8/chartex">
           <w:pict>
             <v:line w14:anchorId="18B019AC" id="Line 8" o:spid="_x0000_s1026" style="position:absolute;z-index:251636736;visibility:visible;mso-wrap-style:square;mso-width-percent:0;mso-height-percent:0;mso-wrap-distance-left:9pt;mso-wrap-distance-top:0;mso-wrap-distance-right:9pt;mso-wrap-distance-bottom:0;mso-position-horizontal:absolute;mso-position-horizontal-relative:text;mso-position-vertical:absolute;mso-position-vertical-relative:text;mso-width-percent:0;mso-height-percent:0;mso-width-relative:page;mso-height-relative:page" from="-17.2pt,-12.25pt" to="167.75pt,-12.2pt" o:gfxdata="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" strokeweight="1pt">
               <v:stroke startarrowwidth="narrow" startarrowlength="short" endarrowwidth="narrow" endarrowlength="short"/>
@@ -3282,7 +3210,7 @@
             </wp:anchor>
           </w:drawing>
         </mc:Choice>
-        <mc:Fallback xmlns:cx1="http://schemas.microsoft.com/office/drawing/2015/9/8/chartex" xmlns:cx2="http://schemas.microsoft.com/office/drawing/2015/10/21/chartex" xmlns:cx3="http://schemas.microsoft.com/office/drawing/2016/5/9/chartex" xmlns:cx4="http://schemas.microsoft.com/office/drawing/2016/5/10/chartex" xmlns:cx5="http://schemas.microsoft.com/office/drawing/2016/5/11/chartex" xmlns:cx6="http://schemas.microsoft.com/office/drawing/2016/5/12/chartex" xmlns:cx7="http://schemas.microsoft.com/office/drawing/2016/5/13/chartex" xmlns:cx8="http://schemas.microsoft.com/office/drawing/2016/5/14/chartex" xmlns:aink="http://schemas.microsoft.com/office/drawing/2016/ink" xmlns:am3d="http://schemas.microsoft.com/office/drawing/2017/model3d" xmlns:w16cex="http://schemas.microsoft.com/office/word/2018/wordml/cex" xmlns:w16cid="http://schemas.microsoft.com/office/word/2016/wordml/cid" xmlns:w16="http://schemas.microsoft.com/office/word/2018/wordml" xmlns:w16sdtdh="http://schemas.microsoft.com/office/word/2020/wordml/sdtdatahash">
+        <mc:Fallback xmlns:w16sdtdh="http://schemas.microsoft.com/office/word/2020/wordml/sdtdatahash" xmlns:w16="http://schemas.microsoft.com/office/word/2018/wordml" xmlns:w16cid="http://schemas.microsoft.com/office/word/2016/wordml/cid" xmlns:w16cex="http://schemas.microsoft.com/office/word/2018/wordml/cex" xmlns:am3d="http://schemas.microsoft.com/office/drawing/2017/model3d" xmlns:aink="http://schemas.microsoft.com/office/drawing/2016/ink" xmlns:cx8="http://schemas.microsoft.com/office/drawing/2016/5/14/chartex" xmlns:cx7="http://schemas.microsoft.com/office/drawing/2016/5/13/chartex" xmlns:cx6="http://schemas.microsoft.com/office/drawing/2016/5/12/chartex" xmlns:cx5="http://schemas.microsoft.com/office/drawing/2016/5/11/chartex" xmlns:cx4="http://schemas.microsoft.com/office/drawing/2016/5/10/chartex" xmlns:cx3="http://schemas.microsoft.com/office/drawing/2016/5/9/chartex" xmlns:cx2="http://schemas.microsoft.com/office/drawing/2015/10/21/chartex" xmlns:cx1="http://schemas.microsoft.com/office/drawing/2015/9/8/chartex">
           <w:pict>
             <v:line w14:anchorId="36A95DDA" id="Line 5" o:spid="_x0000_s1026" style="position:absolute;z-index:251638784;visibility:visible;mso-wrap-style:square;mso-width-percent:0;mso-height-percent:0;mso-wrap-distance-left:9pt;mso-wrap-distance-top:-6e-5mm;mso-wrap-distance-right:9pt;mso-wrap-distance-bottom:-6e-5mm;mso-position-horizontal:absolute;mso-position-horizontal-relative:text;mso-position-vertical:absolute;mso-position-vertical-relative:text;mso-width-percent:0;mso-height-percent:0;mso-width-relative:page;mso-height-relative:page" from="-17.2pt,-26.55pt" to="504.85pt,-26.55pt" o:gfxdata="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" strokeweight="2pt">
               <v:stroke startarrowwidth="narrow" startarrowlength="short" endarrowwidth="narrow" endarrowlength="short"/>
@@ -3357,7 +3285,7 @@
             </wp:anchor>
           </w:drawing>
         </mc:Choice>
-        <mc:Fallback xmlns:cx1="http://schemas.microsoft.com/office/drawing/2015/9/8/chartex" xmlns:cx2="http://schemas.microsoft.com/office/drawing/2015/10/21/chartex" xmlns:cx3="http://schemas.microsoft.com/office/drawing/2016/5/9/chartex" xmlns:cx4="http://schemas.microsoft.com/office/drawing/2016/5/10/chartex" xmlns:cx5="http://schemas.microsoft.com/office/drawing/2016/5/11/chartex" xmlns:cx6="http://schemas.microsoft.com/office/drawing/2016/5/12/chartex" xmlns:cx7="http://schemas.microsoft.com/office/drawing/2016/5/13/chartex" xmlns:cx8="http://schemas.microsoft.com/office/drawing/2016/5/14/chartex" xmlns:aink="http://schemas.microsoft.com/office/drawing/2016/ink" xmlns:am3d="http://schemas.microsoft.com/office/drawing/2017/model3d" xmlns:w16cex="http://schemas.microsoft.com/office/word/2018/wordml/cex" xmlns:w16cid="http://schemas.microsoft.com/office/word/2016/wordml/cid" xmlns:w16="http://schemas.microsoft.com/office/word/2018/wordml" xmlns:w16sdtdh="http://schemas.microsoft.com/office/word/2020/wordml/sdtdatahash">
+        <mc:Fallback xmlns:w16sdtdh="http://schemas.microsoft.com/office/word/2020/wordml/sdtdatahash" xmlns:w16="http://schemas.microsoft.com/office/word/2018/wordml" xmlns:w16cid="http://schemas.microsoft.com/office/word/2016/wordml/cid" xmlns:w16cex="http://schemas.microsoft.com/office/word/2018/wordml/cex" xmlns:am3d="http://schemas.microsoft.com/office/drawing/2017/model3d" xmlns:aink="http://schemas.microsoft.com/office/drawing/2016/ink" xmlns:cx8="http://schemas.microsoft.com/office/drawing/2016/5/14/chartex" xmlns:cx7="http://schemas.microsoft.com/office/drawing/2016/5/13/chartex" xmlns:cx6="http://schemas.microsoft.com/office/drawing/2016/5/12/chartex" xmlns:cx5="http://schemas.microsoft.com/office/drawing/2016/5/11/chartex" xmlns:cx4="http://schemas.microsoft.com/office/drawing/2016/5/10/chartex" xmlns:cx3="http://schemas.microsoft.com/office/drawing/2016/5/9/chartex" xmlns:cx2="http://schemas.microsoft.com/office/drawing/2015/10/21/chartex" xmlns:cx1="http://schemas.microsoft.com/office/drawing/2015/9/8/chartex">
           <w:pict>
             <v:line w14:anchorId="2BDE3CC9" id="Line 13" o:spid="_x0000_s1026" style="position:absolute;z-index:251628544;visibility:visible;mso-wrap-style:square;mso-width-percent:0;mso-height-percent:0;mso-wrap-distance-left:9pt;mso-wrap-distance-top:0;mso-wrap-distance-right:9pt;mso-wrap-distance-bottom:0;mso-position-horizontal:absolute;mso-position-horizontal-relative:text;mso-position-vertical:absolute;mso-position-vertical-relative:text;mso-width-percent:0;mso-height-percent:0;mso-width-relative:page;mso-height-relative:page" from="476.4pt,-26.6pt" to="476.45pt,16.45pt" o:gfxdata="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" strokeweight="2pt">
               <v:stroke startarrowwidth="narrow" startarrowlength="short" endarrowwidth="narrow" endarrowlength="short"/>
@@ -3432,7 +3360,7 @@
             </wp:anchor>
           </w:drawing>
         </mc:Choice>
-        <mc:Fallback xmlns:cx1="http://schemas.microsoft.com/office/drawing/2015/9/8/chartex" xmlns:cx2="http://schemas.microsoft.com/office/drawing/2015/10/21/chartex" xmlns:cx3="http://schemas.microsoft.com/office/drawing/2016/5/9/chartex" xmlns:cx4="http://schemas.microsoft.com/office/drawing/2016/5/10/chartex" xmlns:cx5="http://schemas.microsoft.com/office/drawing/2016/5/11/chartex" xmlns:cx6="http://schemas.microsoft.com/office/drawing/2016/5/12/chartex" xmlns:cx7="http://schemas.microsoft.com/office/drawing/2016/5/13/chartex" xmlns:cx8="http://schemas.microsoft.com/office/drawing/2016/5/14/chartex" xmlns:aink="http://schemas.microsoft.com/office/drawing/2016/ink" xmlns:am3d="http://schemas.microsoft.com/office/drawing/2017/model3d" xmlns:w16cex="http://schemas.microsoft.com/office/word/2018/wordml/cex" xmlns:w16cid="http://schemas.microsoft.com/office/word/2016/wordml/cid" xmlns:w16="http://schemas.microsoft.com/office/word/2018/wordml" xmlns:w16sdtdh="http://schemas.microsoft.com/office/word/2020/wordml/sdtdatahash">
+        <mc:Fallback xmlns:w16sdtdh="http://schemas.microsoft.com/office/word/2020/wordml/sdtdatahash" xmlns:w16="http://schemas.microsoft.com/office/word/2018/wordml" xmlns:w16cid="http://schemas.microsoft.com/office/word/2016/wordml/cid" xmlns:w16cex="http://schemas.microsoft.com/office/word/2018/wordml/cex" xmlns:am3d="http://schemas.microsoft.com/office/drawing/2017/model3d" xmlns:aink="http://schemas.microsoft.com/office/drawing/2016/ink" xmlns:cx8="http://schemas.microsoft.com/office/drawing/2016/5/14/chartex" xmlns:cx7="http://schemas.microsoft.com/office/drawing/2016/5/13/chartex" xmlns:cx6="http://schemas.microsoft.com/office/drawing/2016/5/12/chartex" xmlns:cx5="http://schemas.microsoft.com/office/drawing/2016/5/11/chartex" xmlns:cx4="http://schemas.microsoft.com/office/drawing/2016/5/10/chartex" xmlns:cx3="http://schemas.microsoft.com/office/drawing/2016/5/9/chartex" xmlns:cx2="http://schemas.microsoft.com/office/drawing/2015/10/21/chartex" xmlns:cx1="http://schemas.microsoft.com/office/drawing/2015/9/8/chartex">
           <w:pict>
             <v:line w14:anchorId="6F50F7CE" id="Line 14" o:spid="_x0000_s1026" style="position:absolute;z-index:251639808;visibility:visible;mso-wrap-style:square;mso-width-percent:0;mso-height-percent:0;mso-wrap-distance-left:9pt;mso-wrap-distance-top:0;mso-wrap-distance-right:9pt;mso-wrap-distance-bottom:0;mso-position-horizontal:absolute;mso-position-horizontal-relative:text;mso-position-vertical:absolute;mso-position-vertical-relative:text;mso-width-percent:0;mso-height-percent:0;mso-width-relative:page;mso-height-relative:page" from="476.4pt,-6.5pt" to="504.7pt,-6.45pt" o:gfxdata="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" strokeweight="2pt">
               <v:stroke startarrowwidth="narrow" startarrowlength="short" endarrowwidth="narrow" endarrowlength="short"/>
@@ -3517,7 +3445,7 @@
             </wp:anchor>
           </w:drawing>
         </mc:Choice>
-        <mc:Fallback xmlns:cx1="http://schemas.microsoft.com/office/drawing/2015/9/8/chartex" xmlns:cx2="http://schemas.microsoft.com/office/drawing/2015/10/21/chartex" xmlns:cx3="http://schemas.microsoft.com/office/drawing/2016/5/9/chartex" xmlns:cx4="http://schemas.microsoft.com/office/drawing/2016/5/10/chartex" xmlns:cx5="http://schemas.microsoft.com/office/drawing/2016/5/11/chartex" xmlns:cx6="http://schemas.microsoft.com/office/drawing/2016/5/12/chartex" xmlns:cx7="http://schemas.microsoft.com/office/drawing/2016/5/13/chartex" xmlns:cx8="http://schemas.microsoft.com/office/drawing/2016/5/14/chartex" xmlns:aink="http://schemas.microsoft.com/office/drawing/2016/ink" xmlns:am3d="http://schemas.microsoft.com/office/drawing/2017/model3d" xmlns:w16cex="http://schemas.microsoft.com/office/word/2018/wordml/cex" xmlns:w16cid="http://schemas.microsoft.com/office/word/2016/wordml/cid" xmlns:w16="http://schemas.microsoft.com/office/word/2018/wordml" xmlns:w16sdtdh="http://schemas.microsoft.com/office/word/2020/wordml/sdtdatahash">
+        <mc:Fallback xmlns:w16sdtdh="http://schemas.microsoft.com/office/word/2020/wordml/sdtdatahash" xmlns:w16="http://schemas.microsoft.com/office/word/2018/wordml" xmlns:w16cid="http://schemas.microsoft.com/office/word/2016/wordml/cid" xmlns:w16cex="http://schemas.microsoft.com/office/word/2018/wordml/cex" xmlns:am3d="http://schemas.microsoft.com/office/drawing/2017/model3d" xmlns:aink="http://schemas.microsoft.com/office/drawing/2016/ink" xmlns:cx8="http://schemas.microsoft.com/office/drawing/2016/5/14/chartex" xmlns:cx7="http://schemas.microsoft.com/office/drawing/2016/5/13/chartex" xmlns:cx6="http://schemas.microsoft.com/office/drawing/2016/5/12/chartex" xmlns:cx5="http://schemas.microsoft.com/office/drawing/2016/5/11/chartex" xmlns:cx4="http://schemas.microsoft.com/office/drawing/2016/5/10/chartex" xmlns:cx3="http://schemas.microsoft.com/office/drawing/2016/5/9/chartex" xmlns:cx2="http://schemas.microsoft.com/office/drawing/2015/10/21/chartex" xmlns:cx1="http://schemas.microsoft.com/office/drawing/2015/9/8/chartex">
           <w:pict>
             <v:line w14:anchorId="147106AF" id="Line 70" o:spid="_x0000_s1026" style="position:absolute;z-index:251738112;visibility:visible;mso-wrap-style:square;mso-width-percent:0;mso-height-percent:0;mso-wrap-distance-left:9pt;mso-wrap-distance-top:0;mso-wrap-distance-right:9pt;mso-wrap-distance-bottom:0;mso-position-horizontal:absolute;mso-position-horizontal-relative:text;mso-position-vertical:absolute;mso-position-vertical-relative:text;mso-width-percent:0;mso-height-percent:0;mso-width-relative:page;mso-height-relative:page" from="36.9pt,-96.2pt" to="36.95pt,17.7pt" o:gfxdata="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" strokeweight="2pt">
               <v:stroke startarrowwidth="narrow" startarrowlength="short" endarrowwidth="narrow" endarrowlength="short"/>
@@ -4250,7 +4178,7 @@
             </wp:anchor>
           </w:drawing>
         </mc:Choice>
-        <mc:Fallback xmlns:cx1="http://schemas.microsoft.com/office/drawing/2015/9/8/chartex" xmlns:cx2="http://schemas.microsoft.com/office/drawing/2015/10/21/chartex" xmlns:cx3="http://schemas.microsoft.com/office/drawing/2016/5/9/chartex" xmlns:cx4="http://schemas.microsoft.com/office/drawing/2016/5/10/chartex" xmlns:cx5="http://schemas.microsoft.com/office/drawing/2016/5/11/chartex" xmlns:cx6="http://schemas.microsoft.com/office/drawing/2016/5/12/chartex" xmlns:cx7="http://schemas.microsoft.com/office/drawing/2016/5/13/chartex" xmlns:cx8="http://schemas.microsoft.com/office/drawing/2016/5/14/chartex" xmlns:aink="http://schemas.microsoft.com/office/drawing/2016/ink" xmlns:am3d="http://schemas.microsoft.com/office/drawing/2017/model3d" xmlns:w16cex="http://schemas.microsoft.com/office/word/2018/wordml/cex" xmlns:w16cid="http://schemas.microsoft.com/office/word/2016/wordml/cid" xmlns:w16="http://schemas.microsoft.com/office/word/2018/wordml" xmlns:w16sdtdh="http://schemas.microsoft.com/office/word/2020/wordml/sdtdatahash">
+        <mc:Fallback xmlns:w16sdtdh="http://schemas.microsoft.com/office/word/2020/wordml/sdtdatahash" xmlns:w16="http://schemas.microsoft.com/office/word/2018/wordml" xmlns:w16cid="http://schemas.microsoft.com/office/word/2016/wordml/cid" xmlns:w16cex="http://schemas.microsoft.com/office/word/2018/wordml/cex" xmlns:am3d="http://schemas.microsoft.com/office/drawing/2017/model3d" xmlns:aink="http://schemas.microsoft.com/office/drawing/2016/ink" xmlns:cx8="http://schemas.microsoft.com/office/drawing/2016/5/14/chartex" xmlns:cx7="http://schemas.microsoft.com/office/drawing/2016/5/13/chartex" xmlns:cx6="http://schemas.microsoft.com/office/drawing/2016/5/12/chartex" xmlns:cx5="http://schemas.microsoft.com/office/drawing/2016/5/11/chartex" xmlns:cx4="http://schemas.microsoft.com/office/drawing/2016/5/10/chartex" xmlns:cx3="http://schemas.microsoft.com/office/drawing/2016/5/9/chartex" xmlns:cx2="http://schemas.microsoft.com/office/drawing/2015/10/21/chartex" xmlns:cx1="http://schemas.microsoft.com/office/drawing/2015/9/8/chartex">
           <w:pict>
             <v:line w14:anchorId="7FC0D92F" id="Line 59" o:spid="_x0000_s1026" style="position:absolute;z-index:251641856;visibility:visible;mso-wrap-style:square;mso-width-percent:0;mso-height-percent:0;mso-wrap-distance-left:9pt;mso-wrap-distance-top:0;mso-wrap-distance-right:9pt;mso-wrap-distance-bottom:0;mso-position-horizontal:absolute;mso-position-horizontal-relative:text;mso-position-vertical:absolute;mso-position-vertical-relative:text;mso-width-percent:0;mso-height-percent:0;mso-width-relative:page;mso-height-relative:page" from="-15.3pt,-54.5pt" to="504.8pt,-54.45pt" o:gfxdata="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" strokeweight="2pt">
               <v:stroke startarrowwidth="narrow" startarrowlength="short" endarrowwidth="narrow" endarrowlength="short"/>
@@ -4325,7 +4253,7 @@
             </wp:anchor>
           </w:drawing>
         </mc:Choice>
-        <mc:Fallback xmlns:cx1="http://schemas.microsoft.com/office/drawing/2015/9/8/chartex" xmlns:cx2="http://schemas.microsoft.com/office/drawing/2015/10/21/chartex" xmlns:cx3="http://schemas.microsoft.com/office/drawing/2016/5/9/chartex" xmlns:cx4="http://schemas.microsoft.com/office/drawing/2016/5/10/chartex" xmlns:cx5="http://schemas.microsoft.com/office/drawing/2016/5/11/chartex" xmlns:cx6="http://schemas.microsoft.com/office/drawing/2016/5/12/chartex" xmlns:cx7="http://schemas.microsoft.com/office/drawing/2016/5/13/chartex" xmlns:cx8="http://schemas.microsoft.com/office/drawing/2016/5/14/chartex" xmlns:aink="http://schemas.microsoft.com/office/drawing/2016/ink" xmlns:am3d="http://schemas.microsoft.com/office/drawing/2017/model3d" xmlns:w16cex="http://schemas.microsoft.com/office/word/2018/wordml/cex" xmlns:w16cid="http://schemas.microsoft.com/office/word/2016/wordml/cid" xmlns:w16="http://schemas.microsoft.com/office/word/2018/wordml" xmlns:w16sdtdh="http://schemas.microsoft.com/office/word/2020/wordml/sdtdatahash">
+        <mc:Fallback xmlns:w16sdtdh="http://schemas.microsoft.com/office/word/2020/wordml/sdtdatahash" xmlns:w16="http://schemas.microsoft.com/office/word/2018/wordml" xmlns:w16cid="http://schemas.microsoft.com/office/word/2016/wordml/cid" xmlns:w16cex="http://schemas.microsoft.com/office/word/2018/wordml/cex" xmlns:am3d="http://schemas.microsoft.com/office/drawing/2017/model3d" xmlns:aink="http://schemas.microsoft.com/office/drawing/2016/ink" xmlns:cx8="http://schemas.microsoft.com/office/drawing/2016/5/14/chartex" xmlns:cx7="http://schemas.microsoft.com/office/drawing/2016/5/13/chartex" xmlns:cx6="http://schemas.microsoft.com/office/drawing/2016/5/12/chartex" xmlns:cx5="http://schemas.microsoft.com/office/drawing/2016/5/11/chartex" xmlns:cx4="http://schemas.microsoft.com/office/drawing/2016/5/10/chartex" xmlns:cx3="http://schemas.microsoft.com/office/drawing/2016/5/9/chartex" xmlns:cx2="http://schemas.microsoft.com/office/drawing/2015/10/21/chartex" xmlns:cx1="http://schemas.microsoft.com/office/drawing/2015/9/8/chartex">
           <w:pict>
             <v:line w14:anchorId="69751893" id="Line 60" o:spid="_x0000_s1026" style="position:absolute;z-index:251642880;visibility:visible;mso-wrap-style:square;mso-width-percent:0;mso-height-percent:0;mso-wrap-distance-left:9pt;mso-wrap-distance-top:0;mso-wrap-distance-right:9pt;mso-wrap-distance-bottom:0;mso-position-horizontal:absolute;mso-position-horizontal-relative:text;mso-position-vertical:absolute;mso-position-vertical-relative:text;mso-width-percent:0;mso-height-percent:0;mso-width-relative:page;mso-height-relative:page" from="-15.3pt,-38.75pt" to="171.95pt,-38.7pt" o:gfxdata="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" strokeweight="1pt">
               <v:stroke startarrowwidth="narrow" startarrowlength="short" endarrowwidth="narrow" endarrowlength="short"/>
@@ -4400,7 +4328,7 @@
             </wp:anchor>
           </w:drawing>
         </mc:Choice>
-        <mc:Fallback xmlns:cx1="http://schemas.microsoft.com/office/drawing/2015/9/8/chartex" xmlns:cx2="http://schemas.microsoft.com/office/drawing/2015/10/21/chartex" xmlns:cx3="http://schemas.microsoft.com/office/drawing/2016/5/9/chartex" xmlns:cx4="http://schemas.microsoft.com/office/drawing/2016/5/10/chartex" xmlns:cx5="http://schemas.microsoft.com/office/drawing/2016/5/11/chartex" xmlns:cx6="http://schemas.microsoft.com/office/drawing/2016/5/12/chartex" xmlns:cx7="http://schemas.microsoft.com/office/drawing/2016/5/13/chartex" xmlns:cx8="http://schemas.microsoft.com/office/drawing/2016/5/14/chartex" xmlns:aink="http://schemas.microsoft.com/office/drawing/2016/ink" xmlns:am3d="http://schemas.microsoft.com/office/drawing/2017/model3d" xmlns:w16cex="http://schemas.microsoft.com/office/word/2018/wordml/cex" xmlns:w16cid="http://schemas.microsoft.com/office/word/2016/wordml/cid" xmlns:w16="http://schemas.microsoft.com/office/word/2018/wordml" xmlns:w16sdtdh="http://schemas.microsoft.com/office/word/2020/wordml/sdtdatahash">
+        <mc:Fallback xmlns:w16sdtdh="http://schemas.microsoft.com/office/word/2020/wordml/sdtdatahash" xmlns:w16="http://schemas.microsoft.com/office/word/2018/wordml" xmlns:w16cid="http://schemas.microsoft.com/office/word/2016/wordml/cid" xmlns:w16cex="http://schemas.microsoft.com/office/word/2018/wordml/cex" xmlns:am3d="http://schemas.microsoft.com/office/drawing/2017/model3d" xmlns:aink="http://schemas.microsoft.com/office/drawing/2016/ink" xmlns:cx8="http://schemas.microsoft.com/office/drawing/2016/5/14/chartex" xmlns:cx7="http://schemas.microsoft.com/office/drawing/2016/5/13/chartex" xmlns:cx6="http://schemas.microsoft.com/office/drawing/2016/5/12/chartex" xmlns:cx5="http://schemas.microsoft.com/office/drawing/2016/5/11/chartex" xmlns:cx4="http://schemas.microsoft.com/office/drawing/2016/5/10/chartex" xmlns:cx3="http://schemas.microsoft.com/office/drawing/2016/5/9/chartex" xmlns:cx2="http://schemas.microsoft.com/office/drawing/2015/10/21/chartex" xmlns:cx1="http://schemas.microsoft.com/office/drawing/2015/9/8/chartex">
           <w:pict>
             <v:line w14:anchorId="710C34AF" id="Line 61" o:spid="_x0000_s1026" style="position:absolute;z-index:251643904;visibility:visible;mso-wrap-style:square;mso-width-percent:0;mso-height-percent:0;mso-wrap-distance-left:9pt;mso-wrap-distance-top:0;mso-wrap-distance-right:9pt;mso-wrap-distance-bottom:0;mso-position-horizontal:absolute;mso-position-horizontal-relative:text;mso-position-vertical:absolute;mso-position-vertical-relative:text;mso-width-percent:0;mso-height-percent:0;mso-width-relative:page;mso-height-relative:page" from="-15.3pt,-23.95pt" to="171.95pt,-23.9pt" o:gfxdata="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" strokeweight="1pt">
               <v:stroke startarrowwidth="narrow" startarrowlength="short" endarrowwidth="narrow" endarrowlength="short"/>
@@ -4475,7 +4403,7 @@
             </wp:anchor>
           </w:drawing>
         </mc:Choice>
-        <mc:Fallback xmlns:cx1="http://schemas.microsoft.com/office/drawing/2015/9/8/chartex" xmlns:cx2="http://schemas.microsoft.com/office/drawing/2015/10/21/chartex" xmlns:cx3="http://schemas.microsoft.com/office/drawing/2016/5/9/chartex" xmlns:cx4="http://schemas.microsoft.com/office/drawing/2016/5/10/chartex" xmlns:cx5="http://schemas.microsoft.com/office/drawing/2016/5/11/chartex" xmlns:cx6="http://schemas.microsoft.com/office/drawing/2016/5/12/chartex" xmlns:cx7="http://schemas.microsoft.com/office/drawing/2016/5/13/chartex" xmlns:cx8="http://schemas.microsoft.com/office/drawing/2016/5/14/chartex" xmlns:aink="http://schemas.microsoft.com/office/drawing/2016/ink" xmlns:am3d="http://schemas.microsoft.com/office/drawing/2017/model3d" xmlns:w16cex="http://schemas.microsoft.com/office/word/2018/wordml/cex" xmlns:w16cid="http://schemas.microsoft.com/office/word/2016/wordml/cid" xmlns:w16="http://schemas.microsoft.com/office/word/2018/wordml" xmlns:w16sdtdh="http://schemas.microsoft.com/office/word/2020/wordml/sdtdatahash">
+        <mc:Fallback xmlns:w16sdtdh="http://schemas.microsoft.com/office/word/2020/wordml/sdtdatahash" xmlns:w16="http://schemas.microsoft.com/office/word/2018/wordml" xmlns:w16cid="http://schemas.microsoft.com/office/word/2016/wordml/cid" xmlns:w16cex="http://schemas.microsoft.com/office/word/2018/wordml/cex" xmlns:am3d="http://schemas.microsoft.com/office/drawing/2017/model3d" xmlns:aink="http://schemas.microsoft.com/office/drawing/2016/ink" xmlns:cx8="http://schemas.microsoft.com/office/drawing/2016/5/14/chartex" xmlns:cx7="http://schemas.microsoft.com/office/drawing/2016/5/13/chartex" xmlns:cx6="http://schemas.microsoft.com/office/drawing/2016/5/12/chartex" xmlns:cx5="http://schemas.microsoft.com/office/drawing/2016/5/11/chartex" xmlns:cx4="http://schemas.microsoft.com/office/drawing/2016/5/10/chartex" xmlns:cx3="http://schemas.microsoft.com/office/drawing/2016/5/9/chartex" xmlns:cx2="http://schemas.microsoft.com/office/drawing/2015/10/21/chartex" xmlns:cx1="http://schemas.microsoft.com/office/drawing/2015/9/8/chartex">
           <w:pict>
             <v:line w14:anchorId="49B4EBE0" id="Line 62" o:spid="_x0000_s1026" style="position:absolute;z-index:251644928;visibility:visible;mso-wrap-style:square;mso-width-percent:0;mso-height-percent:0;mso-wrap-distance-left:9pt;mso-wrap-distance-top:0;mso-wrap-distance-right:9pt;mso-wrap-distance-bottom:0;mso-position-horizontal:absolute;mso-position-horizontal-relative:text;mso-position-vertical:absolute;mso-position-vertical-relative:text;mso-width-percent:0;mso-height-percent:0;mso-width-relative:page;mso-height-relative:page" from="-15.3pt,-81.6pt" to="172.45pt,-81.55pt" o:gfxdata="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" strokeweight="1pt">
               <v:stroke startarrowwidth="narrow" startarrowlength="short" endarrowwidth="narrow" endarrowlength="short"/>
@@ -4550,7 +4478,7 @@
             </wp:anchor>
           </w:drawing>
         </mc:Choice>
-        <mc:Fallback xmlns:cx1="http://schemas.microsoft.com/office/drawing/2015/9/8/chartex" xmlns:cx2="http://schemas.microsoft.com/office/drawing/2015/10/21/chartex" xmlns:cx3="http://schemas.microsoft.com/office/drawing/2016/5/9/chartex" xmlns:cx4="http://schemas.microsoft.com/office/drawing/2016/5/10/chartex" xmlns:cx5="http://schemas.microsoft.com/office/drawing/2016/5/11/chartex" xmlns:cx6="http://schemas.microsoft.com/office/drawing/2016/5/12/chartex" xmlns:cx7="http://schemas.microsoft.com/office/drawing/2016/5/13/chartex" xmlns:cx8="http://schemas.microsoft.com/office/drawing/2016/5/14/chartex" xmlns:aink="http://schemas.microsoft.com/office/drawing/2016/ink" xmlns:am3d="http://schemas.microsoft.com/office/drawing/2017/model3d" xmlns:w16cex="http://schemas.microsoft.com/office/word/2018/wordml/cex" xmlns:w16cid="http://schemas.microsoft.com/office/word/2016/wordml/cid" xmlns:w16="http://schemas.microsoft.com/office/word/2018/wordml" xmlns:w16sdtdh="http://schemas.microsoft.com/office/word/2020/wordml/sdtdatahash">
+        <mc:Fallback xmlns:w16sdtdh="http://schemas.microsoft.com/office/word/2020/wordml/sdtdatahash" xmlns:w16="http://schemas.microsoft.com/office/word/2018/wordml" xmlns:w16cid="http://schemas.microsoft.com/office/word/2016/wordml/cid" xmlns:w16cex="http://schemas.microsoft.com/office/word/2018/wordml/cex" xmlns:am3d="http://schemas.microsoft.com/office/drawing/2017/model3d" xmlns:aink="http://schemas.microsoft.com/office/drawing/2016/ink" xmlns:cx8="http://schemas.microsoft.com/office/drawing/2016/5/14/chartex" xmlns:cx7="http://schemas.microsoft.com/office/drawing/2016/5/13/chartex" xmlns:cx6="http://schemas.microsoft.com/office/drawing/2016/5/12/chartex" xmlns:cx5="http://schemas.microsoft.com/office/drawing/2016/5/11/chartex" xmlns:cx4="http://schemas.microsoft.com/office/drawing/2016/5/10/chartex" xmlns:cx3="http://schemas.microsoft.com/office/drawing/2016/5/9/chartex" xmlns:cx2="http://schemas.microsoft.com/office/drawing/2015/10/21/chartex" xmlns:cx1="http://schemas.microsoft.com/office/drawing/2015/9/8/chartex">
           <w:pict>
             <v:line w14:anchorId="7CF88903" id="Line 63" o:spid="_x0000_s1026" style="position:absolute;z-index:251645952;visibility:visible;mso-wrap-style:square;mso-width-percent:0;mso-height-percent:0;mso-wrap-distance-left:9pt;mso-wrap-distance-top:-6e-5mm;mso-wrap-distance-right:9pt;mso-wrap-distance-bottom:-6e-5mm;mso-position-horizontal:absolute;mso-position-horizontal-relative:text;mso-position-vertical:absolute;mso-position-vertical-relative:text;mso-width-percent:0;mso-height-percent:0;mso-width-relative:page;mso-height-relative:page" from="-15.3pt,-9.9pt" to="171.95pt,-9.9pt" o:gfxdata="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" strokeweight="1pt">
               <v:stroke startarrowwidth="narrow" startarrowlength="short" endarrowwidth="narrow" endarrowlength="short"/>
@@ -4625,7 +4553,7 @@
             </wp:anchor>
           </w:drawing>
         </mc:Choice>
-        <mc:Fallback xmlns:cx1="http://schemas.microsoft.com/office/drawing/2015/9/8/chartex" xmlns:cx2="http://schemas.microsoft.com/office/drawing/2015/10/21/chartex" xmlns:cx3="http://schemas.microsoft.com/office/drawing/2016/5/9/chartex" xmlns:cx4="http://schemas.microsoft.com/office/drawing/2016/5/10/chartex" xmlns:cx5="http://schemas.microsoft.com/office/drawing/2016/5/11/chartex" xmlns:cx6="http://schemas.microsoft.com/office/drawing/2016/5/12/chartex" xmlns:cx7="http://schemas.microsoft.com/office/drawing/2016/5/13/chartex" xmlns:cx8="http://schemas.microsoft.com/office/drawing/2016/5/14/chartex" xmlns:aink="http://schemas.microsoft.com/office/drawing/2016/ink" xmlns:am3d="http://schemas.microsoft.com/office/drawing/2017/model3d" xmlns:w16cex="http://schemas.microsoft.com/office/word/2018/wordml/cex" xmlns:w16cid="http://schemas.microsoft.com/office/word/2016/wordml/cid" xmlns:w16="http://schemas.microsoft.com/office/word/2018/wordml" xmlns:w16sdtdh="http://schemas.microsoft.com/office/word/2020/wordml/sdtdatahash">
+        <mc:Fallback xmlns:w16sdtdh="http://schemas.microsoft.com/office/word/2020/wordml/sdtdatahash" xmlns:w16="http://schemas.microsoft.com/office/word/2018/wordml" xmlns:w16cid="http://schemas.microsoft.com/office/word/2016/wordml/cid" xmlns:w16cex="http://schemas.microsoft.com/office/word/2018/wordml/cex" xmlns:am3d="http://schemas.microsoft.com/office/drawing/2017/model3d" xmlns:aink="http://schemas.microsoft.com/office/drawing/2016/ink" xmlns:cx8="http://schemas.microsoft.com/office/drawing/2016/5/14/chartex" xmlns:cx7="http://schemas.microsoft.com/office/drawing/2016/5/13/chartex" xmlns:cx6="http://schemas.microsoft.com/office/drawing/2016/5/12/chartex" xmlns:cx5="http://schemas.microsoft.com/office/drawing/2016/5/11/chartex" xmlns:cx4="http://schemas.microsoft.com/office/drawing/2016/5/10/chartex" xmlns:cx3="http://schemas.microsoft.com/office/drawing/2016/5/9/chartex" xmlns:cx2="http://schemas.microsoft.com/office/drawing/2015/10/21/chartex" xmlns:cx1="http://schemas.microsoft.com/office/drawing/2015/9/8/chartex">
           <w:pict>
             <v:line w14:anchorId="4A1090A4" id="Line 64" o:spid="_x0000_s1026" style="position:absolute;z-index:251646976;visibility:visible;mso-wrap-style:square;mso-width-percent:0;mso-height-percent:0;mso-wrap-distance-left:9pt;mso-wrap-distance-top:0;mso-wrap-distance-right:9pt;mso-wrap-distance-bottom:0;mso-position-horizontal:absolute;mso-position-horizontal-relative:text;mso-position-vertical:absolute;mso-position-vertical-relative:text;mso-width-percent:0;mso-height-percent:0;mso-width-relative:page;mso-height-relative:page" from="-15.3pt,-67.9pt" to="172.95pt,-67.85pt" o:gfxdata="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" strokeweight="2pt">
               <v:stroke startarrowwidth="narrow" startarrowlength="short" endarrowwidth="narrow" endarrowlength="short"/>
@@ -4700,7 +4628,7 @@
             </wp:anchor>
           </w:drawing>
         </mc:Choice>
-        <mc:Fallback xmlns:cx1="http://schemas.microsoft.com/office/drawing/2015/9/8/chartex" xmlns:cx2="http://schemas.microsoft.com/office/drawing/2015/10/21/chartex" xmlns:cx3="http://schemas.microsoft.com/office/drawing/2016/5/9/chartex" xmlns:cx4="http://schemas.microsoft.com/office/drawing/2016/5/10/chartex" xmlns:cx5="http://schemas.microsoft.com/office/drawing/2016/5/11/chartex" xmlns:cx6="http://schemas.microsoft.com/office/drawing/2016/5/12/chartex" xmlns:cx7="http://schemas.microsoft.com/office/drawing/2016/5/13/chartex" xmlns:cx8="http://schemas.microsoft.com/office/drawing/2016/5/14/chartex" xmlns:aink="http://schemas.microsoft.com/office/drawing/2016/ink" xmlns:am3d="http://schemas.microsoft.com/office/drawing/2017/model3d" xmlns:w16cex="http://schemas.microsoft.com/office/word/2018/wordml/cex" xmlns:w16cid="http://schemas.microsoft.com/office/word/2016/wordml/cid" xmlns:w16="http://schemas.microsoft.com/office/word/2018/wordml" xmlns:w16sdtdh="http://schemas.microsoft.com/office/word/2020/wordml/sdtdatahash">
+        <mc:Fallback xmlns:w16sdtdh="http://schemas.microsoft.com/office/word/2020/wordml/sdtdatahash" xmlns:w16="http://schemas.microsoft.com/office/word/2018/wordml" xmlns:w16cid="http://schemas.microsoft.com/office/word/2016/wordml/cid" xmlns:w16cex="http://schemas.microsoft.com/office/word/2018/wordml/cex" xmlns:am3d="http://schemas.microsoft.com/office/drawing/2017/model3d" xmlns:aink="http://schemas.microsoft.com/office/drawing/2016/ink" xmlns:cx8="http://schemas.microsoft.com/office/drawing/2016/5/14/chartex" xmlns:cx7="http://schemas.microsoft.com/office/drawing/2016/5/13/chartex" xmlns:cx6="http://schemas.microsoft.com/office/drawing/2016/5/12/chartex" xmlns:cx5="http://schemas.microsoft.com/office/drawing/2016/5/11/chartex" xmlns:cx4="http://schemas.microsoft.com/office/drawing/2016/5/10/chartex" xmlns:cx3="http://schemas.microsoft.com/office/drawing/2016/5/9/chartex" xmlns:cx2="http://schemas.microsoft.com/office/drawing/2015/10/21/chartex" xmlns:cx1="http://schemas.microsoft.com/office/drawing/2015/9/8/chartex">
           <w:pict>
             <v:line w14:anchorId="731F7F1A" id="Line 65" o:spid="_x0000_s1026" style="position:absolute;z-index:251648000;visibility:visible;mso-wrap-style:square;mso-width-percent:0;mso-height-percent:0;mso-wrap-distance-left:9pt;mso-wrap-distance-top:0;mso-wrap-distance-right:9pt;mso-wrap-distance-bottom:0;mso-position-horizontal:absolute;mso-position-horizontal-relative:text;mso-position-vertical:absolute;mso-position-vertical-relative:text;mso-width-percent:0;mso-height-percent:0;mso-width-relative:page;mso-height-relative:page" from="172.35pt,-95.55pt" to="172.4pt,18.3pt" o:gfxdata="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" strokeweight="2pt">
               <v:stroke startarrowwidth="narrow" startarrowlength="short" endarrowwidth="narrow" endarrowlength="short"/>
@@ -4775,7 +4703,7 @@
             </wp:anchor>
           </w:drawing>
         </mc:Choice>
-        <mc:Fallback xmlns:cx1="http://schemas.microsoft.com/office/drawing/2015/9/8/chartex" xmlns:cx2="http://schemas.microsoft.com/office/drawing/2015/10/21/chartex" xmlns:cx3="http://schemas.microsoft.com/office/drawing/2016/5/9/chartex" xmlns:cx4="http://schemas.microsoft.com/office/drawing/2016/5/10/chartex" xmlns:cx5="http://schemas.microsoft.com/office/drawing/2016/5/11/chartex" xmlns:cx6="http://schemas.microsoft.com/office/drawing/2016/5/12/chartex" xmlns:cx7="http://schemas.microsoft.com/office/drawing/2016/5/13/chartex" xmlns:cx8="http://schemas.microsoft.com/office/drawing/2016/5/14/chartex" xmlns:aink="http://schemas.microsoft.com/office/drawing/2016/ink" xmlns:am3d="http://schemas.microsoft.com/office/drawing/2017/model3d" xmlns:w16cex="http://schemas.microsoft.com/office/word/2018/wordml/cex" xmlns:w16cid="http://schemas.microsoft.com/office/word/2016/wordml/cid" xmlns:w16="http://schemas.microsoft.com/office/word/2018/wordml" xmlns:w16sdtdh="http://schemas.microsoft.com/office/word/2020/wordml/sdtdatahash">
+        <mc:Fallback xmlns:w16sdtdh="http://schemas.microsoft.com/office/word/2020/wordml/sdtdatahash" xmlns:w16="http://schemas.microsoft.com/office/word/2018/wordml" xmlns:w16cid="http://schemas.microsoft.com/office/word/2016/wordml/cid" xmlns:w16cex="http://schemas.microsoft.com/office/word/2018/wordml/cex" xmlns:am3d="http://schemas.microsoft.com/office/drawing/2017/model3d" xmlns:aink="http://schemas.microsoft.com/office/drawing/2016/ink" xmlns:cx8="http://schemas.microsoft.com/office/drawing/2016/5/14/chartex" xmlns:cx7="http://schemas.microsoft.com/office/drawing/2016/5/13/chartex" xmlns:cx6="http://schemas.microsoft.com/office/drawing/2016/5/12/chartex" xmlns:cx5="http://schemas.microsoft.com/office/drawing/2016/5/11/chartex" xmlns:cx4="http://schemas.microsoft.com/office/drawing/2016/5/10/chartex" xmlns:cx3="http://schemas.microsoft.com/office/drawing/2016/5/9/chartex" xmlns:cx2="http://schemas.microsoft.com/office/drawing/2015/10/21/chartex" xmlns:cx1="http://schemas.microsoft.com/office/drawing/2015/9/8/chartex">
           <w:pict>
             <v:line w14:anchorId="08F7A4F8" id="Line 66" o:spid="_x0000_s1026" style="position:absolute;z-index:251649024;visibility:visible;mso-wrap-style:square;mso-width-percent:0;mso-height-percent:0;mso-wrap-distance-left:9pt;mso-wrap-distance-top:0;mso-wrap-distance-right:9pt;mso-wrap-distance-bottom:0;mso-position-horizontal:absolute;mso-position-horizontal-relative:text;mso-position-vertical:absolute;mso-position-vertical-relative:text;mso-width-percent:0;mso-height-percent:0;mso-width-relative:page;mso-height-relative:page" from="364.2pt,-21.4pt" to="504.8pt,-21.35pt" o:gfxdata="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" strokeweight="2pt">
               <v:stroke startarrowwidth="narrow" startarrowlength="short" endarrowwidth="narrow" endarrowlength="short"/>
@@ -4850,7 +4778,7 @@
             </wp:anchor>
           </w:drawing>
         </mc:Choice>
-        <mc:Fallback xmlns:cx1="http://schemas.microsoft.com/office/drawing/2015/9/8/chartex" xmlns:cx2="http://schemas.microsoft.com/office/drawing/2015/10/21/chartex" xmlns:cx3="http://schemas.microsoft.com/office/drawing/2016/5/9/chartex" xmlns:cx4="http://schemas.microsoft.com/office/drawing/2016/5/10/chartex" xmlns:cx5="http://schemas.microsoft.com/office/drawing/2016/5/11/chartex" xmlns:cx6="http://schemas.microsoft.com/office/drawing/2016/5/12/chartex" xmlns:cx7="http://schemas.microsoft.com/office/drawing/2016/5/13/chartex" xmlns:cx8="http://schemas.microsoft.com/office/drawing/2016/5/14/chartex" xmlns:aink="http://schemas.microsoft.com/office/drawing/2016/ink" xmlns:am3d="http://schemas.microsoft.com/office/drawing/2017/model3d" xmlns:w16cex="http://schemas.microsoft.com/office/word/2018/wordml/cex" xmlns:w16cid="http://schemas.microsoft.com/office/word/2016/wordml/cid" xmlns:w16="http://schemas.microsoft.com/office/word/2018/wordml" xmlns:w16sdtdh="http://schemas.microsoft.com/office/word/2020/wordml/sdtdatahash">
+        <mc:Fallback xmlns:w16sdtdh="http://schemas.microsoft.com/office/word/2020/wordml/sdtdatahash" xmlns:w16="http://schemas.microsoft.com/office/word/2018/wordml" xmlns:w16cid="http://schemas.microsoft.com/office/word/2016/wordml/cid" xmlns:w16cex="http://schemas.microsoft.com/office/word/2018/wordml/cex" xmlns:am3d="http://schemas.microsoft.com/office/drawing/2017/model3d" xmlns:aink="http://schemas.microsoft.com/office/drawing/2016/ink" xmlns:cx8="http://schemas.microsoft.com/office/drawing/2016/5/14/chartex" xmlns:cx7="http://schemas.microsoft.com/office/drawing/2016/5/13/chartex" xmlns:cx6="http://schemas.microsoft.com/office/drawing/2016/5/12/chartex" xmlns:cx5="http://schemas.microsoft.com/office/drawing/2016/5/11/chartex" xmlns:cx4="http://schemas.microsoft.com/office/drawing/2016/5/10/chartex" xmlns:cx3="http://schemas.microsoft.com/office/drawing/2016/5/9/chartex" xmlns:cx2="http://schemas.microsoft.com/office/drawing/2015/10/21/chartex" xmlns:cx1="http://schemas.microsoft.com/office/drawing/2015/9/8/chartex">
           <w:pict>
             <v:line w14:anchorId="13F795ED" id="Line 67" o:spid="_x0000_s1026" style="position:absolute;z-index:251650048;visibility:visible;mso-wrap-style:square;mso-width-percent:0;mso-height-percent:0;mso-wrap-distance-left:9pt;mso-wrap-distance-top:0;mso-wrap-distance-right:9pt;mso-wrap-distance-bottom:0;mso-position-horizontal:absolute;mso-position-horizontal-relative:text;mso-position-vertical:absolute;mso-position-vertical-relative:text;mso-width-percent:0;mso-height-percent:0;mso-width-relative:page;mso-height-relative:page" from="364.7pt,-36.2pt" to="504.8pt,-36.15pt" o:gfxdata="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" strokeweight="2pt">
               <v:stroke startarrowwidth="narrow" startarrowlength="short" endarrowwidth="narrow" endarrowlength="short"/>
@@ -4925,7 +4853,7 @@
             </wp:anchor>
           </w:drawing>
         </mc:Choice>
-        <mc:Fallback xmlns:cx1="http://schemas.microsoft.com/office/drawing/2015/9/8/chartex" xmlns:cx2="http://schemas.microsoft.com/office/drawing/2015/10/21/chartex" xmlns:cx3="http://schemas.microsoft.com/office/drawing/2016/5/9/chartex" xmlns:cx4="http://schemas.microsoft.com/office/drawing/2016/5/10/chartex" xmlns:cx5="http://schemas.microsoft.com/office/drawing/2016/5/11/chartex" xmlns:cx6="http://schemas.microsoft.com/office/drawing/2016/5/12/chartex" xmlns:cx7="http://schemas.microsoft.com/office/drawing/2016/5/13/chartex" xmlns:cx8="http://schemas.microsoft.com/office/drawing/2016/5/14/chartex" xmlns:aink="http://schemas.microsoft.com/office/drawing/2016/ink" xmlns:am3d="http://schemas.microsoft.com/office/drawing/2017/model3d" xmlns:w16cex="http://schemas.microsoft.com/office/word/2018/wordml/cex" xmlns:w16cid="http://schemas.microsoft.com/office/word/2016/wordml/cid" xmlns:w16="http://schemas.microsoft.com/office/word/2018/wordml" xmlns:w16sdtdh="http://schemas.microsoft.com/office/word/2020/wordml/sdtdatahash">
+        <mc:Fallback xmlns:w16sdtdh="http://schemas.microsoft.com/office/word/2020/wordml/sdtdatahash" xmlns:w16="http://schemas.microsoft.com/office/word/2018/wordml" xmlns:w16cid="http://schemas.microsoft.com/office/word/2016/wordml/cid" xmlns:w16cex="http://schemas.microsoft.com/office/word/2018/wordml/cex" xmlns:am3d="http://schemas.microsoft.com/office/drawing/2017/model3d" xmlns:aink="http://schemas.microsoft.com/office/drawing/2016/ink" xmlns:cx8="http://schemas.microsoft.com/office/drawing/2016/5/14/chartex" xmlns:cx7="http://schemas.microsoft.com/office/drawing/2016/5/13/chartex" xmlns:cx6="http://schemas.microsoft.com/office/drawing/2016/5/12/chartex" xmlns:cx5="http://schemas.microsoft.com/office/drawing/2016/5/11/chartex" xmlns:cx4="http://schemas.microsoft.com/office/drawing/2016/5/10/chartex" xmlns:cx3="http://schemas.microsoft.com/office/drawing/2016/5/9/chartex" xmlns:cx2="http://schemas.microsoft.com/office/drawing/2015/10/21/chartex" xmlns:cx1="http://schemas.microsoft.com/office/drawing/2015/9/8/chartex">
           <w:pict>
             <v:line w14:anchorId="2165450F" id="Line 68" o:spid="_x0000_s1026" style="position:absolute;z-index:251651072;visibility:visible;mso-wrap-style:square;mso-width-percent:0;mso-height-percent:0;mso-wrap-distance-left:9pt;mso-wrap-distance-top:0;mso-wrap-distance-right:9pt;mso-wrap-distance-bottom:0;mso-position-horizontal:absolute;mso-position-horizontal-relative:text;mso-position-vertical:absolute;mso-position-vertical-relative:text;mso-width-percent:0;mso-height-percent:0;mso-width-relative:page;mso-height-relative:page" from="7.95pt,-95.55pt" to="8pt,-54.85pt" o:gfxdata="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" strokeweight="2pt">
               <v:stroke startarrowwidth="narrow" startarrowlength="short" endarrowwidth="narrow" endarrowlength="short"/>
@@ -5000,7 +4928,7 @@
             </wp:anchor>
           </w:drawing>
         </mc:Choice>
-        <mc:Fallback xmlns:cx1="http://schemas.microsoft.com/office/drawing/2015/9/8/chartex" xmlns:cx2="http://schemas.microsoft.com/office/drawing/2015/10/21/chartex" xmlns:cx3="http://schemas.microsoft.com/office/drawing/2016/5/9/chartex" xmlns:cx4="http://schemas.microsoft.com/office/drawing/2016/5/10/chartex" xmlns:cx5="http://schemas.microsoft.com/office/drawing/2016/5/11/chartex" xmlns:cx6="http://schemas.microsoft.com/office/drawing/2016/5/12/chartex" xmlns:cx7="http://schemas.microsoft.com/office/drawing/2016/5/13/chartex" xmlns:cx8="http://schemas.microsoft.com/office/drawing/2016/5/14/chartex" xmlns:aink="http://schemas.microsoft.com/office/drawing/2016/ink" xmlns:am3d="http://schemas.microsoft.com/office/drawing/2017/model3d" xmlns:w16cex="http://schemas.microsoft.com/office/word/2018/wordml/cex" xmlns:w16cid="http://schemas.microsoft.com/office/word/2016/wordml/cid" xmlns:w16="http://schemas.microsoft.com/office/word/2018/wordml" xmlns:w16sdtdh="http://schemas.microsoft.com/office/word/2020/wordml/sdtdatahash">
+        <mc:Fallback xmlns:w16sdtdh="http://schemas.microsoft.com/office/word/2020/wordml/sdtdatahash" xmlns:w16="http://schemas.microsoft.com/office/word/2018/wordml" xmlns:w16cid="http://schemas.microsoft.com/office/word/2016/wordml/cid" xmlns:w16cex="http://schemas.microsoft.com/office/word/2018/wordml/cex" xmlns:am3d="http://schemas.microsoft.com/office/drawing/2017/model3d" xmlns:aink="http://schemas.microsoft.com/office/drawing/2016/ink" xmlns:cx8="http://schemas.microsoft.com/office/drawing/2016/5/14/chartex" xmlns:cx7="http://schemas.microsoft.com/office/drawing/2016/5/13/chartex" xmlns:cx6="http://schemas.microsoft.com/office/drawing/2016/5/12/chartex" xmlns:cx5="http://schemas.microsoft.com/office/drawing/2016/5/11/chartex" xmlns:cx4="http://schemas.microsoft.com/office/drawing/2016/5/10/chartex" xmlns:cx3="http://schemas.microsoft.com/office/drawing/2016/5/9/chartex" xmlns:cx2="http://schemas.microsoft.com/office/drawing/2015/10/21/chartex" xmlns:cx1="http://schemas.microsoft.com/office/drawing/2015/9/8/chartex">
           <w:pict>
             <v:line w14:anchorId="5D747797" id="Line 70" o:spid="_x0000_s1026" style="position:absolute;z-index:251653120;visibility:visible;mso-wrap-style:square;mso-width-percent:0;mso-height-percent:0;mso-wrap-distance-left:9pt;mso-wrap-distance-top:0;mso-wrap-distance-right:9pt;mso-wrap-distance-bottom:0;mso-position-horizontal:absolute;mso-position-horizontal-relative:text;mso-position-vertical:absolute;mso-position-vertical-relative:text;mso-width-percent:0;mso-height-percent:0;mso-width-relative:page;mso-height-relative:page" from="101.5pt,-95.55pt" to="101.55pt,18.35pt" o:gfxdata="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" strokeweight="2pt">
               <v:stroke startarrowwidth="narrow" startarrowlength="short" endarrowwidth="narrow" endarrowlength="short"/>
@@ -5075,7 +5003,7 @@
             </wp:anchor>
           </w:drawing>
         </mc:Choice>
-        <mc:Fallback xmlns:cx1="http://schemas.microsoft.com/office/drawing/2015/9/8/chartex" xmlns:cx2="http://schemas.microsoft.com/office/drawing/2015/10/21/chartex" xmlns:cx3="http://schemas.microsoft.com/office/drawing/2016/5/9/chartex" xmlns:cx4="http://schemas.microsoft.com/office/drawing/2016/5/10/chartex" xmlns:cx5="http://schemas.microsoft.com/office/drawing/2016/5/11/chartex" xmlns:cx6="http://schemas.microsoft.com/office/drawing/2016/5/12/chartex" xmlns:cx7="http://schemas.microsoft.com/office/drawing/2016/5/13/chartex" xmlns:cx8="http://schemas.microsoft.com/office/drawing/2016/5/14/chartex" xmlns:aink="http://schemas.microsoft.com/office/drawing/2016/ink" xmlns:am3d="http://schemas.microsoft.com/office/drawing/2017/model3d" xmlns:w16cex="http://schemas.microsoft.com/office/word/2018/wordml/cex" xmlns:w16cid="http://schemas.microsoft.com/office/word/2016/wordml/cid" xmlns:w16="http://schemas.microsoft.com/office/word/2018/wordml" xmlns:w16sdtdh="http://schemas.microsoft.com/office/word/2020/wordml/sdtdatahash">
+        <mc:Fallback xmlns:w16sdtdh="http://schemas.microsoft.com/office/word/2020/wordml/sdtdatahash" xmlns:w16="http://schemas.microsoft.com/office/word/2018/wordml" xmlns:w16cid="http://schemas.microsoft.com/office/word/2016/wordml/cid" xmlns:w16cex="http://schemas.microsoft.com/office/word/2018/wordml/cex" xmlns:am3d="http://schemas.microsoft.com/office/drawing/2017/model3d" xmlns:aink="http://schemas.microsoft.com/office/drawing/2016/ink" xmlns:cx8="http://schemas.microsoft.com/office/drawing/2016/5/14/chartex" xmlns:cx7="http://schemas.microsoft.com/office/drawing/2016/5/13/chartex" xmlns:cx6="http://schemas.microsoft.com/office/drawing/2016/5/12/chartex" xmlns:cx5="http://schemas.microsoft.com/office/drawing/2016/5/11/chartex" xmlns:cx4="http://schemas.microsoft.com/office/drawing/2016/5/10/chartex" xmlns:cx3="http://schemas.microsoft.com/office/drawing/2016/5/9/chartex" xmlns:cx2="http://schemas.microsoft.com/office/drawing/2015/10/21/chartex" xmlns:cx1="http://schemas.microsoft.com/office/drawing/2015/9/8/chartex">
           <w:pict>
             <v:line w14:anchorId="010B6DED" id="Line 71" o:spid="_x0000_s1026" style="position:absolute;z-index:251654144;visibility:visible;mso-wrap-style:square;mso-width-percent:0;mso-height-percent:0;mso-wrap-distance-left:9pt;mso-wrap-distance-top:0;mso-wrap-distance-right:9pt;mso-wrap-distance-bottom:0;mso-position-horizontal:absolute;mso-position-horizontal-relative:text;mso-position-vertical:absolute;mso-position-vertical-relative:text;mso-width-percent:0;mso-height-percent:0;mso-width-relative:page;mso-height-relative:page" from="142.3pt,-95.55pt" to="142.35pt,18.35pt" o:gfxdata="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" strokeweight="2pt">
               <v:stroke startarrowwidth="narrow" startarrowlength="short" endarrowwidth="narrow" endarrowlength="short"/>
@@ -5150,7 +5078,7 @@
             </wp:anchor>
           </w:drawing>
         </mc:Choice>
-        <mc:Fallback xmlns:cx1="http://schemas.microsoft.com/office/drawing/2015/9/8/chartex" xmlns:cx2="http://schemas.microsoft.com/office/drawing/2015/10/21/chartex" xmlns:cx3="http://schemas.microsoft.com/office/drawing/2016/5/9/chartex" xmlns:cx4="http://schemas.microsoft.com/office/drawing/2016/5/10/chartex" xmlns:cx5="http://schemas.microsoft.com/office/drawing/2016/5/11/chartex" xmlns:cx6="http://schemas.microsoft.com/office/drawing/2016/5/12/chartex" xmlns:cx7="http://schemas.microsoft.com/office/drawing/2016/5/13/chartex" xmlns:cx8="http://schemas.microsoft.com/office/drawing/2016/5/14/chartex" xmlns:aink="http://schemas.microsoft.com/office/drawing/2016/ink" xmlns:am3d="http://schemas.microsoft.com/office/drawing/2017/model3d" xmlns:w16cex="http://schemas.microsoft.com/office/word/2018/wordml/cex" xmlns:w16cid="http://schemas.microsoft.com/office/word/2016/wordml/cid" xmlns:w16="http://schemas.microsoft.com/office/word/2018/wordml" xmlns:w16sdtdh="http://schemas.microsoft.com/office/word/2020/wordml/sdtdatahash">
+        <mc:Fallback xmlns:w16sdtdh="http://schemas.microsoft.com/office/word/2020/wordml/sdtdatahash" xmlns:w16="http://schemas.microsoft.com/office/word/2018/wordml" xmlns:w16cid="http://schemas.microsoft.com/office/word/2016/wordml/cid" xmlns:w16cex="http://schemas.microsoft.com/office/word/2018/wordml/cex" xmlns:am3d="http://schemas.microsoft.com/office/drawing/2017/model3d" xmlns:aink="http://schemas.microsoft.com/office/drawing/2016/ink" xmlns:cx8="http://schemas.microsoft.com/office/drawing/2016/5/14/chartex" xmlns:cx7="http://schemas.microsoft.com/office/drawing/2016/5/13/chartex" xmlns:cx6="http://schemas.microsoft.com/office/drawing/2016/5/12/chartex" xmlns:cx5="http://schemas.microsoft.com/office/drawing/2016/5/11/chartex" xmlns:cx4="http://schemas.microsoft.com/office/drawing/2016/5/10/chartex" xmlns:cx3="http://schemas.microsoft.com/office/drawing/2016/5/9/chartex" xmlns:cx2="http://schemas.microsoft.com/office/drawing/2015/10/21/chartex" xmlns:cx1="http://schemas.microsoft.com/office/drawing/2015/9/8/chartex">
           <w:pict>
             <v:line w14:anchorId="7C119054" id="Line 72" o:spid="_x0000_s1026" style="position:absolute;z-index:251655168;visibility:visible;mso-wrap-style:square;mso-width-percent:0;mso-height-percent:0;mso-wrap-distance-left:9pt;mso-wrap-distance-top:0;mso-wrap-distance-right:9pt;mso-wrap-distance-bottom:0;mso-position-horizontal:absolute;mso-position-horizontal-relative:text;mso-position-vertical:absolute;mso-position-vertical-relative:text;mso-width-percent:0;mso-height-percent:0;mso-width-relative:page;mso-height-relative:page" from="365.1pt,-53.6pt" to="365.15pt,17.6pt" o:gfxdata="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" strokeweight="2pt">
               <v:stroke startarrowwidth="narrow" startarrowlength="short" endarrowwidth="narrow" endarrowlength="short"/>
@@ -5225,7 +5153,7 @@
             </wp:anchor>
           </w:drawing>
         </mc:Choice>
-        <mc:Fallback xmlns:cx1="http://schemas.microsoft.com/office/drawing/2015/9/8/chartex" xmlns:cx2="http://schemas.microsoft.com/office/drawing/2015/10/21/chartex" xmlns:cx3="http://schemas.microsoft.com/office/drawing/2016/5/9/chartex" xmlns:cx4="http://schemas.microsoft.com/office/drawing/2016/5/10/chartex" xmlns:cx5="http://schemas.microsoft.com/office/drawing/2016/5/11/chartex" xmlns:cx6="http://schemas.microsoft.com/office/drawing/2016/5/12/chartex" xmlns:cx7="http://schemas.microsoft.com/office/drawing/2016/5/13/chartex" xmlns:cx8="http://schemas.microsoft.com/office/drawing/2016/5/14/chartex" xmlns:aink="http://schemas.microsoft.com/office/drawing/2016/ink" xmlns:am3d="http://schemas.microsoft.com/office/drawing/2017/model3d" xmlns:w16cex="http://schemas.microsoft.com/office/word/2018/wordml/cex" xmlns:w16cid="http://schemas.microsoft.com/office/word/2016/wordml/cid" xmlns:w16="http://schemas.microsoft.com/office/word/2018/wordml" xmlns:w16sdtdh="http://schemas.microsoft.com/office/word/2020/wordml/sdtdatahash">
+        <mc:Fallback xmlns:w16sdtdh="http://schemas.microsoft.com/office/word/2020/wordml/sdtdatahash" xmlns:w16="http://schemas.microsoft.com/office/word/2018/wordml" xmlns:w16cid="http://schemas.microsoft.com/office/word/2016/wordml/cid" xmlns:w16cex="http://schemas.microsoft.com/office/word/2018/wordml/cex" xmlns:am3d="http://schemas.microsoft.com/office/drawing/2017/model3d" xmlns:aink="http://schemas.microsoft.com/office/drawing/2016/ink" xmlns:cx8="http://schemas.microsoft.com/office/drawing/2016/5/14/chartex" xmlns:cx7="http://schemas.microsoft.com/office/drawing/2016/5/13/chartex" xmlns:cx6="http://schemas.microsoft.com/office/drawing/2016/5/12/chartex" xmlns:cx5="http://schemas.microsoft.com/office/drawing/2016/5/11/chartex" xmlns:cx4="http://schemas.microsoft.com/office/drawing/2016/5/10/chartex" xmlns:cx3="http://schemas.microsoft.com/office/drawing/2016/5/9/chartex" xmlns:cx2="http://schemas.microsoft.com/office/drawing/2015/10/21/chartex" xmlns:cx1="http://schemas.microsoft.com/office/drawing/2015/9/8/chartex">
           <w:pict>
             <v:line w14:anchorId="2988DDD5" id="Line 73" o:spid="_x0000_s1026" style="position:absolute;z-index:251656192;visibility:visible;mso-wrap-style:square;mso-width-percent:0;mso-height-percent:0;mso-wrap-distance-left:9pt;mso-wrap-distance-top:0;mso-wrap-distance-right:9pt;mso-wrap-distance-bottom:0;mso-position-horizontal:absolute;mso-position-horizontal-relative:text;mso-position-vertical:absolute;mso-position-vertical-relative:text;mso-width-percent:0;mso-height-percent:0;mso-width-relative:page;mso-height-relative:page" from="407.55pt,-54.45pt" to="407.6pt,-20.65pt" o:gfxdata="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" strokeweight="2pt">
               <v:stroke startarrowwidth="narrow" startarrowlength="short" endarrowwidth="narrow" endarrowlength="short"/>
@@ -5300,7 +5228,7 @@
             </wp:anchor>
           </w:drawing>
         </mc:Choice>
-        <mc:Fallback xmlns:cx1="http://schemas.microsoft.com/office/drawing/2015/9/8/chartex" xmlns:cx2="http://schemas.microsoft.com/office/drawing/2015/10/21/chartex" xmlns:cx3="http://schemas.microsoft.com/office/drawing/2016/5/9/chartex" xmlns:cx4="http://schemas.microsoft.com/office/drawing/2016/5/10/chartex" xmlns:cx5="http://schemas.microsoft.com/office/drawing/2016/5/11/chartex" xmlns:cx6="http://schemas.microsoft.com/office/drawing/2016/5/12/chartex" xmlns:cx7="http://schemas.microsoft.com/office/drawing/2016/5/13/chartex" xmlns:cx8="http://schemas.microsoft.com/office/drawing/2016/5/14/chartex" xmlns:aink="http://schemas.microsoft.com/office/drawing/2016/ink" xmlns:am3d="http://schemas.microsoft.com/office/drawing/2017/model3d" xmlns:w16cex="http://schemas.microsoft.com/office/word/2018/wordml/cex" xmlns:w16cid="http://schemas.microsoft.com/office/word/2016/wordml/cid" xmlns:w16="http://schemas.microsoft.com/office/word/2018/wordml" xmlns:w16sdtdh="http://schemas.microsoft.com/office/word/2020/wordml/sdtdatahash">
+        <mc:Fallback xmlns:w16sdtdh="http://schemas.microsoft.com/office/word/2020/wordml/sdtdatahash" xmlns:w16="http://schemas.microsoft.com/office/word/2018/wordml" xmlns:w16cid="http://schemas.microsoft.com/office/word/2016/wordml/cid" xmlns:w16cex="http://schemas.microsoft.com/office/word/2018/wordml/cex" xmlns:am3d="http://schemas.microsoft.com/office/drawing/2017/model3d" xmlns:aink="http://schemas.microsoft.com/office/drawing/2016/ink" xmlns:cx8="http://schemas.microsoft.com/office/drawing/2016/5/14/chartex" xmlns:cx7="http://schemas.microsoft.com/office/drawing/2016/5/13/chartex" xmlns:cx6="http://schemas.microsoft.com/office/drawing/2016/5/12/chartex" xmlns:cx5="http://schemas.microsoft.com/office/drawing/2016/5/11/chartex" xmlns:cx4="http://schemas.microsoft.com/office/drawing/2016/5/10/chartex" xmlns:cx3="http://schemas.microsoft.com/office/drawing/2016/5/9/chartex" xmlns:cx2="http://schemas.microsoft.com/office/drawing/2015/10/21/chartex" xmlns:cx1="http://schemas.microsoft.com/office/drawing/2015/9/8/chartex">
           <w:pict>
             <v:line w14:anchorId="295D2F5C" id="Line 74" o:spid="_x0000_s1026" style="position:absolute;z-index:251657216;visibility:visible;mso-wrap-style:square;mso-width-percent:0;mso-height-percent:0;mso-wrap-distance-left:9pt;mso-wrap-distance-top:0;mso-wrap-distance-right:9pt;mso-wrap-distance-bottom:0;mso-position-horizontal:absolute;mso-position-horizontal-relative:text;mso-position-vertical:absolute;mso-position-vertical-relative:text;mso-width-percent:0;mso-height-percent:0;mso-width-relative:page;mso-height-relative:page" from="450.95pt,-54.45pt" to="451.65pt,-21.25pt" o:gfxdata="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" strokeweight="2pt">
               <v:stroke startarrowwidth="narrow" startarrowlength="short" endarrowwidth="narrow" endarrowlength="short"/>
@@ -5375,7 +5303,7 @@
             </wp:anchor>
           </w:drawing>
         </mc:Choice>
-        <mc:Fallback xmlns:cx1="http://schemas.microsoft.com/office/drawing/2015/9/8/chartex" xmlns:cx2="http://schemas.microsoft.com/office/drawing/2015/10/21/chartex" xmlns:cx3="http://schemas.microsoft.com/office/drawing/2016/5/9/chartex" xmlns:cx4="http://schemas.microsoft.com/office/drawing/2016/5/10/chartex" xmlns:cx5="http://schemas.microsoft.com/office/drawing/2016/5/11/chartex" xmlns:cx6="http://schemas.microsoft.com/office/drawing/2016/5/12/chartex" xmlns:cx7="http://schemas.microsoft.com/office/drawing/2016/5/13/chartex" xmlns:cx8="http://schemas.microsoft.com/office/drawing/2016/5/14/chartex" xmlns:aink="http://schemas.microsoft.com/office/drawing/2016/ink" xmlns:am3d="http://schemas.microsoft.com/office/drawing/2017/model3d" xmlns:w16cex="http://schemas.microsoft.com/office/word/2018/wordml/cex" xmlns:w16cid="http://schemas.microsoft.com/office/word/2016/wordml/cid" xmlns:w16="http://schemas.microsoft.com/office/word/2018/wordml" xmlns:w16sdtdh="http://schemas.microsoft.com/office/word/2020/wordml/sdtdatahash">
+        <mc:Fallback xmlns:w16sdtdh="http://schemas.microsoft.com/office/word/2020/wordml/sdtdatahash" xmlns:w16="http://schemas.microsoft.com/office/word/2018/wordml" xmlns:w16cid="http://schemas.microsoft.com/office/word/2016/wordml/cid" xmlns:w16cex="http://schemas.microsoft.com/office/word/2018/wordml/cex" xmlns:am3d="http://schemas.microsoft.com/office/drawing/2017/model3d" xmlns:aink="http://schemas.microsoft.com/office/drawing/2016/ink" xmlns:cx8="http://schemas.microsoft.com/office/drawing/2016/5/14/chartex" xmlns:cx7="http://schemas.microsoft.com/office/drawing/2016/5/13/chartex" xmlns:cx6="http://schemas.microsoft.com/office/drawing/2016/5/12/chartex" xmlns:cx5="http://schemas.microsoft.com/office/drawing/2016/5/11/chartex" xmlns:cx4="http://schemas.microsoft.com/office/drawing/2016/5/10/chartex" xmlns:cx3="http://schemas.microsoft.com/office/drawing/2016/5/9/chartex" xmlns:cx2="http://schemas.microsoft.com/office/drawing/2015/10/21/chartex" xmlns:cx1="http://schemas.microsoft.com/office/drawing/2015/9/8/chartex">
           <w:pict>
             <v:line w14:anchorId="06FC36B3" id="Line 75" o:spid="_x0000_s1026" style="position:absolute;z-index:251658240;visibility:visible;mso-wrap-style:square;mso-width-percent:0;mso-height-percent:0;mso-wrap-distance-left:9pt;mso-wrap-distance-top:0;mso-wrap-distance-right:9pt;mso-wrap-distance-bottom:0;mso-position-horizontal:absolute;mso-position-horizontal-relative:text;mso-position-vertical:absolute;mso-position-vertical-relative:text;mso-width-percent:0;mso-height-percent:0;mso-width-relative:page;mso-height-relative:page" from="379.25pt,-36.2pt" to="379.3pt,-21.95pt" o:gfxdata="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" strokeweight="1pt">
               <v:stroke startarrowwidth="narrow" startarrowlength="short" endarrowwidth="narrow" endarrowlength="short"/>
@@ -5450,7 +5378,7 @@
             </wp:anchor>
           </w:drawing>
         </mc:Choice>
-        <mc:Fallback xmlns:cx1="http://schemas.microsoft.com/office/drawing/2015/9/8/chartex" xmlns:cx2="http://schemas.microsoft.com/office/drawing/2015/10/21/chartex" xmlns:cx3="http://schemas.microsoft.com/office/drawing/2016/5/9/chartex" xmlns:cx4="http://schemas.microsoft.com/office/drawing/2016/5/10/chartex" xmlns:cx5="http://schemas.microsoft.com/office/drawing/2016/5/11/chartex" xmlns:cx6="http://schemas.microsoft.com/office/drawing/2016/5/12/chartex" xmlns:cx7="http://schemas.microsoft.com/office/drawing/2016/5/13/chartex" xmlns:cx8="http://schemas.microsoft.com/office/drawing/2016/5/14/chartex" xmlns:aink="http://schemas.microsoft.com/office/drawing/2016/ink" xmlns:am3d="http://schemas.microsoft.com/office/drawing/2017/model3d" xmlns:w16cex="http://schemas.microsoft.com/office/word/2018/wordml/cex" xmlns:w16cid="http://schemas.microsoft.com/office/word/2016/wordml/cid" xmlns:w16="http://schemas.microsoft.com/office/word/2018/wordml" xmlns:w16sdtdh="http://schemas.microsoft.com/office/word/2020/wordml/sdtdatahash">
+        <mc:Fallback xmlns:w16sdtdh="http://schemas.microsoft.com/office/word/2020/wordml/sdtdatahash" xmlns:w16="http://schemas.microsoft.com/office/word/2018/wordml" xmlns:w16cid="http://schemas.microsoft.com/office/word/2016/wordml/cid" xmlns:w16cex="http://schemas.microsoft.com/office/word/2018/wordml/cex" xmlns:am3d="http://schemas.microsoft.com/office/drawing/2017/model3d" xmlns:aink="http://schemas.microsoft.com/office/drawing/2016/ink" xmlns:cx8="http://schemas.microsoft.com/office/drawing/2016/5/14/chartex" xmlns:cx7="http://schemas.microsoft.com/office/drawing/2016/5/13/chartex" xmlns:cx6="http://schemas.microsoft.com/office/drawing/2016/5/12/chartex" xmlns:cx5="http://schemas.microsoft.com/office/drawing/2016/5/11/chartex" xmlns:cx4="http://schemas.microsoft.com/office/drawing/2016/5/10/chartex" xmlns:cx3="http://schemas.microsoft.com/office/drawing/2016/5/9/chartex" xmlns:cx2="http://schemas.microsoft.com/office/drawing/2015/10/21/chartex" xmlns:cx1="http://schemas.microsoft.com/office/drawing/2015/9/8/chartex">
           <w:pict>
             <v:line w14:anchorId="7C18AB51" id="Line 76" o:spid="_x0000_s1026" style="position:absolute;z-index:251659264;visibility:visible;mso-wrap-style:square;mso-width-percent:0;mso-height-percent:0;mso-wrap-distance-left:9pt;mso-wrap-distance-top:0;mso-wrap-distance-right:9pt;mso-wrap-distance-bottom:0;mso-position-horizontal:absolute;mso-position-horizontal-relative:text;mso-position-vertical:absolute;mso-position-vertical-relative:text;mso-width-percent:0;mso-height-percent:0;mso-width-relative:page;mso-height-relative:page" from="393.4pt,-36.2pt" to="393.45pt,-21.95pt" o:gfxdata="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" strokeweight="1pt">
               <v:stroke startarrowwidth="narrow" startarrowlength="short" endarrowwidth="narrow" endarrowlength="short"/>
@@ -7321,7 +7249,7 @@
                               <w:sz w:val="36"/>
                               <w:szCs w:val="36"/>
                             </w:rPr>
-                            <w:t>2</w:t>
+                            <w:t>4</w:t>
                           </w:r>
                           <w:r>
                             <w:rPr>
@@ -7353,7 +7281,11 @@
         </mc:Choice>
         <mc:Fallback>
           <w:pict>
-            <v:shape w14:anchorId="378728AB" id="Text Box 93" o:spid="_x0000_s1055" type="#_x0000_t202" style="position:absolute;left:0;text-align:left;margin-left:175.75pt;margin-top:-91.3pt;width:321.7pt;height:36.15pt;z-index:251673600;visibility:visible;mso-wrap-style:square;mso-width-percent:0;mso-height-percent:0;mso-wrap-distance-left:9pt;mso-wrap-distance-top:0;mso-wrap-distance-right:9pt;mso-wrap-distance-bottom:0;mso-position-horizontal:absolute;mso-position-horizontal-relative:text;mso-position-vertical:absolute;mso-position-vertical-relative:text;mso-width-percent:0;mso-height-percent:0;mso-width-relative:page;mso-height-relative:page;v-text-anchor:top" o:gfxdata="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" filled="f" stroked="f">
+            <v:shapetype w14:anchorId="378728AB" id="_x0000_t202" coordsize="21600,21600" o:spt="202" path="m,l,21600r21600,l21600,xe">
+              <v:stroke joinstyle="miter"/>
+              <v:path gradientshapeok="t" o:connecttype="rect"/>
+            </v:shapetype>
+            <v:shape id="Text Box 93" o:spid="_x0000_s1055" type="#_x0000_t202" style="position:absolute;left:0;text-align:left;margin-left:175.75pt;margin-top:-91.3pt;width:321.7pt;height:36.15pt;z-index:251673600;visibility:visible;mso-wrap-style:square;mso-width-percent:0;mso-height-percent:0;mso-wrap-distance-left:9pt;mso-wrap-distance-top:0;mso-wrap-distance-right:9pt;mso-wrap-distance-bottom:0;mso-position-horizontal:absolute;mso-position-horizontal-relative:text;mso-position-vertical:absolute;mso-position-vertical-relative:text;mso-width-percent:0;mso-height-percent:0;mso-width-relative:page;mso-height-relative:page;v-text-anchor:top" o:gfxdata="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" filled="f" stroked="f">
               <v:textbox>
                 <w:txbxContent>
                   <w:p>
@@ -7423,7 +7355,7 @@
                         <w:sz w:val="36"/>
                         <w:szCs w:val="36"/>
                       </w:rPr>
-                      <w:t>2</w:t>
+                      <w:t>4</w:t>
                     </w:r>
                     <w:r>
                       <w:rPr>
@@ -7761,7 +7693,7 @@
             </wp:anchor>
           </w:drawing>
         </mc:Choice>
-        <mc:Fallback xmlns:cx1="http://schemas.microsoft.com/office/drawing/2015/9/8/chartex" xmlns:cx2="http://schemas.microsoft.com/office/drawing/2015/10/21/chartex" xmlns:cx3="http://schemas.microsoft.com/office/drawing/2016/5/9/chartex" xmlns:cx4="http://schemas.microsoft.com/office/drawing/2016/5/10/chartex" xmlns:cx5="http://schemas.microsoft.com/office/drawing/2016/5/11/chartex" xmlns:cx6="http://schemas.microsoft.com/office/drawing/2016/5/12/chartex" xmlns:cx7="http://schemas.microsoft.com/office/drawing/2016/5/13/chartex" xmlns:cx8="http://schemas.microsoft.com/office/drawing/2016/5/14/chartex" xmlns:aink="http://schemas.microsoft.com/office/drawing/2016/ink" xmlns:am3d="http://schemas.microsoft.com/office/drawing/2017/model3d" xmlns:w16cex="http://schemas.microsoft.com/office/word/2018/wordml/cex" xmlns:w16cid="http://schemas.microsoft.com/office/word/2016/wordml/cid" xmlns:w16="http://schemas.microsoft.com/office/word/2018/wordml" xmlns:w16sdtdh="http://schemas.microsoft.com/office/word/2020/wordml/sdtdatahash">
+        <mc:Fallback xmlns:w16sdtdh="http://schemas.microsoft.com/office/word/2020/wordml/sdtdatahash" xmlns:w16="http://schemas.microsoft.com/office/word/2018/wordml" xmlns:w16cid="http://schemas.microsoft.com/office/word/2016/wordml/cid" xmlns:w16cex="http://schemas.microsoft.com/office/word/2018/wordml/cex" xmlns:am3d="http://schemas.microsoft.com/office/drawing/2017/model3d" xmlns:aink="http://schemas.microsoft.com/office/drawing/2016/ink" xmlns:cx8="http://schemas.microsoft.com/office/drawing/2016/5/14/chartex" xmlns:cx7="http://schemas.microsoft.com/office/drawing/2016/5/13/chartex" xmlns:cx6="http://schemas.microsoft.com/office/drawing/2016/5/12/chartex" xmlns:cx5="http://schemas.microsoft.com/office/drawing/2016/5/11/chartex" xmlns:cx4="http://schemas.microsoft.com/office/drawing/2016/5/10/chartex" xmlns:cx3="http://schemas.microsoft.com/office/drawing/2016/5/9/chartex" xmlns:cx2="http://schemas.microsoft.com/office/drawing/2015/10/21/chartex" xmlns:cx1="http://schemas.microsoft.com/office/drawing/2015/9/8/chartex">
           <w:pict>
             <v:line w14:anchorId="0C5A7886" id="Line 97" o:spid="_x0000_s1026" style="position:absolute;z-index:251676672;visibility:visible;mso-wrap-style:square;mso-width-percent:0;mso-height-percent:0;mso-wrap-distance-left:9pt;mso-wrap-distance-top:-6e-5mm;mso-wrap-distance-right:9pt;mso-wrap-distance-bottom:-6e-5mm;mso-position-horizontal:absolute;mso-position-horizontal-relative:text;mso-position-vertical:absolute;mso-position-vertical-relative:text;mso-width-percent:0;mso-height-percent:0;mso-width-relative:page;mso-height-relative:page" from="-15pt,3.5pt" to="172.55pt,3.5pt" o:gfxdata="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" strokeweight="1pt"/>
           </w:pict>
@@ -7834,7 +7766,7 @@
             </wp:anchor>
           </w:drawing>
         </mc:Choice>
-        <mc:Fallback xmlns:cx1="http://schemas.microsoft.com/office/drawing/2015/9/8/chartex" xmlns:cx2="http://schemas.microsoft.com/office/drawing/2015/10/21/chartex" xmlns:cx3="http://schemas.microsoft.com/office/drawing/2016/5/9/chartex" xmlns:cx4="http://schemas.microsoft.com/office/drawing/2016/5/10/chartex" xmlns:cx5="http://schemas.microsoft.com/office/drawing/2016/5/11/chartex" xmlns:cx6="http://schemas.microsoft.com/office/drawing/2016/5/12/chartex" xmlns:cx7="http://schemas.microsoft.com/office/drawing/2016/5/13/chartex" xmlns:cx8="http://schemas.microsoft.com/office/drawing/2016/5/14/chartex" xmlns:aink="http://schemas.microsoft.com/office/drawing/2016/ink" xmlns:am3d="http://schemas.microsoft.com/office/drawing/2017/model3d" xmlns:w16cex="http://schemas.microsoft.com/office/word/2018/wordml/cex" xmlns:w16cid="http://schemas.microsoft.com/office/word/2016/wordml/cid" xmlns:w16="http://schemas.microsoft.com/office/word/2018/wordml" xmlns:w16sdtdh="http://schemas.microsoft.com/office/word/2020/wordml/sdtdatahash">
+        <mc:Fallback xmlns:w16sdtdh="http://schemas.microsoft.com/office/word/2020/wordml/sdtdatahash" xmlns:w16="http://schemas.microsoft.com/office/word/2018/wordml" xmlns:w16cid="http://schemas.microsoft.com/office/word/2016/wordml/cid" xmlns:w16cex="http://schemas.microsoft.com/office/word/2018/wordml/cex" xmlns:am3d="http://schemas.microsoft.com/office/drawing/2017/model3d" xmlns:aink="http://schemas.microsoft.com/office/drawing/2016/ink" xmlns:cx8="http://schemas.microsoft.com/office/drawing/2016/5/14/chartex" xmlns:cx7="http://schemas.microsoft.com/office/drawing/2016/5/13/chartex" xmlns:cx6="http://schemas.microsoft.com/office/drawing/2016/5/12/chartex" xmlns:cx5="http://schemas.microsoft.com/office/drawing/2016/5/11/chartex" xmlns:cx4="http://schemas.microsoft.com/office/drawing/2016/5/10/chartex" xmlns:cx3="http://schemas.microsoft.com/office/drawing/2016/5/9/chartex" xmlns:cx2="http://schemas.microsoft.com/office/drawing/2015/10/21/chartex" xmlns:cx1="http://schemas.microsoft.com/office/drawing/2015/9/8/chartex">
           <w:pict>
             <v:line w14:anchorId="60C43370" id="Line 98" o:spid="_x0000_s1026" style="position:absolute;z-index:251677696;visibility:visible;mso-wrap-style:square;mso-width-percent:0;mso-height-percent:0;mso-wrap-distance-left:9pt;mso-wrap-distance-top:-6e-5mm;mso-wrap-distance-right:9pt;mso-wrap-distance-bottom:-6e-5mm;mso-position-horizontal:absolute;mso-position-horizontal-relative:text;mso-position-vertical:absolute;mso-position-vertical-relative:text;mso-width-percent:0;mso-height-percent:0;mso-width-relative:page;mso-height-relative:page" from="-15.8pt,-96.2pt" to="504.85pt,-96.2pt" o:gfxdata="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" strokeweight="1.5pt"/>
           </w:pict>
@@ -9243,7 +9175,7 @@
             </wp:anchor>
           </w:drawing>
         </mc:Choice>
-        <mc:Fallback xmlns:cx1="http://schemas.microsoft.com/office/drawing/2015/9/8/chartex" xmlns:cx2="http://schemas.microsoft.com/office/drawing/2015/10/21/chartex" xmlns:cx3="http://schemas.microsoft.com/office/drawing/2016/5/9/chartex" xmlns:cx4="http://schemas.microsoft.com/office/drawing/2016/5/10/chartex" xmlns:cx5="http://schemas.microsoft.com/office/drawing/2016/5/11/chartex" xmlns:cx6="http://schemas.microsoft.com/office/drawing/2016/5/12/chartex" xmlns:cx7="http://schemas.microsoft.com/office/drawing/2016/5/13/chartex" xmlns:cx8="http://schemas.microsoft.com/office/drawing/2016/5/14/chartex" xmlns:aink="http://schemas.microsoft.com/office/drawing/2016/ink" xmlns:am3d="http://schemas.microsoft.com/office/drawing/2017/model3d" xmlns:w16cex="http://schemas.microsoft.com/office/word/2018/wordml/cex" xmlns:w16cid="http://schemas.microsoft.com/office/word/2016/wordml/cid" xmlns:w16="http://schemas.microsoft.com/office/word/2018/wordml" xmlns:w16sdtdh="http://schemas.microsoft.com/office/word/2020/wordml/sdtdatahash">
+        <mc:Fallback xmlns:w16sdtdh="http://schemas.microsoft.com/office/word/2020/wordml/sdtdatahash" xmlns:w16="http://schemas.microsoft.com/office/word/2018/wordml" xmlns:w16cid="http://schemas.microsoft.com/office/word/2016/wordml/cid" xmlns:w16cex="http://schemas.microsoft.com/office/word/2018/wordml/cex" xmlns:am3d="http://schemas.microsoft.com/office/drawing/2017/model3d" xmlns:aink="http://schemas.microsoft.com/office/drawing/2016/ink" xmlns:cx8="http://schemas.microsoft.com/office/drawing/2016/5/14/chartex" xmlns:cx7="http://schemas.microsoft.com/office/drawing/2016/5/13/chartex" xmlns:cx6="http://schemas.microsoft.com/office/drawing/2016/5/12/chartex" xmlns:cx5="http://schemas.microsoft.com/office/drawing/2016/5/11/chartex" xmlns:cx4="http://schemas.microsoft.com/office/drawing/2016/5/10/chartex" xmlns:cx3="http://schemas.microsoft.com/office/drawing/2016/5/9/chartex" xmlns:cx2="http://schemas.microsoft.com/office/drawing/2015/10/21/chartex" xmlns:cx1="http://schemas.microsoft.com/office/drawing/2015/9/8/chartex">
           <w:pict>
             <v:line w14:anchorId="269EBA20" id="Line 59" o:spid="_x0000_s1026" style="position:absolute;z-index:251691008;visibility:visible;mso-wrap-style:square;mso-width-percent:0;mso-height-percent:0;mso-wrap-distance-left:9pt;mso-wrap-distance-top:0;mso-wrap-distance-right:9pt;mso-wrap-distance-bottom:0;mso-position-horizontal:absolute;mso-position-horizontal-relative:text;mso-position-vertical:absolute;mso-position-vertical-relative:text;mso-width-percent:0;mso-height-percent:0;mso-width-relative:page;mso-height-relative:page" from="-15.3pt,-54.5pt" to="504.8pt,-54.45pt" o:gfxdata="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" strokeweight="2pt">
               <v:stroke startarrowwidth="narrow" startarrowlength="short" endarrowwidth="narrow" endarrowlength="short"/>
@@ -9318,7 +9250,7 @@
             </wp:anchor>
           </w:drawing>
         </mc:Choice>
-        <mc:Fallback xmlns:cx1="http://schemas.microsoft.com/office/drawing/2015/9/8/chartex" xmlns:cx2="http://schemas.microsoft.com/office/drawing/2015/10/21/chartex" xmlns:cx3="http://schemas.microsoft.com/office/drawing/2016/5/9/chartex" xmlns:cx4="http://schemas.microsoft.com/office/drawing/2016/5/10/chartex" xmlns:cx5="http://schemas.microsoft.com/office/drawing/2016/5/11/chartex" xmlns:cx6="http://schemas.microsoft.com/office/drawing/2016/5/12/chartex" xmlns:cx7="http://schemas.microsoft.com/office/drawing/2016/5/13/chartex" xmlns:cx8="http://schemas.microsoft.com/office/drawing/2016/5/14/chartex" xmlns:aink="http://schemas.microsoft.com/office/drawing/2016/ink" xmlns:am3d="http://schemas.microsoft.com/office/drawing/2017/model3d" xmlns:w16cex="http://schemas.microsoft.com/office/word/2018/wordml/cex" xmlns:w16cid="http://schemas.microsoft.com/office/word/2016/wordml/cid" xmlns:w16="http://schemas.microsoft.com/office/word/2018/wordml" xmlns:w16sdtdh="http://schemas.microsoft.com/office/word/2020/wordml/sdtdatahash">
+        <mc:Fallback xmlns:w16sdtdh="http://schemas.microsoft.com/office/word/2020/wordml/sdtdatahash" xmlns:w16="http://schemas.microsoft.com/office/word/2018/wordml" xmlns:w16cid="http://schemas.microsoft.com/office/word/2016/wordml/cid" xmlns:w16cex="http://schemas.microsoft.com/office/word/2018/wordml/cex" xmlns:am3d="http://schemas.microsoft.com/office/drawing/2017/model3d" xmlns:aink="http://schemas.microsoft.com/office/drawing/2016/ink" xmlns:cx8="http://schemas.microsoft.com/office/drawing/2016/5/14/chartex" xmlns:cx7="http://schemas.microsoft.com/office/drawing/2016/5/13/chartex" xmlns:cx6="http://schemas.microsoft.com/office/drawing/2016/5/12/chartex" xmlns:cx5="http://schemas.microsoft.com/office/drawing/2016/5/11/chartex" xmlns:cx4="http://schemas.microsoft.com/office/drawing/2016/5/10/chartex" xmlns:cx3="http://schemas.microsoft.com/office/drawing/2016/5/9/chartex" xmlns:cx2="http://schemas.microsoft.com/office/drawing/2015/10/21/chartex" xmlns:cx1="http://schemas.microsoft.com/office/drawing/2015/9/8/chartex">
           <w:pict>
             <v:line w14:anchorId="2B666882" id="Line 60" o:spid="_x0000_s1026" style="position:absolute;z-index:251692032;visibility:visible;mso-wrap-style:square;mso-width-percent:0;mso-height-percent:0;mso-wrap-distance-left:9pt;mso-wrap-distance-top:0;mso-wrap-distance-right:9pt;mso-wrap-distance-bottom:0;mso-position-horizontal:absolute;mso-position-horizontal-relative:text;mso-position-vertical:absolute;mso-position-vertical-relative:text;mso-width-percent:0;mso-height-percent:0;mso-width-relative:page;mso-height-relative:page" from="-15.3pt,-38.75pt" to="171.95pt,-38.7pt" o:gfxdata="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" strokeweight="1pt">
               <v:stroke startarrowwidth="narrow" startarrowlength="short" endarrowwidth="narrow" endarrowlength="short"/>
@@ -9393,7 +9325,7 @@
             </wp:anchor>
           </w:drawing>
         </mc:Choice>
-        <mc:Fallback xmlns:cx1="http://schemas.microsoft.com/office/drawing/2015/9/8/chartex" xmlns:cx2="http://schemas.microsoft.com/office/drawing/2015/10/21/chartex" xmlns:cx3="http://schemas.microsoft.com/office/drawing/2016/5/9/chartex" xmlns:cx4="http://schemas.microsoft.com/office/drawing/2016/5/10/chartex" xmlns:cx5="http://schemas.microsoft.com/office/drawing/2016/5/11/chartex" xmlns:cx6="http://schemas.microsoft.com/office/drawing/2016/5/12/chartex" xmlns:cx7="http://schemas.microsoft.com/office/drawing/2016/5/13/chartex" xmlns:cx8="http://schemas.microsoft.com/office/drawing/2016/5/14/chartex" xmlns:aink="http://schemas.microsoft.com/office/drawing/2016/ink" xmlns:am3d="http://schemas.microsoft.com/office/drawing/2017/model3d" xmlns:w16cex="http://schemas.microsoft.com/office/word/2018/wordml/cex" xmlns:w16cid="http://schemas.microsoft.com/office/word/2016/wordml/cid" xmlns:w16="http://schemas.microsoft.com/office/word/2018/wordml" xmlns:w16sdtdh="http://schemas.microsoft.com/office/word/2020/wordml/sdtdatahash">
+        <mc:Fallback xmlns:w16sdtdh="http://schemas.microsoft.com/office/word/2020/wordml/sdtdatahash" xmlns:w16="http://schemas.microsoft.com/office/word/2018/wordml" xmlns:w16cid="http://schemas.microsoft.com/office/word/2016/wordml/cid" xmlns:w16cex="http://schemas.microsoft.com/office/word/2018/wordml/cex" xmlns:am3d="http://schemas.microsoft.com/office/drawing/2017/model3d" xmlns:aink="http://schemas.microsoft.com/office/drawing/2016/ink" xmlns:cx8="http://schemas.microsoft.com/office/drawing/2016/5/14/chartex" xmlns:cx7="http://schemas.microsoft.com/office/drawing/2016/5/13/chartex" xmlns:cx6="http://schemas.microsoft.com/office/drawing/2016/5/12/chartex" xmlns:cx5="http://schemas.microsoft.com/office/drawing/2016/5/11/chartex" xmlns:cx4="http://schemas.microsoft.com/office/drawing/2016/5/10/chartex" xmlns:cx3="http://schemas.microsoft.com/office/drawing/2016/5/9/chartex" xmlns:cx2="http://schemas.microsoft.com/office/drawing/2015/10/21/chartex" xmlns:cx1="http://schemas.microsoft.com/office/drawing/2015/9/8/chartex">
           <w:pict>
             <v:line w14:anchorId="3B62B8CC" id="Line 61" o:spid="_x0000_s1026" style="position:absolute;z-index:251693056;visibility:visible;mso-wrap-style:square;mso-width-percent:0;mso-height-percent:0;mso-wrap-distance-left:9pt;mso-wrap-distance-top:0;mso-wrap-distance-right:9pt;mso-wrap-distance-bottom:0;mso-position-horizontal:absolute;mso-position-horizontal-relative:text;mso-position-vertical:absolute;mso-position-vertical-relative:text;mso-width-percent:0;mso-height-percent:0;mso-width-relative:page;mso-height-relative:page" from="-15.3pt,-23.95pt" to="171.95pt,-23.9pt" o:gfxdata="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" strokeweight="1pt">
               <v:stroke startarrowwidth="narrow" startarrowlength="short" endarrowwidth="narrow" endarrowlength="short"/>
@@ -9468,7 +9400,7 @@
             </wp:anchor>
           </w:drawing>
         </mc:Choice>
-        <mc:Fallback xmlns:cx1="http://schemas.microsoft.com/office/drawing/2015/9/8/chartex" xmlns:cx2="http://schemas.microsoft.com/office/drawing/2015/10/21/chartex" xmlns:cx3="http://schemas.microsoft.com/office/drawing/2016/5/9/chartex" xmlns:cx4="http://schemas.microsoft.com/office/drawing/2016/5/10/chartex" xmlns:cx5="http://schemas.microsoft.com/office/drawing/2016/5/11/chartex" xmlns:cx6="http://schemas.microsoft.com/office/drawing/2016/5/12/chartex" xmlns:cx7="http://schemas.microsoft.com/office/drawing/2016/5/13/chartex" xmlns:cx8="http://schemas.microsoft.com/office/drawing/2016/5/14/chartex" xmlns:aink="http://schemas.microsoft.com/office/drawing/2016/ink" xmlns:am3d="http://schemas.microsoft.com/office/drawing/2017/model3d" xmlns:w16cex="http://schemas.microsoft.com/office/word/2018/wordml/cex" xmlns:w16cid="http://schemas.microsoft.com/office/word/2016/wordml/cid" xmlns:w16="http://schemas.microsoft.com/office/word/2018/wordml" xmlns:w16sdtdh="http://schemas.microsoft.com/office/word/2020/wordml/sdtdatahash">
+        <mc:Fallback xmlns:w16sdtdh="http://schemas.microsoft.com/office/word/2020/wordml/sdtdatahash" xmlns:w16="http://schemas.microsoft.com/office/word/2018/wordml" xmlns:w16cid="http://schemas.microsoft.com/office/word/2016/wordml/cid" xmlns:w16cex="http://schemas.microsoft.com/office/word/2018/wordml/cex" xmlns:am3d="http://schemas.microsoft.com/office/drawing/2017/model3d" xmlns:aink="http://schemas.microsoft.com/office/drawing/2016/ink" xmlns:cx8="http://schemas.microsoft.com/office/drawing/2016/5/14/chartex" xmlns:cx7="http://schemas.microsoft.com/office/drawing/2016/5/13/chartex" xmlns:cx6="http://schemas.microsoft.com/office/drawing/2016/5/12/chartex" xmlns:cx5="http://schemas.microsoft.com/office/drawing/2016/5/11/chartex" xmlns:cx4="http://schemas.microsoft.com/office/drawing/2016/5/10/chartex" xmlns:cx3="http://schemas.microsoft.com/office/drawing/2016/5/9/chartex" xmlns:cx2="http://schemas.microsoft.com/office/drawing/2015/10/21/chartex" xmlns:cx1="http://schemas.microsoft.com/office/drawing/2015/9/8/chartex">
           <w:pict>
             <v:line w14:anchorId="0C914EBE" id="Line 62" o:spid="_x0000_s1026" style="position:absolute;z-index:251694080;visibility:visible;mso-wrap-style:square;mso-width-percent:0;mso-height-percent:0;mso-wrap-distance-left:9pt;mso-wrap-distance-top:0;mso-wrap-distance-right:9pt;mso-wrap-distance-bottom:0;mso-position-horizontal:absolute;mso-position-horizontal-relative:text;mso-position-vertical:absolute;mso-position-vertical-relative:text;mso-width-percent:0;mso-height-percent:0;mso-width-relative:page;mso-height-relative:page" from="-15.3pt,-81.6pt" to="172.45pt,-81.55pt" o:gfxdata="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" strokeweight="1pt">
               <v:stroke startarrowwidth="narrow" startarrowlength="short" endarrowwidth="narrow" endarrowlength="short"/>
@@ -9543,7 +9475,7 @@
             </wp:anchor>
           </w:drawing>
         </mc:Choice>
-        <mc:Fallback xmlns:cx1="http://schemas.microsoft.com/office/drawing/2015/9/8/chartex" xmlns:cx2="http://schemas.microsoft.com/office/drawing/2015/10/21/chartex" xmlns:cx3="http://schemas.microsoft.com/office/drawing/2016/5/9/chartex" xmlns:cx4="http://schemas.microsoft.com/office/drawing/2016/5/10/chartex" xmlns:cx5="http://schemas.microsoft.com/office/drawing/2016/5/11/chartex" xmlns:cx6="http://schemas.microsoft.com/office/drawing/2016/5/12/chartex" xmlns:cx7="http://schemas.microsoft.com/office/drawing/2016/5/13/chartex" xmlns:cx8="http://schemas.microsoft.com/office/drawing/2016/5/14/chartex" xmlns:aink="http://schemas.microsoft.com/office/drawing/2016/ink" xmlns:am3d="http://schemas.microsoft.com/office/drawing/2017/model3d" xmlns:w16cex="http://schemas.microsoft.com/office/word/2018/wordml/cex" xmlns:w16cid="http://schemas.microsoft.com/office/word/2016/wordml/cid" xmlns:w16="http://schemas.microsoft.com/office/word/2018/wordml" xmlns:w16sdtdh="http://schemas.microsoft.com/office/word/2020/wordml/sdtdatahash">
+        <mc:Fallback xmlns:w16sdtdh="http://schemas.microsoft.com/office/word/2020/wordml/sdtdatahash" xmlns:w16="http://schemas.microsoft.com/office/word/2018/wordml" xmlns:w16cid="http://schemas.microsoft.com/office/word/2016/wordml/cid" xmlns:w16cex="http://schemas.microsoft.com/office/word/2018/wordml/cex" xmlns:am3d="http://schemas.microsoft.com/office/drawing/2017/model3d" xmlns:aink="http://schemas.microsoft.com/office/drawing/2016/ink" xmlns:cx8="http://schemas.microsoft.com/office/drawing/2016/5/14/chartex" xmlns:cx7="http://schemas.microsoft.com/office/drawing/2016/5/13/chartex" xmlns:cx6="http://schemas.microsoft.com/office/drawing/2016/5/12/chartex" xmlns:cx5="http://schemas.microsoft.com/office/drawing/2016/5/11/chartex" xmlns:cx4="http://schemas.microsoft.com/office/drawing/2016/5/10/chartex" xmlns:cx3="http://schemas.microsoft.com/office/drawing/2016/5/9/chartex" xmlns:cx2="http://schemas.microsoft.com/office/drawing/2015/10/21/chartex" xmlns:cx1="http://schemas.microsoft.com/office/drawing/2015/9/8/chartex">
           <w:pict>
             <v:line w14:anchorId="52634BD9" id="Line 63" o:spid="_x0000_s1026" style="position:absolute;z-index:251695104;visibility:visible;mso-wrap-style:square;mso-width-percent:0;mso-height-percent:0;mso-wrap-distance-left:9pt;mso-wrap-distance-top:.mm;mso-wrap-distance-right:9pt;mso-wrap-distance-bottom:.mm;mso-position-horizontal:absolute;mso-position-horizontal-relative:text;mso-position-vertical:absolute;mso-position-vertical-relative:text;mso-width-percent:0;mso-height-percent:0;mso-width-relative:page;mso-height-relative:page" from="-15.3pt,-9.9pt" to="171.95pt,-9.9pt" o:gfxdata="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" strokeweight="1pt">
               <v:stroke startarrowwidth="narrow" startarrowlength="short" endarrowwidth="narrow" endarrowlength="short"/>
@@ -9618,7 +9550,7 @@
             </wp:anchor>
           </w:drawing>
         </mc:Choice>
-        <mc:Fallback xmlns:cx1="http://schemas.microsoft.com/office/drawing/2015/9/8/chartex" xmlns:cx2="http://schemas.microsoft.com/office/drawing/2015/10/21/chartex" xmlns:cx3="http://schemas.microsoft.com/office/drawing/2016/5/9/chartex" xmlns:cx4="http://schemas.microsoft.com/office/drawing/2016/5/10/chartex" xmlns:cx5="http://schemas.microsoft.com/office/drawing/2016/5/11/chartex" xmlns:cx6="http://schemas.microsoft.com/office/drawing/2016/5/12/chartex" xmlns:cx7="http://schemas.microsoft.com/office/drawing/2016/5/13/chartex" xmlns:cx8="http://schemas.microsoft.com/office/drawing/2016/5/14/chartex" xmlns:aink="http://schemas.microsoft.com/office/drawing/2016/ink" xmlns:am3d="http://schemas.microsoft.com/office/drawing/2017/model3d" xmlns:w16cex="http://schemas.microsoft.com/office/word/2018/wordml/cex" xmlns:w16cid="http://schemas.microsoft.com/office/word/2016/wordml/cid" xmlns:w16="http://schemas.microsoft.com/office/word/2018/wordml" xmlns:w16sdtdh="http://schemas.microsoft.com/office/word/2020/wordml/sdtdatahash">
+        <mc:Fallback xmlns:w16sdtdh="http://schemas.microsoft.com/office/word/2020/wordml/sdtdatahash" xmlns:w16="http://schemas.microsoft.com/office/word/2018/wordml" xmlns:w16cid="http://schemas.microsoft.com/office/word/2016/wordml/cid" xmlns:w16cex="http://schemas.microsoft.com/office/word/2018/wordml/cex" xmlns:am3d="http://schemas.microsoft.com/office/drawing/2017/model3d" xmlns:aink="http://schemas.microsoft.com/office/drawing/2016/ink" xmlns:cx8="http://schemas.microsoft.com/office/drawing/2016/5/14/chartex" xmlns:cx7="http://schemas.microsoft.com/office/drawing/2016/5/13/chartex" xmlns:cx6="http://schemas.microsoft.com/office/drawing/2016/5/12/chartex" xmlns:cx5="http://schemas.microsoft.com/office/drawing/2016/5/11/chartex" xmlns:cx4="http://schemas.microsoft.com/office/drawing/2016/5/10/chartex" xmlns:cx3="http://schemas.microsoft.com/office/drawing/2016/5/9/chartex" xmlns:cx2="http://schemas.microsoft.com/office/drawing/2015/10/21/chartex" xmlns:cx1="http://schemas.microsoft.com/office/drawing/2015/9/8/chartex">
           <w:pict>
             <v:line w14:anchorId="6EC575C7" id="Line 64" o:spid="_x0000_s1026" style="position:absolute;z-index:251696128;visibility:visible;mso-wrap-style:square;mso-width-percent:0;mso-height-percent:0;mso-wrap-distance-left:9pt;mso-wrap-distance-top:0;mso-wrap-distance-right:9pt;mso-wrap-distance-bottom:0;mso-position-horizontal:absolute;mso-position-horizontal-relative:text;mso-position-vertical:absolute;mso-position-vertical-relative:text;mso-width-percent:0;mso-height-percent:0;mso-width-relative:page;mso-height-relative:page" from="-15.3pt,-67.9pt" to="172.95pt,-67.85pt" o:gfxdata="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" strokeweight="2pt">
               <v:stroke startarrowwidth="narrow" startarrowlength="short" endarrowwidth="narrow" endarrowlength="short"/>
@@ -9693,7 +9625,7 @@
             </wp:anchor>
           </w:drawing>
         </mc:Choice>
-        <mc:Fallback xmlns:cx1="http://schemas.microsoft.com/office/drawing/2015/9/8/chartex" xmlns:cx2="http://schemas.microsoft.com/office/drawing/2015/10/21/chartex" xmlns:cx3="http://schemas.microsoft.com/office/drawing/2016/5/9/chartex" xmlns:cx4="http://schemas.microsoft.com/office/drawing/2016/5/10/chartex" xmlns:cx5="http://schemas.microsoft.com/office/drawing/2016/5/11/chartex" xmlns:cx6="http://schemas.microsoft.com/office/drawing/2016/5/12/chartex" xmlns:cx7="http://schemas.microsoft.com/office/drawing/2016/5/13/chartex" xmlns:cx8="http://schemas.microsoft.com/office/drawing/2016/5/14/chartex" xmlns:aink="http://schemas.microsoft.com/office/drawing/2016/ink" xmlns:am3d="http://schemas.microsoft.com/office/drawing/2017/model3d" xmlns:w16cex="http://schemas.microsoft.com/office/word/2018/wordml/cex" xmlns:w16cid="http://schemas.microsoft.com/office/word/2016/wordml/cid" xmlns:w16="http://schemas.microsoft.com/office/word/2018/wordml" xmlns:w16sdtdh="http://schemas.microsoft.com/office/word/2020/wordml/sdtdatahash">
+        <mc:Fallback xmlns:w16sdtdh="http://schemas.microsoft.com/office/word/2020/wordml/sdtdatahash" xmlns:w16="http://schemas.microsoft.com/office/word/2018/wordml" xmlns:w16cid="http://schemas.microsoft.com/office/word/2016/wordml/cid" xmlns:w16cex="http://schemas.microsoft.com/office/word/2018/wordml/cex" xmlns:am3d="http://schemas.microsoft.com/office/drawing/2017/model3d" xmlns:aink="http://schemas.microsoft.com/office/drawing/2016/ink" xmlns:cx8="http://schemas.microsoft.com/office/drawing/2016/5/14/chartex" xmlns:cx7="http://schemas.microsoft.com/office/drawing/2016/5/13/chartex" xmlns:cx6="http://schemas.microsoft.com/office/drawing/2016/5/12/chartex" xmlns:cx5="http://schemas.microsoft.com/office/drawing/2016/5/11/chartex" xmlns:cx4="http://schemas.microsoft.com/office/drawing/2016/5/10/chartex" xmlns:cx3="http://schemas.microsoft.com/office/drawing/2016/5/9/chartex" xmlns:cx2="http://schemas.microsoft.com/office/drawing/2015/10/21/chartex" xmlns:cx1="http://schemas.microsoft.com/office/drawing/2015/9/8/chartex">
           <w:pict>
             <v:line w14:anchorId="7C01EF23" id="Line 65" o:spid="_x0000_s1026" style="position:absolute;z-index:251697152;visibility:visible;mso-wrap-style:square;mso-width-percent:0;mso-height-percent:0;mso-wrap-distance-left:9pt;mso-wrap-distance-top:0;mso-wrap-distance-right:9pt;mso-wrap-distance-bottom:0;mso-position-horizontal:absolute;mso-position-horizontal-relative:text;mso-position-vertical:absolute;mso-position-vertical-relative:text;mso-width-percent:0;mso-height-percent:0;mso-width-relative:page;mso-height-relative:page" from="172.35pt,-95.55pt" to="172.4pt,18.3pt" o:gfxdata="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" strokeweight="2pt">
               <v:stroke startarrowwidth="narrow" startarrowlength="short" endarrowwidth="narrow" endarrowlength="short"/>
@@ -9768,7 +9700,7 @@
             </wp:anchor>
           </w:drawing>
         </mc:Choice>
-        <mc:Fallback xmlns:cx1="http://schemas.microsoft.com/office/drawing/2015/9/8/chartex" xmlns:cx2="http://schemas.microsoft.com/office/drawing/2015/10/21/chartex" xmlns:cx3="http://schemas.microsoft.com/office/drawing/2016/5/9/chartex" xmlns:cx4="http://schemas.microsoft.com/office/drawing/2016/5/10/chartex" xmlns:cx5="http://schemas.microsoft.com/office/drawing/2016/5/11/chartex" xmlns:cx6="http://schemas.microsoft.com/office/drawing/2016/5/12/chartex" xmlns:cx7="http://schemas.microsoft.com/office/drawing/2016/5/13/chartex" xmlns:cx8="http://schemas.microsoft.com/office/drawing/2016/5/14/chartex" xmlns:aink="http://schemas.microsoft.com/office/drawing/2016/ink" xmlns:am3d="http://schemas.microsoft.com/office/drawing/2017/model3d" xmlns:w16cex="http://schemas.microsoft.com/office/word/2018/wordml/cex" xmlns:w16cid="http://schemas.microsoft.com/office/word/2016/wordml/cid" xmlns:w16="http://schemas.microsoft.com/office/word/2018/wordml" xmlns:w16sdtdh="http://schemas.microsoft.com/office/word/2020/wordml/sdtdatahash">
+        <mc:Fallback xmlns:w16sdtdh="http://schemas.microsoft.com/office/word/2020/wordml/sdtdatahash" xmlns:w16="http://schemas.microsoft.com/office/word/2018/wordml" xmlns:w16cid="http://schemas.microsoft.com/office/word/2016/wordml/cid" xmlns:w16cex="http://schemas.microsoft.com/office/word/2018/wordml/cex" xmlns:am3d="http://schemas.microsoft.com/office/drawing/2017/model3d" xmlns:aink="http://schemas.microsoft.com/office/drawing/2016/ink" xmlns:cx8="http://schemas.microsoft.com/office/drawing/2016/5/14/chartex" xmlns:cx7="http://schemas.microsoft.com/office/drawing/2016/5/13/chartex" xmlns:cx6="http://schemas.microsoft.com/office/drawing/2016/5/12/chartex" xmlns:cx5="http://schemas.microsoft.com/office/drawing/2016/5/11/chartex" xmlns:cx4="http://schemas.microsoft.com/office/drawing/2016/5/10/chartex" xmlns:cx3="http://schemas.microsoft.com/office/drawing/2016/5/9/chartex" xmlns:cx2="http://schemas.microsoft.com/office/drawing/2015/10/21/chartex" xmlns:cx1="http://schemas.microsoft.com/office/drawing/2015/9/8/chartex">
           <w:pict>
             <v:line w14:anchorId="1B949183" id="Line 66" o:spid="_x0000_s1026" style="position:absolute;z-index:251698176;visibility:visible;mso-wrap-style:square;mso-width-percent:0;mso-height-percent:0;mso-wrap-distance-left:9pt;mso-wrap-distance-top:0;mso-wrap-distance-right:9pt;mso-wrap-distance-bottom:0;mso-position-horizontal:absolute;mso-position-horizontal-relative:text;mso-position-vertical:absolute;mso-position-vertical-relative:text;mso-width-percent:0;mso-height-percent:0;mso-width-relative:page;mso-height-relative:page" from="364.2pt,-21.4pt" to="504.8pt,-21.35pt" o:gfxdata="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" strokeweight="2pt">
               <v:stroke startarrowwidth="narrow" startarrowlength="short" endarrowwidth="narrow" endarrowlength="short"/>
@@ -9843,7 +9775,7 @@
             </wp:anchor>
           </w:drawing>
         </mc:Choice>
-        <mc:Fallback xmlns:cx1="http://schemas.microsoft.com/office/drawing/2015/9/8/chartex" xmlns:cx2="http://schemas.microsoft.com/office/drawing/2015/10/21/chartex" xmlns:cx3="http://schemas.microsoft.com/office/drawing/2016/5/9/chartex" xmlns:cx4="http://schemas.microsoft.com/office/drawing/2016/5/10/chartex" xmlns:cx5="http://schemas.microsoft.com/office/drawing/2016/5/11/chartex" xmlns:cx6="http://schemas.microsoft.com/office/drawing/2016/5/12/chartex" xmlns:cx7="http://schemas.microsoft.com/office/drawing/2016/5/13/chartex" xmlns:cx8="http://schemas.microsoft.com/office/drawing/2016/5/14/chartex" xmlns:aink="http://schemas.microsoft.com/office/drawing/2016/ink" xmlns:am3d="http://schemas.microsoft.com/office/drawing/2017/model3d" xmlns:w16cex="http://schemas.microsoft.com/office/word/2018/wordml/cex" xmlns:w16cid="http://schemas.microsoft.com/office/word/2016/wordml/cid" xmlns:w16="http://schemas.microsoft.com/office/word/2018/wordml" xmlns:w16sdtdh="http://schemas.microsoft.com/office/word/2020/wordml/sdtdatahash">
+        <mc:Fallback xmlns:w16sdtdh="http://schemas.microsoft.com/office/word/2020/wordml/sdtdatahash" xmlns:w16="http://schemas.microsoft.com/office/word/2018/wordml" xmlns:w16cid="http://schemas.microsoft.com/office/word/2016/wordml/cid" xmlns:w16cex="http://schemas.microsoft.com/office/word/2018/wordml/cex" xmlns:am3d="http://schemas.microsoft.com/office/drawing/2017/model3d" xmlns:aink="http://schemas.microsoft.com/office/drawing/2016/ink" xmlns:cx8="http://schemas.microsoft.com/office/drawing/2016/5/14/chartex" xmlns:cx7="http://schemas.microsoft.com/office/drawing/2016/5/13/chartex" xmlns:cx6="http://schemas.microsoft.com/office/drawing/2016/5/12/chartex" xmlns:cx5="http://schemas.microsoft.com/office/drawing/2016/5/11/chartex" xmlns:cx4="http://schemas.microsoft.com/office/drawing/2016/5/10/chartex" xmlns:cx3="http://schemas.microsoft.com/office/drawing/2016/5/9/chartex" xmlns:cx2="http://schemas.microsoft.com/office/drawing/2015/10/21/chartex" xmlns:cx1="http://schemas.microsoft.com/office/drawing/2015/9/8/chartex">
           <w:pict>
             <v:line w14:anchorId="451C4778" id="Line 67" o:spid="_x0000_s1026" style="position:absolute;z-index:251699200;visibility:visible;mso-wrap-style:square;mso-width-percent:0;mso-height-percent:0;mso-wrap-distance-left:9pt;mso-wrap-distance-top:0;mso-wrap-distance-right:9pt;mso-wrap-distance-bottom:0;mso-position-horizontal:absolute;mso-position-horizontal-relative:text;mso-position-vertical:absolute;mso-position-vertical-relative:text;mso-width-percent:0;mso-height-percent:0;mso-width-relative:page;mso-height-relative:page" from="364.7pt,-36.2pt" to="504.8pt,-36.15pt" o:gfxdata="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" strokeweight="2pt">
               <v:stroke startarrowwidth="narrow" startarrowlength="short" endarrowwidth="narrow" endarrowlength="short"/>
@@ -9918,7 +9850,7 @@
             </wp:anchor>
           </w:drawing>
         </mc:Choice>
-        <mc:Fallback xmlns:cx1="http://schemas.microsoft.com/office/drawing/2015/9/8/chartex" xmlns:cx2="http://schemas.microsoft.com/office/drawing/2015/10/21/chartex" xmlns:cx3="http://schemas.microsoft.com/office/drawing/2016/5/9/chartex" xmlns:cx4="http://schemas.microsoft.com/office/drawing/2016/5/10/chartex" xmlns:cx5="http://schemas.microsoft.com/office/drawing/2016/5/11/chartex" xmlns:cx6="http://schemas.microsoft.com/office/drawing/2016/5/12/chartex" xmlns:cx7="http://schemas.microsoft.com/office/drawing/2016/5/13/chartex" xmlns:cx8="http://schemas.microsoft.com/office/drawing/2016/5/14/chartex" xmlns:aink="http://schemas.microsoft.com/office/drawing/2016/ink" xmlns:am3d="http://schemas.microsoft.com/office/drawing/2017/model3d" xmlns:w16cex="http://schemas.microsoft.com/office/word/2018/wordml/cex" xmlns:w16cid="http://schemas.microsoft.com/office/word/2016/wordml/cid" xmlns:w16="http://schemas.microsoft.com/office/word/2018/wordml" xmlns:w16sdtdh="http://schemas.microsoft.com/office/word/2020/wordml/sdtdatahash">
+        <mc:Fallback xmlns:w16sdtdh="http://schemas.microsoft.com/office/word/2020/wordml/sdtdatahash" xmlns:w16="http://schemas.microsoft.com/office/word/2018/wordml" xmlns:w16cid="http://schemas.microsoft.com/office/word/2016/wordml/cid" xmlns:w16cex="http://schemas.microsoft.com/office/word/2018/wordml/cex" xmlns:am3d="http://schemas.microsoft.com/office/drawing/2017/model3d" xmlns:aink="http://schemas.microsoft.com/office/drawing/2016/ink" xmlns:cx8="http://schemas.microsoft.com/office/drawing/2016/5/14/chartex" xmlns:cx7="http://schemas.microsoft.com/office/drawing/2016/5/13/chartex" xmlns:cx6="http://schemas.microsoft.com/office/drawing/2016/5/12/chartex" xmlns:cx5="http://schemas.microsoft.com/office/drawing/2016/5/11/chartex" xmlns:cx4="http://schemas.microsoft.com/office/drawing/2016/5/10/chartex" xmlns:cx3="http://schemas.microsoft.com/office/drawing/2016/5/9/chartex" xmlns:cx2="http://schemas.microsoft.com/office/drawing/2015/10/21/chartex" xmlns:cx1="http://schemas.microsoft.com/office/drawing/2015/9/8/chartex">
           <w:pict>
             <v:line w14:anchorId="3F8D291F" id="Line 68" o:spid="_x0000_s1026" style="position:absolute;z-index:251700224;visibility:visible;mso-wrap-style:square;mso-width-percent:0;mso-height-percent:0;mso-wrap-distance-left:9pt;mso-wrap-distance-top:0;mso-wrap-distance-right:9pt;mso-wrap-distance-bottom:0;mso-position-horizontal:absolute;mso-position-horizontal-relative:text;mso-position-vertical:absolute;mso-position-vertical-relative:text;mso-width-percent:0;mso-height-percent:0;mso-width-relative:page;mso-height-relative:page" from="7.95pt,-95.55pt" to="8pt,-54.85pt" o:gfxdata="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" strokeweight="2pt">
               <v:stroke startarrowwidth="narrow" startarrowlength="short" endarrowwidth="narrow" endarrowlength="short"/>
@@ -9993,7 +9925,7 @@
             </wp:anchor>
           </w:drawing>
         </mc:Choice>
-        <mc:Fallback xmlns:cx1="http://schemas.microsoft.com/office/drawing/2015/9/8/chartex" xmlns:cx2="http://schemas.microsoft.com/office/drawing/2015/10/21/chartex" xmlns:cx3="http://schemas.microsoft.com/office/drawing/2016/5/9/chartex" xmlns:cx4="http://schemas.microsoft.com/office/drawing/2016/5/10/chartex" xmlns:cx5="http://schemas.microsoft.com/office/drawing/2016/5/11/chartex" xmlns:cx6="http://schemas.microsoft.com/office/drawing/2016/5/12/chartex" xmlns:cx7="http://schemas.microsoft.com/office/drawing/2016/5/13/chartex" xmlns:cx8="http://schemas.microsoft.com/office/drawing/2016/5/14/chartex" xmlns:aink="http://schemas.microsoft.com/office/drawing/2016/ink" xmlns:am3d="http://schemas.microsoft.com/office/drawing/2017/model3d" xmlns:w16cex="http://schemas.microsoft.com/office/word/2018/wordml/cex" xmlns:w16cid="http://schemas.microsoft.com/office/word/2016/wordml/cid" xmlns:w16="http://schemas.microsoft.com/office/word/2018/wordml" xmlns:w16sdtdh="http://schemas.microsoft.com/office/word/2020/wordml/sdtdatahash">
+        <mc:Fallback xmlns:w16sdtdh="http://schemas.microsoft.com/office/word/2020/wordml/sdtdatahash" xmlns:w16="http://schemas.microsoft.com/office/word/2018/wordml" xmlns:w16cid="http://schemas.microsoft.com/office/word/2016/wordml/cid" xmlns:w16cex="http://schemas.microsoft.com/office/word/2018/wordml/cex" xmlns:am3d="http://schemas.microsoft.com/office/drawing/2017/model3d" xmlns:aink="http://schemas.microsoft.com/office/drawing/2016/ink" xmlns:cx8="http://schemas.microsoft.com/office/drawing/2016/5/14/chartex" xmlns:cx7="http://schemas.microsoft.com/office/drawing/2016/5/13/chartex" xmlns:cx6="http://schemas.microsoft.com/office/drawing/2016/5/12/chartex" xmlns:cx5="http://schemas.microsoft.com/office/drawing/2016/5/11/chartex" xmlns:cx4="http://schemas.microsoft.com/office/drawing/2016/5/10/chartex" xmlns:cx3="http://schemas.microsoft.com/office/drawing/2016/5/9/chartex" xmlns:cx2="http://schemas.microsoft.com/office/drawing/2015/10/21/chartex" xmlns:cx1="http://schemas.microsoft.com/office/drawing/2015/9/8/chartex">
           <w:pict>
             <v:line w14:anchorId="1E138506" id="Line 70" o:spid="_x0000_s1026" style="position:absolute;z-index:251701248;visibility:visible;mso-wrap-style:square;mso-width-percent:0;mso-height-percent:0;mso-wrap-distance-left:9pt;mso-wrap-distance-top:0;mso-wrap-distance-right:9pt;mso-wrap-distance-bottom:0;mso-position-horizontal:absolute;mso-position-horizontal-relative:text;mso-position-vertical:absolute;mso-position-vertical-relative:text;mso-width-percent:0;mso-height-percent:0;mso-width-relative:page;mso-height-relative:page" from="101.5pt,-95.55pt" to="101.55pt,18.35pt" o:gfxdata="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" strokeweight="2pt">
               <v:stroke startarrowwidth="narrow" startarrowlength="short" endarrowwidth="narrow" endarrowlength="short"/>
@@ -10068,7 +10000,7 @@
             </wp:anchor>
           </w:drawing>
         </mc:Choice>
-        <mc:Fallback xmlns:cx1="http://schemas.microsoft.com/office/drawing/2015/9/8/chartex" xmlns:cx2="http://schemas.microsoft.com/office/drawing/2015/10/21/chartex" xmlns:cx3="http://schemas.microsoft.com/office/drawing/2016/5/9/chartex" xmlns:cx4="http://schemas.microsoft.com/office/drawing/2016/5/10/chartex" xmlns:cx5="http://schemas.microsoft.com/office/drawing/2016/5/11/chartex" xmlns:cx6="http://schemas.microsoft.com/office/drawing/2016/5/12/chartex" xmlns:cx7="http://schemas.microsoft.com/office/drawing/2016/5/13/chartex" xmlns:cx8="http://schemas.microsoft.com/office/drawing/2016/5/14/chartex" xmlns:aink="http://schemas.microsoft.com/office/drawing/2016/ink" xmlns:am3d="http://schemas.microsoft.com/office/drawing/2017/model3d" xmlns:w16cex="http://schemas.microsoft.com/office/word/2018/wordml/cex" xmlns:w16cid="http://schemas.microsoft.com/office/word/2016/wordml/cid" xmlns:w16="http://schemas.microsoft.com/office/word/2018/wordml" xmlns:w16sdtdh="http://schemas.microsoft.com/office/word/2020/wordml/sdtdatahash">
+        <mc:Fallback xmlns:w16sdtdh="http://schemas.microsoft.com/office/word/2020/wordml/sdtdatahash" xmlns:w16="http://schemas.microsoft.com/office/word/2018/wordml" xmlns:w16cid="http://schemas.microsoft.com/office/word/2016/wordml/cid" xmlns:w16cex="http://schemas.microsoft.com/office/word/2018/wordml/cex" xmlns:am3d="http://schemas.microsoft.com/office/drawing/2017/model3d" xmlns:aink="http://schemas.microsoft.com/office/drawing/2016/ink" xmlns:cx8="http://schemas.microsoft.com/office/drawing/2016/5/14/chartex" xmlns:cx7="http://schemas.microsoft.com/office/drawing/2016/5/13/chartex" xmlns:cx6="http://schemas.microsoft.com/office/drawing/2016/5/12/chartex" xmlns:cx5="http://schemas.microsoft.com/office/drawing/2016/5/11/chartex" xmlns:cx4="http://schemas.microsoft.com/office/drawing/2016/5/10/chartex" xmlns:cx3="http://schemas.microsoft.com/office/drawing/2016/5/9/chartex" xmlns:cx2="http://schemas.microsoft.com/office/drawing/2015/10/21/chartex" xmlns:cx1="http://schemas.microsoft.com/office/drawing/2015/9/8/chartex">
           <w:pict>
             <v:line w14:anchorId="5B11A466" id="Line 71" o:spid="_x0000_s1026" style="position:absolute;z-index:251702272;visibility:visible;mso-wrap-style:square;mso-width-percent:0;mso-height-percent:0;mso-wrap-distance-left:9pt;mso-wrap-distance-top:0;mso-wrap-distance-right:9pt;mso-wrap-distance-bottom:0;mso-position-horizontal:absolute;mso-position-horizontal-relative:text;mso-position-vertical:absolute;mso-position-vertical-relative:text;mso-width-percent:0;mso-height-percent:0;mso-width-relative:page;mso-height-relative:page" from="142.3pt,-95.55pt" to="142.35pt,18.35pt" o:gfxdata="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" strokeweight="2pt">
               <v:stroke startarrowwidth="narrow" startarrowlength="short" endarrowwidth="narrow" endarrowlength="short"/>
@@ -10143,7 +10075,7 @@
             </wp:anchor>
           </w:drawing>
         </mc:Choice>
-        <mc:Fallback xmlns:cx1="http://schemas.microsoft.com/office/drawing/2015/9/8/chartex" xmlns:cx2="http://schemas.microsoft.com/office/drawing/2015/10/21/chartex" xmlns:cx3="http://schemas.microsoft.com/office/drawing/2016/5/9/chartex" xmlns:cx4="http://schemas.microsoft.com/office/drawing/2016/5/10/chartex" xmlns:cx5="http://schemas.microsoft.com/office/drawing/2016/5/11/chartex" xmlns:cx6="http://schemas.microsoft.com/office/drawing/2016/5/12/chartex" xmlns:cx7="http://schemas.microsoft.com/office/drawing/2016/5/13/chartex" xmlns:cx8="http://schemas.microsoft.com/office/drawing/2016/5/14/chartex" xmlns:aink="http://schemas.microsoft.com/office/drawing/2016/ink" xmlns:am3d="http://schemas.microsoft.com/office/drawing/2017/model3d" xmlns:w16cex="http://schemas.microsoft.com/office/word/2018/wordml/cex" xmlns:w16cid="http://schemas.microsoft.com/office/word/2016/wordml/cid" xmlns:w16="http://schemas.microsoft.com/office/word/2018/wordml" xmlns:w16sdtdh="http://schemas.microsoft.com/office/word/2020/wordml/sdtdatahash">
+        <mc:Fallback xmlns:w16sdtdh="http://schemas.microsoft.com/office/word/2020/wordml/sdtdatahash" xmlns:w16="http://schemas.microsoft.com/office/word/2018/wordml" xmlns:w16cid="http://schemas.microsoft.com/office/word/2016/wordml/cid" xmlns:w16cex="http://schemas.microsoft.com/office/word/2018/wordml/cex" xmlns:am3d="http://schemas.microsoft.com/office/drawing/2017/model3d" xmlns:aink="http://schemas.microsoft.com/office/drawing/2016/ink" xmlns:cx8="http://schemas.microsoft.com/office/drawing/2016/5/14/chartex" xmlns:cx7="http://schemas.microsoft.com/office/drawing/2016/5/13/chartex" xmlns:cx6="http://schemas.microsoft.com/office/drawing/2016/5/12/chartex" xmlns:cx5="http://schemas.microsoft.com/office/drawing/2016/5/11/chartex" xmlns:cx4="http://schemas.microsoft.com/office/drawing/2016/5/10/chartex" xmlns:cx3="http://schemas.microsoft.com/office/drawing/2016/5/9/chartex" xmlns:cx2="http://schemas.microsoft.com/office/drawing/2015/10/21/chartex" xmlns:cx1="http://schemas.microsoft.com/office/drawing/2015/9/8/chartex">
           <w:pict>
             <v:line w14:anchorId="6331EB74" id="Line 72" o:spid="_x0000_s1026" style="position:absolute;z-index:251703296;visibility:visible;mso-wrap-style:square;mso-width-percent:0;mso-height-percent:0;mso-wrap-distance-left:9pt;mso-wrap-distance-top:0;mso-wrap-distance-right:9pt;mso-wrap-distance-bottom:0;mso-position-horizontal:absolute;mso-position-horizontal-relative:text;mso-position-vertical:absolute;mso-position-vertical-relative:text;mso-width-percent:0;mso-height-percent:0;mso-width-relative:page;mso-height-relative:page" from="365.1pt,-53.6pt" to="365.15pt,17.6pt" o:gfxdata="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" strokeweight="2pt">
               <v:stroke startarrowwidth="narrow" startarrowlength="short" endarrowwidth="narrow" endarrowlength="short"/>
@@ -10218,7 +10150,7 @@
             </wp:anchor>
           </w:drawing>
         </mc:Choice>
-        <mc:Fallback xmlns:cx1="http://schemas.microsoft.com/office/drawing/2015/9/8/chartex" xmlns:cx2="http://schemas.microsoft.com/office/drawing/2015/10/21/chartex" xmlns:cx3="http://schemas.microsoft.com/office/drawing/2016/5/9/chartex" xmlns:cx4="http://schemas.microsoft.com/office/drawing/2016/5/10/chartex" xmlns:cx5="http://schemas.microsoft.com/office/drawing/2016/5/11/chartex" xmlns:cx6="http://schemas.microsoft.com/office/drawing/2016/5/12/chartex" xmlns:cx7="http://schemas.microsoft.com/office/drawing/2016/5/13/chartex" xmlns:cx8="http://schemas.microsoft.com/office/drawing/2016/5/14/chartex" xmlns:aink="http://schemas.microsoft.com/office/drawing/2016/ink" xmlns:am3d="http://schemas.microsoft.com/office/drawing/2017/model3d" xmlns:w16cex="http://schemas.microsoft.com/office/word/2018/wordml/cex" xmlns:w16cid="http://schemas.microsoft.com/office/word/2016/wordml/cid" xmlns:w16="http://schemas.microsoft.com/office/word/2018/wordml" xmlns:w16sdtdh="http://schemas.microsoft.com/office/word/2020/wordml/sdtdatahash">
+        <mc:Fallback xmlns:w16sdtdh="http://schemas.microsoft.com/office/word/2020/wordml/sdtdatahash" xmlns:w16="http://schemas.microsoft.com/office/word/2018/wordml" xmlns:w16cid="http://schemas.microsoft.com/office/word/2016/wordml/cid" xmlns:w16cex="http://schemas.microsoft.com/office/word/2018/wordml/cex" xmlns:am3d="http://schemas.microsoft.com/office/drawing/2017/model3d" xmlns:aink="http://schemas.microsoft.com/office/drawing/2016/ink" xmlns:cx8="http://schemas.microsoft.com/office/drawing/2016/5/14/chartex" xmlns:cx7="http://schemas.microsoft.com/office/drawing/2016/5/13/chartex" xmlns:cx6="http://schemas.microsoft.com/office/drawing/2016/5/12/chartex" xmlns:cx5="http://schemas.microsoft.com/office/drawing/2016/5/11/chartex" xmlns:cx4="http://schemas.microsoft.com/office/drawing/2016/5/10/chartex" xmlns:cx3="http://schemas.microsoft.com/office/drawing/2016/5/9/chartex" xmlns:cx2="http://schemas.microsoft.com/office/drawing/2015/10/21/chartex" xmlns:cx1="http://schemas.microsoft.com/office/drawing/2015/9/8/chartex">
           <w:pict>
             <v:line w14:anchorId="5A5EBA4C" id="Line 73" o:spid="_x0000_s1026" style="position:absolute;z-index:251704320;visibility:visible;mso-wrap-style:square;mso-width-percent:0;mso-height-percent:0;mso-wrap-distance-left:9pt;mso-wrap-distance-top:0;mso-wrap-distance-right:9pt;mso-wrap-distance-bottom:0;mso-position-horizontal:absolute;mso-position-horizontal-relative:text;mso-position-vertical:absolute;mso-position-vertical-relative:text;mso-width-percent:0;mso-height-percent:0;mso-width-relative:page;mso-height-relative:page" from="407.55pt,-54.45pt" to="407.6pt,-20.65pt" o:gfxdata="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" strokeweight="2pt">
               <v:stroke startarrowwidth="narrow" startarrowlength="short" endarrowwidth="narrow" endarrowlength="short"/>
@@ -10293,7 +10225,7 @@
             </wp:anchor>
           </w:drawing>
         </mc:Choice>
-        <mc:Fallback xmlns:cx1="http://schemas.microsoft.com/office/drawing/2015/9/8/chartex" xmlns:cx2="http://schemas.microsoft.com/office/drawing/2015/10/21/chartex" xmlns:cx3="http://schemas.microsoft.com/office/drawing/2016/5/9/chartex" xmlns:cx4="http://schemas.microsoft.com/office/drawing/2016/5/10/chartex" xmlns:cx5="http://schemas.microsoft.com/office/drawing/2016/5/11/chartex" xmlns:cx6="http://schemas.microsoft.com/office/drawing/2016/5/12/chartex" xmlns:cx7="http://schemas.microsoft.com/office/drawing/2016/5/13/chartex" xmlns:cx8="http://schemas.microsoft.com/office/drawing/2016/5/14/chartex" xmlns:aink="http://schemas.microsoft.com/office/drawing/2016/ink" xmlns:am3d="http://schemas.microsoft.com/office/drawing/2017/model3d" xmlns:w16cex="http://schemas.microsoft.com/office/word/2018/wordml/cex" xmlns:w16cid="http://schemas.microsoft.com/office/word/2016/wordml/cid" xmlns:w16="http://schemas.microsoft.com/office/word/2018/wordml" xmlns:w16sdtdh="http://schemas.microsoft.com/office/word/2020/wordml/sdtdatahash">
+        <mc:Fallback xmlns:w16sdtdh="http://schemas.microsoft.com/office/word/2020/wordml/sdtdatahash" xmlns:w16="http://schemas.microsoft.com/office/word/2018/wordml" xmlns:w16cid="http://schemas.microsoft.com/office/word/2016/wordml/cid" xmlns:w16cex="http://schemas.microsoft.com/office/word/2018/wordml/cex" xmlns:am3d="http://schemas.microsoft.com/office/drawing/2017/model3d" xmlns:aink="http://schemas.microsoft.com/office/drawing/2016/ink" xmlns:cx8="http://schemas.microsoft.com/office/drawing/2016/5/14/chartex" xmlns:cx7="http://schemas.microsoft.com/office/drawing/2016/5/13/chartex" xmlns:cx6="http://schemas.microsoft.com/office/drawing/2016/5/12/chartex" xmlns:cx5="http://schemas.microsoft.com/office/drawing/2016/5/11/chartex" xmlns:cx4="http://schemas.microsoft.com/office/drawing/2016/5/10/chartex" xmlns:cx3="http://schemas.microsoft.com/office/drawing/2016/5/9/chartex" xmlns:cx2="http://schemas.microsoft.com/office/drawing/2015/10/21/chartex" xmlns:cx1="http://schemas.microsoft.com/office/drawing/2015/9/8/chartex">
           <w:pict>
             <v:line w14:anchorId="51491077" id="Line 74" o:spid="_x0000_s1026" style="position:absolute;z-index:251705344;visibility:visible;mso-wrap-style:square;mso-width-percent:0;mso-height-percent:0;mso-wrap-distance-left:9pt;mso-wrap-distance-top:0;mso-wrap-distance-right:9pt;mso-wrap-distance-bottom:0;mso-position-horizontal:absolute;mso-position-horizontal-relative:text;mso-position-vertical:absolute;mso-position-vertical-relative:text;mso-width-percent:0;mso-height-percent:0;mso-width-relative:page;mso-height-relative:page" from="450.95pt,-54.45pt" to="451.65pt,-21.25pt" o:gfxdata="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" strokeweight="2pt">
               <v:stroke startarrowwidth="narrow" startarrowlength="short" endarrowwidth="narrow" endarrowlength="short"/>
@@ -10368,7 +10300,7 @@
             </wp:anchor>
           </w:drawing>
         </mc:Choice>
-        <mc:Fallback xmlns:cx1="http://schemas.microsoft.com/office/drawing/2015/9/8/chartex" xmlns:cx2="http://schemas.microsoft.com/office/drawing/2015/10/21/chartex" xmlns:cx3="http://schemas.microsoft.com/office/drawing/2016/5/9/chartex" xmlns:cx4="http://schemas.microsoft.com/office/drawing/2016/5/10/chartex" xmlns:cx5="http://schemas.microsoft.com/office/drawing/2016/5/11/chartex" xmlns:cx6="http://schemas.microsoft.com/office/drawing/2016/5/12/chartex" xmlns:cx7="http://schemas.microsoft.com/office/drawing/2016/5/13/chartex" xmlns:cx8="http://schemas.microsoft.com/office/drawing/2016/5/14/chartex" xmlns:aink="http://schemas.microsoft.com/office/drawing/2016/ink" xmlns:am3d="http://schemas.microsoft.com/office/drawing/2017/model3d" xmlns:w16cex="http://schemas.microsoft.com/office/word/2018/wordml/cex" xmlns:w16cid="http://schemas.microsoft.com/office/word/2016/wordml/cid" xmlns:w16="http://schemas.microsoft.com/office/word/2018/wordml" xmlns:w16sdtdh="http://schemas.microsoft.com/office/word/2020/wordml/sdtdatahash">
+        <mc:Fallback xmlns:w16sdtdh="http://schemas.microsoft.com/office/word/2020/wordml/sdtdatahash" xmlns:w16="http://schemas.microsoft.com/office/word/2018/wordml" xmlns:w16cid="http://schemas.microsoft.com/office/word/2016/wordml/cid" xmlns:w16cex="http://schemas.microsoft.com/office/word/2018/wordml/cex" xmlns:am3d="http://schemas.microsoft.com/office/drawing/2017/model3d" xmlns:aink="http://schemas.microsoft.com/office/drawing/2016/ink" xmlns:cx8="http://schemas.microsoft.com/office/drawing/2016/5/14/chartex" xmlns:cx7="http://schemas.microsoft.com/office/drawing/2016/5/13/chartex" xmlns:cx6="http://schemas.microsoft.com/office/drawing/2016/5/12/chartex" xmlns:cx5="http://schemas.microsoft.com/office/drawing/2016/5/11/chartex" xmlns:cx4="http://schemas.microsoft.com/office/drawing/2016/5/10/chartex" xmlns:cx3="http://schemas.microsoft.com/office/drawing/2016/5/9/chartex" xmlns:cx2="http://schemas.microsoft.com/office/drawing/2015/10/21/chartex" xmlns:cx1="http://schemas.microsoft.com/office/drawing/2015/9/8/chartex">
           <w:pict>
             <v:line w14:anchorId="6B846B4D" id="Line 75" o:spid="_x0000_s1026" style="position:absolute;z-index:251706368;visibility:visible;mso-wrap-style:square;mso-width-percent:0;mso-height-percent:0;mso-wrap-distance-left:9pt;mso-wrap-distance-top:0;mso-wrap-distance-right:9pt;mso-wrap-distance-bottom:0;mso-position-horizontal:absolute;mso-position-horizontal-relative:text;mso-position-vertical:absolute;mso-position-vertical-relative:text;mso-width-percent:0;mso-height-percent:0;mso-width-relative:page;mso-height-relative:page" from="379.25pt,-36.2pt" to="379.3pt,-21.95pt" o:gfxdata="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" strokeweight="1pt">
               <v:stroke startarrowwidth="narrow" startarrowlength="short" endarrowwidth="narrow" endarrowlength="short"/>
@@ -10443,7 +10375,7 @@
             </wp:anchor>
           </w:drawing>
         </mc:Choice>
-        <mc:Fallback xmlns:cx1="http://schemas.microsoft.com/office/drawing/2015/9/8/chartex" xmlns:cx2="http://schemas.microsoft.com/office/drawing/2015/10/21/chartex" xmlns:cx3="http://schemas.microsoft.com/office/drawing/2016/5/9/chartex" xmlns:cx4="http://schemas.microsoft.com/office/drawing/2016/5/10/chartex" xmlns:cx5="http://schemas.microsoft.com/office/drawing/2016/5/11/chartex" xmlns:cx6="http://schemas.microsoft.com/office/drawing/2016/5/12/chartex" xmlns:cx7="http://schemas.microsoft.com/office/drawing/2016/5/13/chartex" xmlns:cx8="http://schemas.microsoft.com/office/drawing/2016/5/14/chartex" xmlns:aink="http://schemas.microsoft.com/office/drawing/2016/ink" xmlns:am3d="http://schemas.microsoft.com/office/drawing/2017/model3d" xmlns:w16cex="http://schemas.microsoft.com/office/word/2018/wordml/cex" xmlns:w16cid="http://schemas.microsoft.com/office/word/2016/wordml/cid" xmlns:w16="http://schemas.microsoft.com/office/word/2018/wordml" xmlns:w16sdtdh="http://schemas.microsoft.com/office/word/2020/wordml/sdtdatahash">
+        <mc:Fallback xmlns:w16sdtdh="http://schemas.microsoft.com/office/word/2020/wordml/sdtdatahash" xmlns:w16="http://schemas.microsoft.com/office/word/2018/wordml" xmlns:w16cid="http://schemas.microsoft.com/office/word/2016/wordml/cid" xmlns:w16cex="http://schemas.microsoft.com/office/word/2018/wordml/cex" xmlns:am3d="http://schemas.microsoft.com/office/drawing/2017/model3d" xmlns:aink="http://schemas.microsoft.com/office/drawing/2016/ink" xmlns:cx8="http://schemas.microsoft.com/office/drawing/2016/5/14/chartex" xmlns:cx7="http://schemas.microsoft.com/office/drawing/2016/5/13/chartex" xmlns:cx6="http://schemas.microsoft.com/office/drawing/2016/5/12/chartex" xmlns:cx5="http://schemas.microsoft.com/office/drawing/2016/5/11/chartex" xmlns:cx4="http://schemas.microsoft.com/office/drawing/2016/5/10/chartex" xmlns:cx3="http://schemas.microsoft.com/office/drawing/2016/5/9/chartex" xmlns:cx2="http://schemas.microsoft.com/office/drawing/2015/10/21/chartex" xmlns:cx1="http://schemas.microsoft.com/office/drawing/2015/9/8/chartex">
           <w:pict>
             <v:line w14:anchorId="75028839" id="Line 76" o:spid="_x0000_s1026" style="position:absolute;z-index:251707392;visibility:visible;mso-wrap-style:square;mso-width-percent:0;mso-height-percent:0;mso-wrap-distance-left:9pt;mso-wrap-distance-top:0;mso-wrap-distance-right:9pt;mso-wrap-distance-bottom:0;mso-position-horizontal:absolute;mso-position-horizontal-relative:text;mso-position-vertical:absolute;mso-position-vertical-relative:text;mso-width-percent:0;mso-height-percent:0;mso-width-relative:page;mso-height-relative:page" from="393.4pt,-36.2pt" to="393.45pt,-21.95pt" o:gfxdata="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" strokeweight="1pt">
               <v:stroke startarrowwidth="narrow" startarrowlength="short" endarrowwidth="narrow" endarrowlength="short"/>
@@ -12658,7 +12590,7 @@
             </wp:anchor>
           </w:drawing>
         </mc:Choice>
-        <mc:Fallback xmlns:cx1="http://schemas.microsoft.com/office/drawing/2015/9/8/chartex" xmlns:cx2="http://schemas.microsoft.com/office/drawing/2015/10/21/chartex" xmlns:cx3="http://schemas.microsoft.com/office/drawing/2016/5/9/chartex" xmlns:cx4="http://schemas.microsoft.com/office/drawing/2016/5/10/chartex" xmlns:cx5="http://schemas.microsoft.com/office/drawing/2016/5/11/chartex" xmlns:cx6="http://schemas.microsoft.com/office/drawing/2016/5/12/chartex" xmlns:cx7="http://schemas.microsoft.com/office/drawing/2016/5/13/chartex" xmlns:cx8="http://schemas.microsoft.com/office/drawing/2016/5/14/chartex" xmlns:aink="http://schemas.microsoft.com/office/drawing/2016/ink" xmlns:am3d="http://schemas.microsoft.com/office/drawing/2017/model3d" xmlns:w16cex="http://schemas.microsoft.com/office/word/2018/wordml/cex" xmlns:w16cid="http://schemas.microsoft.com/office/word/2016/wordml/cid" xmlns:w16="http://schemas.microsoft.com/office/word/2018/wordml" xmlns:w16sdtdh="http://schemas.microsoft.com/office/word/2020/wordml/sdtdatahash">
+        <mc:Fallback xmlns:w16sdtdh="http://schemas.microsoft.com/office/word/2020/wordml/sdtdatahash" xmlns:w16="http://schemas.microsoft.com/office/word/2018/wordml" xmlns:w16cid="http://schemas.microsoft.com/office/word/2016/wordml/cid" xmlns:w16cex="http://schemas.microsoft.com/office/word/2018/wordml/cex" xmlns:am3d="http://schemas.microsoft.com/office/drawing/2017/model3d" xmlns:aink="http://schemas.microsoft.com/office/drawing/2016/ink" xmlns:cx8="http://schemas.microsoft.com/office/drawing/2016/5/14/chartex" xmlns:cx7="http://schemas.microsoft.com/office/drawing/2016/5/13/chartex" xmlns:cx6="http://schemas.microsoft.com/office/drawing/2016/5/12/chartex" xmlns:cx5="http://schemas.microsoft.com/office/drawing/2016/5/11/chartex" xmlns:cx4="http://schemas.microsoft.com/office/drawing/2016/5/10/chartex" xmlns:cx3="http://schemas.microsoft.com/office/drawing/2016/5/9/chartex" xmlns:cx2="http://schemas.microsoft.com/office/drawing/2015/10/21/chartex" xmlns:cx1="http://schemas.microsoft.com/office/drawing/2015/9/8/chartex">
           <w:pict>
             <v:line w14:anchorId="6B3EACF0" id="Line 97" o:spid="_x0000_s1026" style="position:absolute;z-index:251724800;visibility:visible;mso-wrap-style:square;mso-width-percent:0;mso-height-percent:0;mso-wrap-distance-left:9pt;mso-wrap-distance-top:.mm;mso-wrap-distance-right:9pt;mso-wrap-distance-bottom:.mm;mso-position-horizontal:absolute;mso-position-horizontal-relative:text;mso-position-vertical:absolute;mso-position-vertical-relative:text;mso-width-percent:0;mso-height-percent:0;mso-width-relative:page;mso-height-relative:page" from="-15pt,3.5pt" to="172.55pt,3.5pt" o:gfxdata="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" strokeweight="1pt"/>
           </w:pict>
@@ -12731,7 +12663,7 @@
             </wp:anchor>
           </w:drawing>
         </mc:Choice>
-        <mc:Fallback xmlns:cx1="http://schemas.microsoft.com/office/drawing/2015/9/8/chartex" xmlns:cx2="http://schemas.microsoft.com/office/drawing/2015/10/21/chartex" xmlns:cx3="http://schemas.microsoft.com/office/drawing/2016/5/9/chartex" xmlns:cx4="http://schemas.microsoft.com/office/drawing/2016/5/10/chartex" xmlns:cx5="http://schemas.microsoft.com/office/drawing/2016/5/11/chartex" xmlns:cx6="http://schemas.microsoft.com/office/drawing/2016/5/12/chartex" xmlns:cx7="http://schemas.microsoft.com/office/drawing/2016/5/13/chartex" xmlns:cx8="http://schemas.microsoft.com/office/drawing/2016/5/14/chartex" xmlns:aink="http://schemas.microsoft.com/office/drawing/2016/ink" xmlns:am3d="http://schemas.microsoft.com/office/drawing/2017/model3d" xmlns:w16cex="http://schemas.microsoft.com/office/word/2018/wordml/cex" xmlns:w16cid="http://schemas.microsoft.com/office/word/2016/wordml/cid" xmlns:w16="http://schemas.microsoft.com/office/word/2018/wordml" xmlns:w16sdtdh="http://schemas.microsoft.com/office/word/2020/wordml/sdtdatahash">
+        <mc:Fallback xmlns:w16sdtdh="http://schemas.microsoft.com/office/word/2020/wordml/sdtdatahash" xmlns:w16="http://schemas.microsoft.com/office/word/2018/wordml" xmlns:w16cid="http://schemas.microsoft.com/office/word/2016/wordml/cid" xmlns:w16cex="http://schemas.microsoft.com/office/word/2018/wordml/cex" xmlns:am3d="http://schemas.microsoft.com/office/drawing/2017/model3d" xmlns:aink="http://schemas.microsoft.com/office/drawing/2016/ink" xmlns:cx8="http://schemas.microsoft.com/office/drawing/2016/5/14/chartex" xmlns:cx7="http://schemas.microsoft.com/office/drawing/2016/5/13/chartex" xmlns:cx6="http://schemas.microsoft.com/office/drawing/2016/5/12/chartex" xmlns:cx5="http://schemas.microsoft.com/office/drawing/2016/5/11/chartex" xmlns:cx4="http://schemas.microsoft.com/office/drawing/2016/5/10/chartex" xmlns:cx3="http://schemas.microsoft.com/office/drawing/2016/5/9/chartex" xmlns:cx2="http://schemas.microsoft.com/office/drawing/2015/10/21/chartex" xmlns:cx1="http://schemas.microsoft.com/office/drawing/2015/9/8/chartex">
           <w:pict>
             <v:line w14:anchorId="03B86F23" id="Line 98" o:spid="_x0000_s1026" style="position:absolute;z-index:251725824;visibility:visible;mso-wrap-style:square;mso-width-percent:0;mso-height-percent:0;mso-wrap-distance-left:9pt;mso-wrap-distance-top:.mm;mso-wrap-distance-right:9pt;mso-wrap-distance-bottom:.mm;mso-position-horizontal:absolute;mso-position-horizontal-relative:text;mso-position-vertical:absolute;mso-position-vertical-relative:text;mso-width-percent:0;mso-height-percent:0;mso-width-relative:page;mso-height-relative:page" from="-15.8pt,-96.2pt" to="504.85pt,-96.2pt" o:gfxdata="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" strokeweight="1.5pt"/>
           </w:pict>
@@ -14285,7 +14217,7 @@
             </wp:anchor>
           </w:drawing>
         </mc:Choice>
-        <mc:Fallback xmlns:cx1="http://schemas.microsoft.com/office/drawing/2015/9/8/chartex" xmlns:cx2="http://schemas.microsoft.com/office/drawing/2015/10/21/chartex" xmlns:cx3="http://schemas.microsoft.com/office/drawing/2016/5/9/chartex" xmlns:cx4="http://schemas.microsoft.com/office/drawing/2016/5/10/chartex" xmlns:cx5="http://schemas.microsoft.com/office/drawing/2016/5/11/chartex" xmlns:cx6="http://schemas.microsoft.com/office/drawing/2016/5/12/chartex" xmlns:cx7="http://schemas.microsoft.com/office/drawing/2016/5/13/chartex" xmlns:cx8="http://schemas.microsoft.com/office/drawing/2016/5/14/chartex" xmlns:aink="http://schemas.microsoft.com/office/drawing/2016/ink" xmlns:am3d="http://schemas.microsoft.com/office/drawing/2017/model3d" xmlns:w16cex="http://schemas.microsoft.com/office/word/2018/wordml/cex" xmlns:w16cid="http://schemas.microsoft.com/office/word/2016/wordml/cid" xmlns:w16="http://schemas.microsoft.com/office/word/2018/wordml" xmlns:w16sdtdh="http://schemas.microsoft.com/office/word/2020/wordml/sdtdatahash">
+        <mc:Fallback xmlns:w16sdtdh="http://schemas.microsoft.com/office/word/2020/wordml/sdtdatahash" xmlns:w16="http://schemas.microsoft.com/office/word/2018/wordml" xmlns:w16cid="http://schemas.microsoft.com/office/word/2016/wordml/cid" xmlns:w16cex="http://schemas.microsoft.com/office/word/2018/wordml/cex" xmlns:am3d="http://schemas.microsoft.com/office/drawing/2017/model3d" xmlns:aink="http://schemas.microsoft.com/office/drawing/2016/ink" xmlns:cx8="http://schemas.microsoft.com/office/drawing/2016/5/14/chartex" xmlns:cx7="http://schemas.microsoft.com/office/drawing/2016/5/13/chartex" xmlns:cx6="http://schemas.microsoft.com/office/drawing/2016/5/12/chartex" xmlns:cx5="http://schemas.microsoft.com/office/drawing/2016/5/11/chartex" xmlns:cx4="http://schemas.microsoft.com/office/drawing/2016/5/10/chartex" xmlns:cx3="http://schemas.microsoft.com/office/drawing/2016/5/9/chartex" xmlns:cx2="http://schemas.microsoft.com/office/drawing/2015/10/21/chartex" xmlns:cx1="http://schemas.microsoft.com/office/drawing/2015/9/8/chartex">
           <w:pict>
             <v:rect w14:anchorId="37684F59" id="Rectangle 96" o:spid="_x0000_s1026" style="position:absolute;margin-left:-15.8pt;margin-top:6.3pt;width:520.1pt;height:809.6pt;z-index:251627520;visibility:visible;mso-wrap-style:square;mso-width-percent:0;mso-height-percent:0;mso-wrap-distance-left:9pt;mso-wrap-distance-top:0;mso-wrap-distance-right:9pt;mso-wrap-distance-bottom:0;mso-position-horizontal:absolute;mso-position-horizontal-relative:margin;mso-position-vertical:absolute;mso-position-vertical-relative:text;mso-width-percent:0;mso-height-percent:0;mso-width-relative:page;mso-height-relative:page;v-text-anchor:top" o:gfxdata="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" filled="f" strokeweight="2pt">
               <w10:wrap anchorx="margin"/>
@@ -20797,7 +20729,7 @@
 </file>
 
 <file path=customXml/itemProps1.xml><?xml version="1.0" encoding="utf-8"?>
-<ds:datastoreItem xmlns:ds="http://schemas.openxmlformats.org/officeDocument/2006/customXml" ds:itemID="{31A8F624-B40E-46C4-A73F-6236C2DCAD3B}">
+<ds:datastoreItem xmlns:ds="http://schemas.openxmlformats.org/officeDocument/2006/customXml" ds:itemID="{EDE33F02-0161-45F1-B6A7-C539A0548C38}">
   <ds:schemaRefs>
     <ds:schemaRef ds:uri="http://schemas.openxmlformats.org/officeDocument/2006/bibliography"/>
   </ds:schemaRefs>

--- a/PASKurs/лабораторные работы/FINAL/PAS_FINAL_SODERSHANIYE.docx
+++ b/PASKurs/лабораторные работы/FINAL/PAS_FINAL_SODERSHANIYE.docx
@@ -1073,8 +1073,10 @@
                 <w:caps/>
                 <w:szCs w:val="26"/>
               </w:rPr>
-              <w:t>30</w:t>
+              <w:t>31</w:t>
             </w:r>
+            <w:bookmarkStart w:id="0" w:name="_GoBack"/>
+            <w:bookmarkEnd w:id="0"/>
           </w:p>
         </w:tc>
       </w:tr>
@@ -1141,7 +1143,7 @@
                 <w:caps/>
                 <w:szCs w:val="26"/>
               </w:rPr>
-              <w:t>33</w:t>
+              <w:t>34</w:t>
             </w:r>
           </w:p>
         </w:tc>
@@ -2029,8 +2031,6 @@
           <w:docGrid w:linePitch="360"/>
         </w:sectPr>
       </w:pPr>
-      <w:bookmarkStart w:id="0" w:name="_GoBack"/>
-      <w:bookmarkEnd w:id="0"/>
       <w:r>
         <w:rPr>
           <w:b/>
@@ -2760,7 +2760,7 @@
             </wp:anchor>
           </w:drawing>
         </mc:Choice>
-        <mc:Fallback xmlns:w16sdtdh="http://schemas.microsoft.com/office/word/2020/wordml/sdtdatahash" xmlns:w16="http://schemas.microsoft.com/office/word/2018/wordml" xmlns:w16cid="http://schemas.microsoft.com/office/word/2016/wordml/cid" xmlns:w16cex="http://schemas.microsoft.com/office/word/2018/wordml/cex" xmlns:am3d="http://schemas.microsoft.com/office/drawing/2017/model3d" xmlns:aink="http://schemas.microsoft.com/office/drawing/2016/ink" xmlns:cx8="http://schemas.microsoft.com/office/drawing/2016/5/14/chartex" xmlns:cx7="http://schemas.microsoft.com/office/drawing/2016/5/13/chartex" xmlns:cx6="http://schemas.microsoft.com/office/drawing/2016/5/12/chartex" xmlns:cx5="http://schemas.microsoft.com/office/drawing/2016/5/11/chartex" xmlns:cx4="http://schemas.microsoft.com/office/drawing/2016/5/10/chartex" xmlns:cx3="http://schemas.microsoft.com/office/drawing/2016/5/9/chartex" xmlns:cx2="http://schemas.microsoft.com/office/drawing/2015/10/21/chartex" xmlns:cx1="http://schemas.microsoft.com/office/drawing/2015/9/8/chartex">
+        <mc:Fallback xmlns:cx1="http://schemas.microsoft.com/office/drawing/2015/9/8/chartex" xmlns:cx2="http://schemas.microsoft.com/office/drawing/2015/10/21/chartex" xmlns:cx3="http://schemas.microsoft.com/office/drawing/2016/5/9/chartex" xmlns:cx4="http://schemas.microsoft.com/office/drawing/2016/5/10/chartex" xmlns:cx5="http://schemas.microsoft.com/office/drawing/2016/5/11/chartex" xmlns:cx6="http://schemas.microsoft.com/office/drawing/2016/5/12/chartex" xmlns:cx7="http://schemas.microsoft.com/office/drawing/2016/5/13/chartex" xmlns:cx8="http://schemas.microsoft.com/office/drawing/2016/5/14/chartex" xmlns:aink="http://schemas.microsoft.com/office/drawing/2016/ink" xmlns:am3d="http://schemas.microsoft.com/office/drawing/2017/model3d" xmlns:w16cex="http://schemas.microsoft.com/office/word/2018/wordml/cex" xmlns:w16cid="http://schemas.microsoft.com/office/word/2016/wordml/cid" xmlns:w16="http://schemas.microsoft.com/office/word/2018/wordml" xmlns:w16sdtdh="http://schemas.microsoft.com/office/word/2020/wordml/sdtdatahash">
           <w:pict>
             <v:line w14:anchorId="3F8AF323" id="Line 7" o:spid="_x0000_s1026" style="position:absolute;z-index:251630592;visibility:visible;mso-wrap-style:square;mso-width-percent:0;mso-height-percent:0;mso-wrap-distance-left:9pt;mso-wrap-distance-top:0;mso-wrap-distance-right:9pt;mso-wrap-distance-bottom:0;mso-position-horizontal:absolute;mso-position-horizontal-relative:text;mso-position-vertical:absolute;mso-position-vertical-relative:text;mso-width-percent:0;mso-height-percent:0;mso-width-relative:page;mso-height-relative:page" from="167.75pt,-26.55pt" to="167.8pt,16.55pt" o:gfxdata="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" strokeweight="2pt">
               <v:stroke startarrowwidth="narrow" startarrowlength="short" endarrowwidth="narrow" endarrowlength="short"/>
@@ -2835,7 +2835,7 @@
             </wp:anchor>
           </w:drawing>
         </mc:Choice>
-        <mc:Fallback xmlns:w16sdtdh="http://schemas.microsoft.com/office/word/2020/wordml/sdtdatahash" xmlns:w16="http://schemas.microsoft.com/office/word/2018/wordml" xmlns:w16cid="http://schemas.microsoft.com/office/word/2016/wordml/cid" xmlns:w16cex="http://schemas.microsoft.com/office/word/2018/wordml/cex" xmlns:am3d="http://schemas.microsoft.com/office/drawing/2017/model3d" xmlns:aink="http://schemas.microsoft.com/office/drawing/2016/ink" xmlns:cx8="http://schemas.microsoft.com/office/drawing/2016/5/14/chartex" xmlns:cx7="http://schemas.microsoft.com/office/drawing/2016/5/13/chartex" xmlns:cx6="http://schemas.microsoft.com/office/drawing/2016/5/12/chartex" xmlns:cx5="http://schemas.microsoft.com/office/drawing/2016/5/11/chartex" xmlns:cx4="http://schemas.microsoft.com/office/drawing/2016/5/10/chartex" xmlns:cx3="http://schemas.microsoft.com/office/drawing/2016/5/9/chartex" xmlns:cx2="http://schemas.microsoft.com/office/drawing/2015/10/21/chartex" xmlns:cx1="http://schemas.microsoft.com/office/drawing/2015/9/8/chartex">
+        <mc:Fallback xmlns:cx1="http://schemas.microsoft.com/office/drawing/2015/9/8/chartex" xmlns:cx2="http://schemas.microsoft.com/office/drawing/2015/10/21/chartex" xmlns:cx3="http://schemas.microsoft.com/office/drawing/2016/5/9/chartex" xmlns:cx4="http://schemas.microsoft.com/office/drawing/2016/5/10/chartex" xmlns:cx5="http://schemas.microsoft.com/office/drawing/2016/5/11/chartex" xmlns:cx6="http://schemas.microsoft.com/office/drawing/2016/5/12/chartex" xmlns:cx7="http://schemas.microsoft.com/office/drawing/2016/5/13/chartex" xmlns:cx8="http://schemas.microsoft.com/office/drawing/2016/5/14/chartex" xmlns:aink="http://schemas.microsoft.com/office/drawing/2016/ink" xmlns:am3d="http://schemas.microsoft.com/office/drawing/2017/model3d" xmlns:w16cex="http://schemas.microsoft.com/office/word/2018/wordml/cex" xmlns:w16cid="http://schemas.microsoft.com/office/word/2016/wordml/cid" xmlns:w16="http://schemas.microsoft.com/office/word/2018/wordml" xmlns:w16sdtdh="http://schemas.microsoft.com/office/word/2020/wordml/sdtdatahash">
           <w:pict>
             <v:line w14:anchorId="2943880E" id="Line 11" o:spid="_x0000_s1026" style="position:absolute;z-index:251631616;visibility:visible;mso-wrap-style:square;mso-width-percent:0;mso-height-percent:0;mso-wrap-distance-left:9pt;mso-wrap-distance-top:0;mso-wrap-distance-right:9pt;mso-wrap-distance-bottom:0;mso-position-horizontal:absolute;mso-position-horizontal-relative:text;mso-position-vertical:absolute;mso-position-vertical-relative:text;mso-width-percent:0;mso-height-percent:0;mso-width-relative:page;mso-height-relative:page" from="96.6pt,-26.6pt" to="96.65pt,16.55pt" o:gfxdata="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" strokeweight="2pt">
               <v:stroke startarrowwidth="narrow" startarrowlength="short" endarrowwidth="narrow" endarrowlength="short"/>
@@ -2910,7 +2910,7 @@
             </wp:anchor>
           </w:drawing>
         </mc:Choice>
-        <mc:Fallback xmlns:w16sdtdh="http://schemas.microsoft.com/office/word/2020/wordml/sdtdatahash" xmlns:w16="http://schemas.microsoft.com/office/word/2018/wordml" xmlns:w16cid="http://schemas.microsoft.com/office/word/2016/wordml/cid" xmlns:w16cex="http://schemas.microsoft.com/office/word/2018/wordml/cex" xmlns:am3d="http://schemas.microsoft.com/office/drawing/2017/model3d" xmlns:aink="http://schemas.microsoft.com/office/drawing/2016/ink" xmlns:cx8="http://schemas.microsoft.com/office/drawing/2016/5/14/chartex" xmlns:cx7="http://schemas.microsoft.com/office/drawing/2016/5/13/chartex" xmlns:cx6="http://schemas.microsoft.com/office/drawing/2016/5/12/chartex" xmlns:cx5="http://schemas.microsoft.com/office/drawing/2016/5/11/chartex" xmlns:cx4="http://schemas.microsoft.com/office/drawing/2016/5/10/chartex" xmlns:cx3="http://schemas.microsoft.com/office/drawing/2016/5/9/chartex" xmlns:cx2="http://schemas.microsoft.com/office/drawing/2015/10/21/chartex" xmlns:cx1="http://schemas.microsoft.com/office/drawing/2015/9/8/chartex">
+        <mc:Fallback xmlns:cx1="http://schemas.microsoft.com/office/drawing/2015/9/8/chartex" xmlns:cx2="http://schemas.microsoft.com/office/drawing/2015/10/21/chartex" xmlns:cx3="http://schemas.microsoft.com/office/drawing/2016/5/9/chartex" xmlns:cx4="http://schemas.microsoft.com/office/drawing/2016/5/10/chartex" xmlns:cx5="http://schemas.microsoft.com/office/drawing/2016/5/11/chartex" xmlns:cx6="http://schemas.microsoft.com/office/drawing/2016/5/12/chartex" xmlns:cx7="http://schemas.microsoft.com/office/drawing/2016/5/13/chartex" xmlns:cx8="http://schemas.microsoft.com/office/drawing/2016/5/14/chartex" xmlns:aink="http://schemas.microsoft.com/office/drawing/2016/ink" xmlns:am3d="http://schemas.microsoft.com/office/drawing/2017/model3d" xmlns:w16cex="http://schemas.microsoft.com/office/word/2018/wordml/cex" xmlns:w16cid="http://schemas.microsoft.com/office/word/2016/wordml/cid" xmlns:w16="http://schemas.microsoft.com/office/word/2018/wordml" xmlns:w16sdtdh="http://schemas.microsoft.com/office/word/2020/wordml/sdtdatahash">
           <w:pict>
             <v:line w14:anchorId="7FBC7820" id="Line 12" o:spid="_x0000_s1026" style="position:absolute;z-index:251634688;visibility:visible;mso-wrap-style:square;mso-width-percent:0;mso-height-percent:0;mso-wrap-distance-left:9pt;mso-wrap-distance-top:0;mso-wrap-distance-right:9pt;mso-wrap-distance-bottom:0;mso-position-horizontal:absolute;mso-position-horizontal-relative:text;mso-position-vertical:absolute;mso-position-vertical-relative:text;mso-width-percent:0;mso-height-percent:0;mso-width-relative:page;mso-height-relative:page" from="139.3pt,-26.6pt" to="139.35pt,16.55pt" o:gfxdata="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" strokeweight="2pt">
               <v:stroke startarrowwidth="narrow" startarrowlength="short" endarrowwidth="narrow" endarrowlength="short"/>
@@ -2985,7 +2985,7 @@
             </wp:anchor>
           </w:drawing>
         </mc:Choice>
-        <mc:Fallback xmlns:w16sdtdh="http://schemas.microsoft.com/office/word/2020/wordml/sdtdatahash" xmlns:w16="http://schemas.microsoft.com/office/word/2018/wordml" xmlns:w16cid="http://schemas.microsoft.com/office/word/2016/wordml/cid" xmlns:w16cex="http://schemas.microsoft.com/office/word/2018/wordml/cex" xmlns:am3d="http://schemas.microsoft.com/office/drawing/2017/model3d" xmlns:aink="http://schemas.microsoft.com/office/drawing/2016/ink" xmlns:cx8="http://schemas.microsoft.com/office/drawing/2016/5/14/chartex" xmlns:cx7="http://schemas.microsoft.com/office/drawing/2016/5/13/chartex" xmlns:cx6="http://schemas.microsoft.com/office/drawing/2016/5/12/chartex" xmlns:cx5="http://schemas.microsoft.com/office/drawing/2016/5/11/chartex" xmlns:cx4="http://schemas.microsoft.com/office/drawing/2016/5/10/chartex" xmlns:cx3="http://schemas.microsoft.com/office/drawing/2016/5/9/chartex" xmlns:cx2="http://schemas.microsoft.com/office/drawing/2015/10/21/chartex" xmlns:cx1="http://schemas.microsoft.com/office/drawing/2015/9/8/chartex">
+        <mc:Fallback xmlns:cx1="http://schemas.microsoft.com/office/drawing/2015/9/8/chartex" xmlns:cx2="http://schemas.microsoft.com/office/drawing/2015/10/21/chartex" xmlns:cx3="http://schemas.microsoft.com/office/drawing/2016/5/9/chartex" xmlns:cx4="http://schemas.microsoft.com/office/drawing/2016/5/10/chartex" xmlns:cx5="http://schemas.microsoft.com/office/drawing/2016/5/11/chartex" xmlns:cx6="http://schemas.microsoft.com/office/drawing/2016/5/12/chartex" xmlns:cx7="http://schemas.microsoft.com/office/drawing/2016/5/13/chartex" xmlns:cx8="http://schemas.microsoft.com/office/drawing/2016/5/14/chartex" xmlns:aink="http://schemas.microsoft.com/office/drawing/2016/ink" xmlns:am3d="http://schemas.microsoft.com/office/drawing/2017/model3d" xmlns:w16cex="http://schemas.microsoft.com/office/word/2018/wordml/cex" xmlns:w16cid="http://schemas.microsoft.com/office/word/2016/wordml/cid" xmlns:w16="http://schemas.microsoft.com/office/word/2018/wordml" xmlns:w16sdtdh="http://schemas.microsoft.com/office/word/2020/wordml/sdtdatahash">
           <w:pict>
             <v:line w14:anchorId="6890D359" id="Line 9" o:spid="_x0000_s1026" style="position:absolute;z-index:251629568;visibility:visible;mso-wrap-style:square;mso-width-percent:0;mso-height-percent:0;mso-wrap-distance-left:9pt;mso-wrap-distance-top:0;mso-wrap-distance-right:9pt;mso-wrap-distance-bottom:0;mso-position-horizontal:absolute;mso-position-horizontal-relative:text;mso-position-vertical:absolute;mso-position-vertical-relative:text;mso-width-percent:0;mso-height-percent:0;mso-width-relative:page;mso-height-relative:page" from="2.7pt,-26.6pt" to="2.75pt,16.5pt" o:gfxdata="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" strokeweight="2pt">
               <v:stroke startarrowwidth="narrow" startarrowlength="short" endarrowwidth="narrow" endarrowlength="short"/>
@@ -3060,7 +3060,7 @@
             </wp:anchor>
           </w:drawing>
         </mc:Choice>
-        <mc:Fallback xmlns:w16sdtdh="http://schemas.microsoft.com/office/word/2020/wordml/sdtdatahash" xmlns:w16="http://schemas.microsoft.com/office/word/2018/wordml" xmlns:w16cid="http://schemas.microsoft.com/office/word/2016/wordml/cid" xmlns:w16cex="http://schemas.microsoft.com/office/word/2018/wordml/cex" xmlns:am3d="http://schemas.microsoft.com/office/drawing/2017/model3d" xmlns:aink="http://schemas.microsoft.com/office/drawing/2016/ink" xmlns:cx8="http://schemas.microsoft.com/office/drawing/2016/5/14/chartex" xmlns:cx7="http://schemas.microsoft.com/office/drawing/2016/5/13/chartex" xmlns:cx6="http://schemas.microsoft.com/office/drawing/2016/5/12/chartex" xmlns:cx5="http://schemas.microsoft.com/office/drawing/2016/5/11/chartex" xmlns:cx4="http://schemas.microsoft.com/office/drawing/2016/5/10/chartex" xmlns:cx3="http://schemas.microsoft.com/office/drawing/2016/5/9/chartex" xmlns:cx2="http://schemas.microsoft.com/office/drawing/2015/10/21/chartex" xmlns:cx1="http://schemas.microsoft.com/office/drawing/2015/9/8/chartex">
+        <mc:Fallback xmlns:cx1="http://schemas.microsoft.com/office/drawing/2015/9/8/chartex" xmlns:cx2="http://schemas.microsoft.com/office/drawing/2015/10/21/chartex" xmlns:cx3="http://schemas.microsoft.com/office/drawing/2016/5/9/chartex" xmlns:cx4="http://schemas.microsoft.com/office/drawing/2016/5/10/chartex" xmlns:cx5="http://schemas.microsoft.com/office/drawing/2016/5/11/chartex" xmlns:cx6="http://schemas.microsoft.com/office/drawing/2016/5/12/chartex" xmlns:cx7="http://schemas.microsoft.com/office/drawing/2016/5/13/chartex" xmlns:cx8="http://schemas.microsoft.com/office/drawing/2016/5/14/chartex" xmlns:aink="http://schemas.microsoft.com/office/drawing/2016/ink" xmlns:am3d="http://schemas.microsoft.com/office/drawing/2017/model3d" xmlns:w16cex="http://schemas.microsoft.com/office/word/2018/wordml/cex" xmlns:w16cid="http://schemas.microsoft.com/office/word/2016/wordml/cid" xmlns:w16="http://schemas.microsoft.com/office/word/2018/wordml" xmlns:w16sdtdh="http://schemas.microsoft.com/office/word/2020/wordml/sdtdatahash">
           <w:pict>
             <v:line w14:anchorId="1097D567" id="Line 10" o:spid="_x0000_s1026" style="position:absolute;z-index:251635712;visibility:visible;mso-wrap-style:square;mso-width-percent:0;mso-height-percent:0;mso-wrap-distance-left:9pt;mso-wrap-distance-top:0;mso-wrap-distance-right:9pt;mso-wrap-distance-bottom:0;mso-position-horizontal:absolute;mso-position-horizontal-relative:text;mso-position-vertical:absolute;mso-position-vertical-relative:text;mso-width-percent:0;mso-height-percent:0;mso-width-relative:page;mso-height-relative:page" from="31.2pt,-26.6pt" to="31.25pt,16.55pt" o:gfxdata="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" strokeweight="2pt">
               <v:stroke startarrowwidth="narrow" startarrowlength="short" endarrowwidth="narrow" endarrowlength="short"/>
@@ -3135,7 +3135,7 @@
             </wp:anchor>
           </w:drawing>
         </mc:Choice>
-        <mc:Fallback xmlns:w16sdtdh="http://schemas.microsoft.com/office/word/2020/wordml/sdtdatahash" xmlns:w16="http://schemas.microsoft.com/office/word/2018/wordml" xmlns:w16cid="http://schemas.microsoft.com/office/word/2016/wordml/cid" xmlns:w16cex="http://schemas.microsoft.com/office/word/2018/wordml/cex" xmlns:am3d="http://schemas.microsoft.com/office/drawing/2017/model3d" xmlns:aink="http://schemas.microsoft.com/office/drawing/2016/ink" xmlns:cx8="http://schemas.microsoft.com/office/drawing/2016/5/14/chartex" xmlns:cx7="http://schemas.microsoft.com/office/drawing/2016/5/13/chartex" xmlns:cx6="http://schemas.microsoft.com/office/drawing/2016/5/12/chartex" xmlns:cx5="http://schemas.microsoft.com/office/drawing/2016/5/11/chartex" xmlns:cx4="http://schemas.microsoft.com/office/drawing/2016/5/10/chartex" xmlns:cx3="http://schemas.microsoft.com/office/drawing/2016/5/9/chartex" xmlns:cx2="http://schemas.microsoft.com/office/drawing/2015/10/21/chartex" xmlns:cx1="http://schemas.microsoft.com/office/drawing/2015/9/8/chartex">
+        <mc:Fallback xmlns:cx1="http://schemas.microsoft.com/office/drawing/2015/9/8/chartex" xmlns:cx2="http://schemas.microsoft.com/office/drawing/2015/10/21/chartex" xmlns:cx3="http://schemas.microsoft.com/office/drawing/2016/5/9/chartex" xmlns:cx4="http://schemas.microsoft.com/office/drawing/2016/5/10/chartex" xmlns:cx5="http://schemas.microsoft.com/office/drawing/2016/5/11/chartex" xmlns:cx6="http://schemas.microsoft.com/office/drawing/2016/5/12/chartex" xmlns:cx7="http://schemas.microsoft.com/office/drawing/2016/5/13/chartex" xmlns:cx8="http://schemas.microsoft.com/office/drawing/2016/5/14/chartex" xmlns:aink="http://schemas.microsoft.com/office/drawing/2016/ink" xmlns:am3d="http://schemas.microsoft.com/office/drawing/2017/model3d" xmlns:w16cex="http://schemas.microsoft.com/office/word/2018/wordml/cex" xmlns:w16cid="http://schemas.microsoft.com/office/word/2016/wordml/cid" xmlns:w16="http://schemas.microsoft.com/office/word/2018/wordml" xmlns:w16sdtdh="http://schemas.microsoft.com/office/word/2020/wordml/sdtdatahash">
           <w:pict>
             <v:line w14:anchorId="18B019AC" id="Line 8" o:spid="_x0000_s1026" style="position:absolute;z-index:251636736;visibility:visible;mso-wrap-style:square;mso-width-percent:0;mso-height-percent:0;mso-wrap-distance-left:9pt;mso-wrap-distance-top:0;mso-wrap-distance-right:9pt;mso-wrap-distance-bottom:0;mso-position-horizontal:absolute;mso-position-horizontal-relative:text;mso-position-vertical:absolute;mso-position-vertical-relative:text;mso-width-percent:0;mso-height-percent:0;mso-width-relative:page;mso-height-relative:page" from="-17.2pt,-12.25pt" to="167.75pt,-12.2pt" o:gfxdata="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" strokeweight="1pt">
               <v:stroke startarrowwidth="narrow" startarrowlength="short" endarrowwidth="narrow" endarrowlength="short"/>
@@ -3210,7 +3210,7 @@
             </wp:anchor>
           </w:drawing>
         </mc:Choice>
-        <mc:Fallback xmlns:w16sdtdh="http://schemas.microsoft.com/office/word/2020/wordml/sdtdatahash" xmlns:w16="http://schemas.microsoft.com/office/word/2018/wordml" xmlns:w16cid="http://schemas.microsoft.com/office/word/2016/wordml/cid" xmlns:w16cex="http://schemas.microsoft.com/office/word/2018/wordml/cex" xmlns:am3d="http://schemas.microsoft.com/office/drawing/2017/model3d" xmlns:aink="http://schemas.microsoft.com/office/drawing/2016/ink" xmlns:cx8="http://schemas.microsoft.com/office/drawing/2016/5/14/chartex" xmlns:cx7="http://schemas.microsoft.com/office/drawing/2016/5/13/chartex" xmlns:cx6="http://schemas.microsoft.com/office/drawing/2016/5/12/chartex" xmlns:cx5="http://schemas.microsoft.com/office/drawing/2016/5/11/chartex" xmlns:cx4="http://schemas.microsoft.com/office/drawing/2016/5/10/chartex" xmlns:cx3="http://schemas.microsoft.com/office/drawing/2016/5/9/chartex" xmlns:cx2="http://schemas.microsoft.com/office/drawing/2015/10/21/chartex" xmlns:cx1="http://schemas.microsoft.com/office/drawing/2015/9/8/chartex">
+        <mc:Fallback xmlns:cx1="http://schemas.microsoft.com/office/drawing/2015/9/8/chartex" xmlns:cx2="http://schemas.microsoft.com/office/drawing/2015/10/21/chartex" xmlns:cx3="http://schemas.microsoft.com/office/drawing/2016/5/9/chartex" xmlns:cx4="http://schemas.microsoft.com/office/drawing/2016/5/10/chartex" xmlns:cx5="http://schemas.microsoft.com/office/drawing/2016/5/11/chartex" xmlns:cx6="http://schemas.microsoft.com/office/drawing/2016/5/12/chartex" xmlns:cx7="http://schemas.microsoft.com/office/drawing/2016/5/13/chartex" xmlns:cx8="http://schemas.microsoft.com/office/drawing/2016/5/14/chartex" xmlns:aink="http://schemas.microsoft.com/office/drawing/2016/ink" xmlns:am3d="http://schemas.microsoft.com/office/drawing/2017/model3d" xmlns:w16cex="http://schemas.microsoft.com/office/word/2018/wordml/cex" xmlns:w16cid="http://schemas.microsoft.com/office/word/2016/wordml/cid" xmlns:w16="http://schemas.microsoft.com/office/word/2018/wordml" xmlns:w16sdtdh="http://schemas.microsoft.com/office/word/2020/wordml/sdtdatahash">
           <w:pict>
             <v:line w14:anchorId="36A95DDA" id="Line 5" o:spid="_x0000_s1026" style="position:absolute;z-index:251638784;visibility:visible;mso-wrap-style:square;mso-width-percent:0;mso-height-percent:0;mso-wrap-distance-left:9pt;mso-wrap-distance-top:-6e-5mm;mso-wrap-distance-right:9pt;mso-wrap-distance-bottom:-6e-5mm;mso-position-horizontal:absolute;mso-position-horizontal-relative:text;mso-position-vertical:absolute;mso-position-vertical-relative:text;mso-width-percent:0;mso-height-percent:0;mso-width-relative:page;mso-height-relative:page" from="-17.2pt,-26.55pt" to="504.85pt,-26.55pt" o:gfxdata="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" strokeweight="2pt">
               <v:stroke startarrowwidth="narrow" startarrowlength="short" endarrowwidth="narrow" endarrowlength="short"/>
@@ -3285,7 +3285,7 @@
             </wp:anchor>
           </w:drawing>
         </mc:Choice>
-        <mc:Fallback xmlns:w16sdtdh="http://schemas.microsoft.com/office/word/2020/wordml/sdtdatahash" xmlns:w16="http://schemas.microsoft.com/office/word/2018/wordml" xmlns:w16cid="http://schemas.microsoft.com/office/word/2016/wordml/cid" xmlns:w16cex="http://schemas.microsoft.com/office/word/2018/wordml/cex" xmlns:am3d="http://schemas.microsoft.com/office/drawing/2017/model3d" xmlns:aink="http://schemas.microsoft.com/office/drawing/2016/ink" xmlns:cx8="http://schemas.microsoft.com/office/drawing/2016/5/14/chartex" xmlns:cx7="http://schemas.microsoft.com/office/drawing/2016/5/13/chartex" xmlns:cx6="http://schemas.microsoft.com/office/drawing/2016/5/12/chartex" xmlns:cx5="http://schemas.microsoft.com/office/drawing/2016/5/11/chartex" xmlns:cx4="http://schemas.microsoft.com/office/drawing/2016/5/10/chartex" xmlns:cx3="http://schemas.microsoft.com/office/drawing/2016/5/9/chartex" xmlns:cx2="http://schemas.microsoft.com/office/drawing/2015/10/21/chartex" xmlns:cx1="http://schemas.microsoft.com/office/drawing/2015/9/8/chartex">
+        <mc:Fallback xmlns:cx1="http://schemas.microsoft.com/office/drawing/2015/9/8/chartex" xmlns:cx2="http://schemas.microsoft.com/office/drawing/2015/10/21/chartex" xmlns:cx3="http://schemas.microsoft.com/office/drawing/2016/5/9/chartex" xmlns:cx4="http://schemas.microsoft.com/office/drawing/2016/5/10/chartex" xmlns:cx5="http://schemas.microsoft.com/office/drawing/2016/5/11/chartex" xmlns:cx6="http://schemas.microsoft.com/office/drawing/2016/5/12/chartex" xmlns:cx7="http://schemas.microsoft.com/office/drawing/2016/5/13/chartex" xmlns:cx8="http://schemas.microsoft.com/office/drawing/2016/5/14/chartex" xmlns:aink="http://schemas.microsoft.com/office/drawing/2016/ink" xmlns:am3d="http://schemas.microsoft.com/office/drawing/2017/model3d" xmlns:w16cex="http://schemas.microsoft.com/office/word/2018/wordml/cex" xmlns:w16cid="http://schemas.microsoft.com/office/word/2016/wordml/cid" xmlns:w16="http://schemas.microsoft.com/office/word/2018/wordml" xmlns:w16sdtdh="http://schemas.microsoft.com/office/word/2020/wordml/sdtdatahash">
           <w:pict>
             <v:line w14:anchorId="2BDE3CC9" id="Line 13" o:spid="_x0000_s1026" style="position:absolute;z-index:251628544;visibility:visible;mso-wrap-style:square;mso-width-percent:0;mso-height-percent:0;mso-wrap-distance-left:9pt;mso-wrap-distance-top:0;mso-wrap-distance-right:9pt;mso-wrap-distance-bottom:0;mso-position-horizontal:absolute;mso-position-horizontal-relative:text;mso-position-vertical:absolute;mso-position-vertical-relative:text;mso-width-percent:0;mso-height-percent:0;mso-width-relative:page;mso-height-relative:page" from="476.4pt,-26.6pt" to="476.45pt,16.45pt" o:gfxdata="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" strokeweight="2pt">
               <v:stroke startarrowwidth="narrow" startarrowlength="short" endarrowwidth="narrow" endarrowlength="short"/>
@@ -3360,7 +3360,7 @@
             </wp:anchor>
           </w:drawing>
         </mc:Choice>
-        <mc:Fallback xmlns:w16sdtdh="http://schemas.microsoft.com/office/word/2020/wordml/sdtdatahash" xmlns:w16="http://schemas.microsoft.com/office/word/2018/wordml" xmlns:w16cid="http://schemas.microsoft.com/office/word/2016/wordml/cid" xmlns:w16cex="http://schemas.microsoft.com/office/word/2018/wordml/cex" xmlns:am3d="http://schemas.microsoft.com/office/drawing/2017/model3d" xmlns:aink="http://schemas.microsoft.com/office/drawing/2016/ink" xmlns:cx8="http://schemas.microsoft.com/office/drawing/2016/5/14/chartex" xmlns:cx7="http://schemas.microsoft.com/office/drawing/2016/5/13/chartex" xmlns:cx6="http://schemas.microsoft.com/office/drawing/2016/5/12/chartex" xmlns:cx5="http://schemas.microsoft.com/office/drawing/2016/5/11/chartex" xmlns:cx4="http://schemas.microsoft.com/office/drawing/2016/5/10/chartex" xmlns:cx3="http://schemas.microsoft.com/office/drawing/2016/5/9/chartex" xmlns:cx2="http://schemas.microsoft.com/office/drawing/2015/10/21/chartex" xmlns:cx1="http://schemas.microsoft.com/office/drawing/2015/9/8/chartex">
+        <mc:Fallback xmlns:cx1="http://schemas.microsoft.com/office/drawing/2015/9/8/chartex" xmlns:cx2="http://schemas.microsoft.com/office/drawing/2015/10/21/chartex" xmlns:cx3="http://schemas.microsoft.com/office/drawing/2016/5/9/chartex" xmlns:cx4="http://schemas.microsoft.com/office/drawing/2016/5/10/chartex" xmlns:cx5="http://schemas.microsoft.com/office/drawing/2016/5/11/chartex" xmlns:cx6="http://schemas.microsoft.com/office/drawing/2016/5/12/chartex" xmlns:cx7="http://schemas.microsoft.com/office/drawing/2016/5/13/chartex" xmlns:cx8="http://schemas.microsoft.com/office/drawing/2016/5/14/chartex" xmlns:aink="http://schemas.microsoft.com/office/drawing/2016/ink" xmlns:am3d="http://schemas.microsoft.com/office/drawing/2017/model3d" xmlns:w16cex="http://schemas.microsoft.com/office/word/2018/wordml/cex" xmlns:w16cid="http://schemas.microsoft.com/office/word/2016/wordml/cid" xmlns:w16="http://schemas.microsoft.com/office/word/2018/wordml" xmlns:w16sdtdh="http://schemas.microsoft.com/office/word/2020/wordml/sdtdatahash">
           <w:pict>
             <v:line w14:anchorId="6F50F7CE" id="Line 14" o:spid="_x0000_s1026" style="position:absolute;z-index:251639808;visibility:visible;mso-wrap-style:square;mso-width-percent:0;mso-height-percent:0;mso-wrap-distance-left:9pt;mso-wrap-distance-top:0;mso-wrap-distance-right:9pt;mso-wrap-distance-bottom:0;mso-position-horizontal:absolute;mso-position-horizontal-relative:text;mso-position-vertical:absolute;mso-position-vertical-relative:text;mso-width-percent:0;mso-height-percent:0;mso-width-relative:page;mso-height-relative:page" from="476.4pt,-6.5pt" to="504.7pt,-6.45pt" o:gfxdata="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" strokeweight="2pt">
               <v:stroke startarrowwidth="narrow" startarrowlength="short" endarrowwidth="narrow" endarrowlength="short"/>
@@ -3445,7 +3445,7 @@
             </wp:anchor>
           </w:drawing>
         </mc:Choice>
-        <mc:Fallback xmlns:w16sdtdh="http://schemas.microsoft.com/office/word/2020/wordml/sdtdatahash" xmlns:w16="http://schemas.microsoft.com/office/word/2018/wordml" xmlns:w16cid="http://schemas.microsoft.com/office/word/2016/wordml/cid" xmlns:w16cex="http://schemas.microsoft.com/office/word/2018/wordml/cex" xmlns:am3d="http://schemas.microsoft.com/office/drawing/2017/model3d" xmlns:aink="http://schemas.microsoft.com/office/drawing/2016/ink" xmlns:cx8="http://schemas.microsoft.com/office/drawing/2016/5/14/chartex" xmlns:cx7="http://schemas.microsoft.com/office/drawing/2016/5/13/chartex" xmlns:cx6="http://schemas.microsoft.com/office/drawing/2016/5/12/chartex" xmlns:cx5="http://schemas.microsoft.com/office/drawing/2016/5/11/chartex" xmlns:cx4="http://schemas.microsoft.com/office/drawing/2016/5/10/chartex" xmlns:cx3="http://schemas.microsoft.com/office/drawing/2016/5/9/chartex" xmlns:cx2="http://schemas.microsoft.com/office/drawing/2015/10/21/chartex" xmlns:cx1="http://schemas.microsoft.com/office/drawing/2015/9/8/chartex">
+        <mc:Fallback xmlns:cx1="http://schemas.microsoft.com/office/drawing/2015/9/8/chartex" xmlns:cx2="http://schemas.microsoft.com/office/drawing/2015/10/21/chartex" xmlns:cx3="http://schemas.microsoft.com/office/drawing/2016/5/9/chartex" xmlns:cx4="http://schemas.microsoft.com/office/drawing/2016/5/10/chartex" xmlns:cx5="http://schemas.microsoft.com/office/drawing/2016/5/11/chartex" xmlns:cx6="http://schemas.microsoft.com/office/drawing/2016/5/12/chartex" xmlns:cx7="http://schemas.microsoft.com/office/drawing/2016/5/13/chartex" xmlns:cx8="http://schemas.microsoft.com/office/drawing/2016/5/14/chartex" xmlns:aink="http://schemas.microsoft.com/office/drawing/2016/ink" xmlns:am3d="http://schemas.microsoft.com/office/drawing/2017/model3d" xmlns:w16cex="http://schemas.microsoft.com/office/word/2018/wordml/cex" xmlns:w16cid="http://schemas.microsoft.com/office/word/2016/wordml/cid" xmlns:w16="http://schemas.microsoft.com/office/word/2018/wordml" xmlns:w16sdtdh="http://schemas.microsoft.com/office/word/2020/wordml/sdtdatahash">
           <w:pict>
             <v:line w14:anchorId="147106AF" id="Line 70" o:spid="_x0000_s1026" style="position:absolute;z-index:251738112;visibility:visible;mso-wrap-style:square;mso-width-percent:0;mso-height-percent:0;mso-wrap-distance-left:9pt;mso-wrap-distance-top:0;mso-wrap-distance-right:9pt;mso-wrap-distance-bottom:0;mso-position-horizontal:absolute;mso-position-horizontal-relative:text;mso-position-vertical:absolute;mso-position-vertical-relative:text;mso-width-percent:0;mso-height-percent:0;mso-width-relative:page;mso-height-relative:page" from="36.9pt,-96.2pt" to="36.95pt,17.7pt" o:gfxdata="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" strokeweight="2pt">
               <v:stroke startarrowwidth="narrow" startarrowlength="short" endarrowwidth="narrow" endarrowlength="short"/>
@@ -4178,7 +4178,7 @@
             </wp:anchor>
           </w:drawing>
         </mc:Choice>
-        <mc:Fallback xmlns:w16sdtdh="http://schemas.microsoft.com/office/word/2020/wordml/sdtdatahash" xmlns:w16="http://schemas.microsoft.com/office/word/2018/wordml" xmlns:w16cid="http://schemas.microsoft.com/office/word/2016/wordml/cid" xmlns:w16cex="http://schemas.microsoft.com/office/word/2018/wordml/cex" xmlns:am3d="http://schemas.microsoft.com/office/drawing/2017/model3d" xmlns:aink="http://schemas.microsoft.com/office/drawing/2016/ink" xmlns:cx8="http://schemas.microsoft.com/office/drawing/2016/5/14/chartex" xmlns:cx7="http://schemas.microsoft.com/office/drawing/2016/5/13/chartex" xmlns:cx6="http://schemas.microsoft.com/office/drawing/2016/5/12/chartex" xmlns:cx5="http://schemas.microsoft.com/office/drawing/2016/5/11/chartex" xmlns:cx4="http://schemas.microsoft.com/office/drawing/2016/5/10/chartex" xmlns:cx3="http://schemas.microsoft.com/office/drawing/2016/5/9/chartex" xmlns:cx2="http://schemas.microsoft.com/office/drawing/2015/10/21/chartex" xmlns:cx1="http://schemas.microsoft.com/office/drawing/2015/9/8/chartex">
+        <mc:Fallback xmlns:cx1="http://schemas.microsoft.com/office/drawing/2015/9/8/chartex" xmlns:cx2="http://schemas.microsoft.com/office/drawing/2015/10/21/chartex" xmlns:cx3="http://schemas.microsoft.com/office/drawing/2016/5/9/chartex" xmlns:cx4="http://schemas.microsoft.com/office/drawing/2016/5/10/chartex" xmlns:cx5="http://schemas.microsoft.com/office/drawing/2016/5/11/chartex" xmlns:cx6="http://schemas.microsoft.com/office/drawing/2016/5/12/chartex" xmlns:cx7="http://schemas.microsoft.com/office/drawing/2016/5/13/chartex" xmlns:cx8="http://schemas.microsoft.com/office/drawing/2016/5/14/chartex" xmlns:aink="http://schemas.microsoft.com/office/drawing/2016/ink" xmlns:am3d="http://schemas.microsoft.com/office/drawing/2017/model3d" xmlns:w16cex="http://schemas.microsoft.com/office/word/2018/wordml/cex" xmlns:w16cid="http://schemas.microsoft.com/office/word/2016/wordml/cid" xmlns:w16="http://schemas.microsoft.com/office/word/2018/wordml" xmlns:w16sdtdh="http://schemas.microsoft.com/office/word/2020/wordml/sdtdatahash">
           <w:pict>
             <v:line w14:anchorId="7FC0D92F" id="Line 59" o:spid="_x0000_s1026" style="position:absolute;z-index:251641856;visibility:visible;mso-wrap-style:square;mso-width-percent:0;mso-height-percent:0;mso-wrap-distance-left:9pt;mso-wrap-distance-top:0;mso-wrap-distance-right:9pt;mso-wrap-distance-bottom:0;mso-position-horizontal:absolute;mso-position-horizontal-relative:text;mso-position-vertical:absolute;mso-position-vertical-relative:text;mso-width-percent:0;mso-height-percent:0;mso-width-relative:page;mso-height-relative:page" from="-15.3pt,-54.5pt" to="504.8pt,-54.45pt" o:gfxdata="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" strokeweight="2pt">
               <v:stroke startarrowwidth="narrow" startarrowlength="short" endarrowwidth="narrow" endarrowlength="short"/>
@@ -4253,7 +4253,7 @@
             </wp:anchor>
           </w:drawing>
         </mc:Choice>
-        <mc:Fallback xmlns:w16sdtdh="http://schemas.microsoft.com/office/word/2020/wordml/sdtdatahash" xmlns:w16="http://schemas.microsoft.com/office/word/2018/wordml" xmlns:w16cid="http://schemas.microsoft.com/office/word/2016/wordml/cid" xmlns:w16cex="http://schemas.microsoft.com/office/word/2018/wordml/cex" xmlns:am3d="http://schemas.microsoft.com/office/drawing/2017/model3d" xmlns:aink="http://schemas.microsoft.com/office/drawing/2016/ink" xmlns:cx8="http://schemas.microsoft.com/office/drawing/2016/5/14/chartex" xmlns:cx7="http://schemas.microsoft.com/office/drawing/2016/5/13/chartex" xmlns:cx6="http://schemas.microsoft.com/office/drawing/2016/5/12/chartex" xmlns:cx5="http://schemas.microsoft.com/office/drawing/2016/5/11/chartex" xmlns:cx4="http://schemas.microsoft.com/office/drawing/2016/5/10/chartex" xmlns:cx3="http://schemas.microsoft.com/office/drawing/2016/5/9/chartex" xmlns:cx2="http://schemas.microsoft.com/office/drawing/2015/10/21/chartex" xmlns:cx1="http://schemas.microsoft.com/office/drawing/2015/9/8/chartex">
+        <mc:Fallback xmlns:cx1="http://schemas.microsoft.com/office/drawing/2015/9/8/chartex" xmlns:cx2="http://schemas.microsoft.com/office/drawing/2015/10/21/chartex" xmlns:cx3="http://schemas.microsoft.com/office/drawing/2016/5/9/chartex" xmlns:cx4="http://schemas.microsoft.com/office/drawing/2016/5/10/chartex" xmlns:cx5="http://schemas.microsoft.com/office/drawing/2016/5/11/chartex" xmlns:cx6="http://schemas.microsoft.com/office/drawing/2016/5/12/chartex" xmlns:cx7="http://schemas.microsoft.com/office/drawing/2016/5/13/chartex" xmlns:cx8="http://schemas.microsoft.com/office/drawing/2016/5/14/chartex" xmlns:aink="http://schemas.microsoft.com/office/drawing/2016/ink" xmlns:am3d="http://schemas.microsoft.com/office/drawing/2017/model3d" xmlns:w16cex="http://schemas.microsoft.com/office/word/2018/wordml/cex" xmlns:w16cid="http://schemas.microsoft.com/office/word/2016/wordml/cid" xmlns:w16="http://schemas.microsoft.com/office/word/2018/wordml" xmlns:w16sdtdh="http://schemas.microsoft.com/office/word/2020/wordml/sdtdatahash">
           <w:pict>
             <v:line w14:anchorId="69751893" id="Line 60" o:spid="_x0000_s1026" style="position:absolute;z-index:251642880;visibility:visible;mso-wrap-style:square;mso-width-percent:0;mso-height-percent:0;mso-wrap-distance-left:9pt;mso-wrap-distance-top:0;mso-wrap-distance-right:9pt;mso-wrap-distance-bottom:0;mso-position-horizontal:absolute;mso-position-horizontal-relative:text;mso-position-vertical:absolute;mso-position-vertical-relative:text;mso-width-percent:0;mso-height-percent:0;mso-width-relative:page;mso-height-relative:page" from="-15.3pt,-38.75pt" to="171.95pt,-38.7pt" o:gfxdata="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" strokeweight="1pt">
               <v:stroke startarrowwidth="narrow" startarrowlength="short" endarrowwidth="narrow" endarrowlength="short"/>
@@ -4328,7 +4328,7 @@
             </wp:anchor>
           </w:drawing>
         </mc:Choice>
-        <mc:Fallback xmlns:w16sdtdh="http://schemas.microsoft.com/office/word/2020/wordml/sdtdatahash" xmlns:w16="http://schemas.microsoft.com/office/word/2018/wordml" xmlns:w16cid="http://schemas.microsoft.com/office/word/2016/wordml/cid" xmlns:w16cex="http://schemas.microsoft.com/office/word/2018/wordml/cex" xmlns:am3d="http://schemas.microsoft.com/office/drawing/2017/model3d" xmlns:aink="http://schemas.microsoft.com/office/drawing/2016/ink" xmlns:cx8="http://schemas.microsoft.com/office/drawing/2016/5/14/chartex" xmlns:cx7="http://schemas.microsoft.com/office/drawing/2016/5/13/chartex" xmlns:cx6="http://schemas.microsoft.com/office/drawing/2016/5/12/chartex" xmlns:cx5="http://schemas.microsoft.com/office/drawing/2016/5/11/chartex" xmlns:cx4="http://schemas.microsoft.com/office/drawing/2016/5/10/chartex" xmlns:cx3="http://schemas.microsoft.com/office/drawing/2016/5/9/chartex" xmlns:cx2="http://schemas.microsoft.com/office/drawing/2015/10/21/chartex" xmlns:cx1="http://schemas.microsoft.com/office/drawing/2015/9/8/chartex">
+        <mc:Fallback xmlns:cx1="http://schemas.microsoft.com/office/drawing/2015/9/8/chartex" xmlns:cx2="http://schemas.microsoft.com/office/drawing/2015/10/21/chartex" xmlns:cx3="http://schemas.microsoft.com/office/drawing/2016/5/9/chartex" xmlns:cx4="http://schemas.microsoft.com/office/drawing/2016/5/10/chartex" xmlns:cx5="http://schemas.microsoft.com/office/drawing/2016/5/11/chartex" xmlns:cx6="http://schemas.microsoft.com/office/drawing/2016/5/12/chartex" xmlns:cx7="http://schemas.microsoft.com/office/drawing/2016/5/13/chartex" xmlns:cx8="http://schemas.microsoft.com/office/drawing/2016/5/14/chartex" xmlns:aink="http://schemas.microsoft.com/office/drawing/2016/ink" xmlns:am3d="http://schemas.microsoft.com/office/drawing/2017/model3d" xmlns:w16cex="http://schemas.microsoft.com/office/word/2018/wordml/cex" xmlns:w16cid="http://schemas.microsoft.com/office/word/2016/wordml/cid" xmlns:w16="http://schemas.microsoft.com/office/word/2018/wordml" xmlns:w16sdtdh="http://schemas.microsoft.com/office/word/2020/wordml/sdtdatahash">
           <w:pict>
             <v:line w14:anchorId="710C34AF" id="Line 61" o:spid="_x0000_s1026" style="position:absolute;z-index:251643904;visibility:visible;mso-wrap-style:square;mso-width-percent:0;mso-height-percent:0;mso-wrap-distance-left:9pt;mso-wrap-distance-top:0;mso-wrap-distance-right:9pt;mso-wrap-distance-bottom:0;mso-position-horizontal:absolute;mso-position-horizontal-relative:text;mso-position-vertical:absolute;mso-position-vertical-relative:text;mso-width-percent:0;mso-height-percent:0;mso-width-relative:page;mso-height-relative:page" from="-15.3pt,-23.95pt" to="171.95pt,-23.9pt" o:gfxdata="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" strokeweight="1pt">
               <v:stroke startarrowwidth="narrow" startarrowlength="short" endarrowwidth="narrow" endarrowlength="short"/>
@@ -4403,7 +4403,7 @@
             </wp:anchor>
           </w:drawing>
         </mc:Choice>
-        <mc:Fallback xmlns:w16sdtdh="http://schemas.microsoft.com/office/word/2020/wordml/sdtdatahash" xmlns:w16="http://schemas.microsoft.com/office/word/2018/wordml" xmlns:w16cid="http://schemas.microsoft.com/office/word/2016/wordml/cid" xmlns:w16cex="http://schemas.microsoft.com/office/word/2018/wordml/cex" xmlns:am3d="http://schemas.microsoft.com/office/drawing/2017/model3d" xmlns:aink="http://schemas.microsoft.com/office/drawing/2016/ink" xmlns:cx8="http://schemas.microsoft.com/office/drawing/2016/5/14/chartex" xmlns:cx7="http://schemas.microsoft.com/office/drawing/2016/5/13/chartex" xmlns:cx6="http://schemas.microsoft.com/office/drawing/2016/5/12/chartex" xmlns:cx5="http://schemas.microsoft.com/office/drawing/2016/5/11/chartex" xmlns:cx4="http://schemas.microsoft.com/office/drawing/2016/5/10/chartex" xmlns:cx3="http://schemas.microsoft.com/office/drawing/2016/5/9/chartex" xmlns:cx2="http://schemas.microsoft.com/office/drawing/2015/10/21/chartex" xmlns:cx1="http://schemas.microsoft.com/office/drawing/2015/9/8/chartex">
+        <mc:Fallback xmlns:cx1="http://schemas.microsoft.com/office/drawing/2015/9/8/chartex" xmlns:cx2="http://schemas.microsoft.com/office/drawing/2015/10/21/chartex" xmlns:cx3="http://schemas.microsoft.com/office/drawing/2016/5/9/chartex" xmlns:cx4="http://schemas.microsoft.com/office/drawing/2016/5/10/chartex" xmlns:cx5="http://schemas.microsoft.com/office/drawing/2016/5/11/chartex" xmlns:cx6="http://schemas.microsoft.com/office/drawing/2016/5/12/chartex" xmlns:cx7="http://schemas.microsoft.com/office/drawing/2016/5/13/chartex" xmlns:cx8="http://schemas.microsoft.com/office/drawing/2016/5/14/chartex" xmlns:aink="http://schemas.microsoft.com/office/drawing/2016/ink" xmlns:am3d="http://schemas.microsoft.com/office/drawing/2017/model3d" xmlns:w16cex="http://schemas.microsoft.com/office/word/2018/wordml/cex" xmlns:w16cid="http://schemas.microsoft.com/office/word/2016/wordml/cid" xmlns:w16="http://schemas.microsoft.com/office/word/2018/wordml" xmlns:w16sdtdh="http://schemas.microsoft.com/office/word/2020/wordml/sdtdatahash">
           <w:pict>
             <v:line w14:anchorId="49B4EBE0" id="Line 62" o:spid="_x0000_s1026" style="position:absolute;z-index:251644928;visibility:visible;mso-wrap-style:square;mso-width-percent:0;mso-height-percent:0;mso-wrap-distance-left:9pt;mso-wrap-distance-top:0;mso-wrap-distance-right:9pt;mso-wrap-distance-bottom:0;mso-position-horizontal:absolute;mso-position-horizontal-relative:text;mso-position-vertical:absolute;mso-position-vertical-relative:text;mso-width-percent:0;mso-height-percent:0;mso-width-relative:page;mso-height-relative:page" from="-15.3pt,-81.6pt" to="172.45pt,-81.55pt" o:gfxdata="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" strokeweight="1pt">
               <v:stroke startarrowwidth="narrow" startarrowlength="short" endarrowwidth="narrow" endarrowlength="short"/>
@@ -4478,7 +4478,7 @@
             </wp:anchor>
           </w:drawing>
         </mc:Choice>
-        <mc:Fallback xmlns:w16sdtdh="http://schemas.microsoft.com/office/word/2020/wordml/sdtdatahash" xmlns:w16="http://schemas.microsoft.com/office/word/2018/wordml" xmlns:w16cid="http://schemas.microsoft.com/office/word/2016/wordml/cid" xmlns:w16cex="http://schemas.microsoft.com/office/word/2018/wordml/cex" xmlns:am3d="http://schemas.microsoft.com/office/drawing/2017/model3d" xmlns:aink="http://schemas.microsoft.com/office/drawing/2016/ink" xmlns:cx8="http://schemas.microsoft.com/office/drawing/2016/5/14/chartex" xmlns:cx7="http://schemas.microsoft.com/office/drawing/2016/5/13/chartex" xmlns:cx6="http://schemas.microsoft.com/office/drawing/2016/5/12/chartex" xmlns:cx5="http://schemas.microsoft.com/office/drawing/2016/5/11/chartex" xmlns:cx4="http://schemas.microsoft.com/office/drawing/2016/5/10/chartex" xmlns:cx3="http://schemas.microsoft.com/office/drawing/2016/5/9/chartex" xmlns:cx2="http://schemas.microsoft.com/office/drawing/2015/10/21/chartex" xmlns:cx1="http://schemas.microsoft.com/office/drawing/2015/9/8/chartex">
+        <mc:Fallback xmlns:cx1="http://schemas.microsoft.com/office/drawing/2015/9/8/chartex" xmlns:cx2="http://schemas.microsoft.com/office/drawing/2015/10/21/chartex" xmlns:cx3="http://schemas.microsoft.com/office/drawing/2016/5/9/chartex" xmlns:cx4="http://schemas.microsoft.com/office/drawing/2016/5/10/chartex" xmlns:cx5="http://schemas.microsoft.com/office/drawing/2016/5/11/chartex" xmlns:cx6="http://schemas.microsoft.com/office/drawing/2016/5/12/chartex" xmlns:cx7="http://schemas.microsoft.com/office/drawing/2016/5/13/chartex" xmlns:cx8="http://schemas.microsoft.com/office/drawing/2016/5/14/chartex" xmlns:aink="http://schemas.microsoft.com/office/drawing/2016/ink" xmlns:am3d="http://schemas.microsoft.com/office/drawing/2017/model3d" xmlns:w16cex="http://schemas.microsoft.com/office/word/2018/wordml/cex" xmlns:w16cid="http://schemas.microsoft.com/office/word/2016/wordml/cid" xmlns:w16="http://schemas.microsoft.com/office/word/2018/wordml" xmlns:w16sdtdh="http://schemas.microsoft.com/office/word/2020/wordml/sdtdatahash">
           <w:pict>
             <v:line w14:anchorId="7CF88903" id="Line 63" o:spid="_x0000_s1026" style="position:absolute;z-index:251645952;visibility:visible;mso-wrap-style:square;mso-width-percent:0;mso-height-percent:0;mso-wrap-distance-left:9pt;mso-wrap-distance-top:-6e-5mm;mso-wrap-distance-right:9pt;mso-wrap-distance-bottom:-6e-5mm;mso-position-horizontal:absolute;mso-position-horizontal-relative:text;mso-position-vertical:absolute;mso-position-vertical-relative:text;mso-width-percent:0;mso-height-percent:0;mso-width-relative:page;mso-height-relative:page" from="-15.3pt,-9.9pt" to="171.95pt,-9.9pt" o:gfxdata="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" strokeweight="1pt">
               <v:stroke startarrowwidth="narrow" startarrowlength="short" endarrowwidth="narrow" endarrowlength="short"/>
@@ -4553,7 +4553,7 @@
             </wp:anchor>
           </w:drawing>
         </mc:Choice>
-        <mc:Fallback xmlns:w16sdtdh="http://schemas.microsoft.com/office/word/2020/wordml/sdtdatahash" xmlns:w16="http://schemas.microsoft.com/office/word/2018/wordml" xmlns:w16cid="http://schemas.microsoft.com/office/word/2016/wordml/cid" xmlns:w16cex="http://schemas.microsoft.com/office/word/2018/wordml/cex" xmlns:am3d="http://schemas.microsoft.com/office/drawing/2017/model3d" xmlns:aink="http://schemas.microsoft.com/office/drawing/2016/ink" xmlns:cx8="http://schemas.microsoft.com/office/drawing/2016/5/14/chartex" xmlns:cx7="http://schemas.microsoft.com/office/drawing/2016/5/13/chartex" xmlns:cx6="http://schemas.microsoft.com/office/drawing/2016/5/12/chartex" xmlns:cx5="http://schemas.microsoft.com/office/drawing/2016/5/11/chartex" xmlns:cx4="http://schemas.microsoft.com/office/drawing/2016/5/10/chartex" xmlns:cx3="http://schemas.microsoft.com/office/drawing/2016/5/9/chartex" xmlns:cx2="http://schemas.microsoft.com/office/drawing/2015/10/21/chartex" xmlns:cx1="http://schemas.microsoft.com/office/drawing/2015/9/8/chartex">
+        <mc:Fallback xmlns:cx1="http://schemas.microsoft.com/office/drawing/2015/9/8/chartex" xmlns:cx2="http://schemas.microsoft.com/office/drawing/2015/10/21/chartex" xmlns:cx3="http://schemas.microsoft.com/office/drawing/2016/5/9/chartex" xmlns:cx4="http://schemas.microsoft.com/office/drawing/2016/5/10/chartex" xmlns:cx5="http://schemas.microsoft.com/office/drawing/2016/5/11/chartex" xmlns:cx6="http://schemas.microsoft.com/office/drawing/2016/5/12/chartex" xmlns:cx7="http://schemas.microsoft.com/office/drawing/2016/5/13/chartex" xmlns:cx8="http://schemas.microsoft.com/office/drawing/2016/5/14/chartex" xmlns:aink="http://schemas.microsoft.com/office/drawing/2016/ink" xmlns:am3d="http://schemas.microsoft.com/office/drawing/2017/model3d" xmlns:w16cex="http://schemas.microsoft.com/office/word/2018/wordml/cex" xmlns:w16cid="http://schemas.microsoft.com/office/word/2016/wordml/cid" xmlns:w16="http://schemas.microsoft.com/office/word/2018/wordml" xmlns:w16sdtdh="http://schemas.microsoft.com/office/word/2020/wordml/sdtdatahash">
           <w:pict>
             <v:line w14:anchorId="4A1090A4" id="Line 64" o:spid="_x0000_s1026" style="position:absolute;z-index:251646976;visibility:visible;mso-wrap-style:square;mso-width-percent:0;mso-height-percent:0;mso-wrap-distance-left:9pt;mso-wrap-distance-top:0;mso-wrap-distance-right:9pt;mso-wrap-distance-bottom:0;mso-position-horizontal:absolute;mso-position-horizontal-relative:text;mso-position-vertical:absolute;mso-position-vertical-relative:text;mso-width-percent:0;mso-height-percent:0;mso-width-relative:page;mso-height-relative:page" from="-15.3pt,-67.9pt" to="172.95pt,-67.85pt" o:gfxdata="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" strokeweight="2pt">
               <v:stroke startarrowwidth="narrow" startarrowlength="short" endarrowwidth="narrow" endarrowlength="short"/>
@@ -4628,7 +4628,7 @@
             </wp:anchor>
           </w:drawing>
         </mc:Choice>
-        <mc:Fallback xmlns:w16sdtdh="http://schemas.microsoft.com/office/word/2020/wordml/sdtdatahash" xmlns:w16="http://schemas.microsoft.com/office/word/2018/wordml" xmlns:w16cid="http://schemas.microsoft.com/office/word/2016/wordml/cid" xmlns:w16cex="http://schemas.microsoft.com/office/word/2018/wordml/cex" xmlns:am3d="http://schemas.microsoft.com/office/drawing/2017/model3d" xmlns:aink="http://schemas.microsoft.com/office/drawing/2016/ink" xmlns:cx8="http://schemas.microsoft.com/office/drawing/2016/5/14/chartex" xmlns:cx7="http://schemas.microsoft.com/office/drawing/2016/5/13/chartex" xmlns:cx6="http://schemas.microsoft.com/office/drawing/2016/5/12/chartex" xmlns:cx5="http://schemas.microsoft.com/office/drawing/2016/5/11/chartex" xmlns:cx4="http://schemas.microsoft.com/office/drawing/2016/5/10/chartex" xmlns:cx3="http://schemas.microsoft.com/office/drawing/2016/5/9/chartex" xmlns:cx2="http://schemas.microsoft.com/office/drawing/2015/10/21/chartex" xmlns:cx1="http://schemas.microsoft.com/office/drawing/2015/9/8/chartex">
+        <mc:Fallback xmlns:cx1="http://schemas.microsoft.com/office/drawing/2015/9/8/chartex" xmlns:cx2="http://schemas.microsoft.com/office/drawing/2015/10/21/chartex" xmlns:cx3="http://schemas.microsoft.com/office/drawing/2016/5/9/chartex" xmlns:cx4="http://schemas.microsoft.com/office/drawing/2016/5/10/chartex" xmlns:cx5="http://schemas.microsoft.com/office/drawing/2016/5/11/chartex" xmlns:cx6="http://schemas.microsoft.com/office/drawing/2016/5/12/chartex" xmlns:cx7="http://schemas.microsoft.com/office/drawing/2016/5/13/chartex" xmlns:cx8="http://schemas.microsoft.com/office/drawing/2016/5/14/chartex" xmlns:aink="http://schemas.microsoft.com/office/drawing/2016/ink" xmlns:am3d="http://schemas.microsoft.com/office/drawing/2017/model3d" xmlns:w16cex="http://schemas.microsoft.com/office/word/2018/wordml/cex" xmlns:w16cid="http://schemas.microsoft.com/office/word/2016/wordml/cid" xmlns:w16="http://schemas.microsoft.com/office/word/2018/wordml" xmlns:w16sdtdh="http://schemas.microsoft.com/office/word/2020/wordml/sdtdatahash">
           <w:pict>
             <v:line w14:anchorId="731F7F1A" id="Line 65" o:spid="_x0000_s1026" style="position:absolute;z-index:251648000;visibility:visible;mso-wrap-style:square;mso-width-percent:0;mso-height-percent:0;mso-wrap-distance-left:9pt;mso-wrap-distance-top:0;mso-wrap-distance-right:9pt;mso-wrap-distance-bottom:0;mso-position-horizontal:absolute;mso-position-horizontal-relative:text;mso-position-vertical:absolute;mso-position-vertical-relative:text;mso-width-percent:0;mso-height-percent:0;mso-width-relative:page;mso-height-relative:page" from="172.35pt,-95.55pt" to="172.4pt,18.3pt" o:gfxdata="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" strokeweight="2pt">
               <v:stroke startarrowwidth="narrow" startarrowlength="short" endarrowwidth="narrow" endarrowlength="short"/>
@@ -4703,7 +4703,7 @@
             </wp:anchor>
           </w:drawing>
         </mc:Choice>
-        <mc:Fallback xmlns:w16sdtdh="http://schemas.microsoft.com/office/word/2020/wordml/sdtdatahash" xmlns:w16="http://schemas.microsoft.com/office/word/2018/wordml" xmlns:w16cid="http://schemas.microsoft.com/office/word/2016/wordml/cid" xmlns:w16cex="http://schemas.microsoft.com/office/word/2018/wordml/cex" xmlns:am3d="http://schemas.microsoft.com/office/drawing/2017/model3d" xmlns:aink="http://schemas.microsoft.com/office/drawing/2016/ink" xmlns:cx8="http://schemas.microsoft.com/office/drawing/2016/5/14/chartex" xmlns:cx7="http://schemas.microsoft.com/office/drawing/2016/5/13/chartex" xmlns:cx6="http://schemas.microsoft.com/office/drawing/2016/5/12/chartex" xmlns:cx5="http://schemas.microsoft.com/office/drawing/2016/5/11/chartex" xmlns:cx4="http://schemas.microsoft.com/office/drawing/2016/5/10/chartex" xmlns:cx3="http://schemas.microsoft.com/office/drawing/2016/5/9/chartex" xmlns:cx2="http://schemas.microsoft.com/office/drawing/2015/10/21/chartex" xmlns:cx1="http://schemas.microsoft.com/office/drawing/2015/9/8/chartex">
+        <mc:Fallback xmlns:cx1="http://schemas.microsoft.com/office/drawing/2015/9/8/chartex" xmlns:cx2="http://schemas.microsoft.com/office/drawing/2015/10/21/chartex" xmlns:cx3="http://schemas.microsoft.com/office/drawing/2016/5/9/chartex" xmlns:cx4="http://schemas.microsoft.com/office/drawing/2016/5/10/chartex" xmlns:cx5="http://schemas.microsoft.com/office/drawing/2016/5/11/chartex" xmlns:cx6="http://schemas.microsoft.com/office/drawing/2016/5/12/chartex" xmlns:cx7="http://schemas.microsoft.com/office/drawing/2016/5/13/chartex" xmlns:cx8="http://schemas.microsoft.com/office/drawing/2016/5/14/chartex" xmlns:aink="http://schemas.microsoft.com/office/drawing/2016/ink" xmlns:am3d="http://schemas.microsoft.com/office/drawing/2017/model3d" xmlns:w16cex="http://schemas.microsoft.com/office/word/2018/wordml/cex" xmlns:w16cid="http://schemas.microsoft.com/office/word/2016/wordml/cid" xmlns:w16="http://schemas.microsoft.com/office/word/2018/wordml" xmlns:w16sdtdh="http://schemas.microsoft.com/office/word/2020/wordml/sdtdatahash">
           <w:pict>
             <v:line w14:anchorId="08F7A4F8" id="Line 66" o:spid="_x0000_s1026" style="position:absolute;z-index:251649024;visibility:visible;mso-wrap-style:square;mso-width-percent:0;mso-height-percent:0;mso-wrap-distance-left:9pt;mso-wrap-distance-top:0;mso-wrap-distance-right:9pt;mso-wrap-distance-bottom:0;mso-position-horizontal:absolute;mso-position-horizontal-relative:text;mso-position-vertical:absolute;mso-position-vertical-relative:text;mso-width-percent:0;mso-height-percent:0;mso-width-relative:page;mso-height-relative:page" from="364.2pt,-21.4pt" to="504.8pt,-21.35pt" o:gfxdata="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" strokeweight="2pt">
               <v:stroke startarrowwidth="narrow" startarrowlength="short" endarrowwidth="narrow" endarrowlength="short"/>
@@ -4778,7 +4778,7 @@
             </wp:anchor>
           </w:drawing>
         </mc:Choice>
-        <mc:Fallback xmlns:w16sdtdh="http://schemas.microsoft.com/office/word/2020/wordml/sdtdatahash" xmlns:w16="http://schemas.microsoft.com/office/word/2018/wordml" xmlns:w16cid="http://schemas.microsoft.com/office/word/2016/wordml/cid" xmlns:w16cex="http://schemas.microsoft.com/office/word/2018/wordml/cex" xmlns:am3d="http://schemas.microsoft.com/office/drawing/2017/model3d" xmlns:aink="http://schemas.microsoft.com/office/drawing/2016/ink" xmlns:cx8="http://schemas.microsoft.com/office/drawing/2016/5/14/chartex" xmlns:cx7="http://schemas.microsoft.com/office/drawing/2016/5/13/chartex" xmlns:cx6="http://schemas.microsoft.com/office/drawing/2016/5/12/chartex" xmlns:cx5="http://schemas.microsoft.com/office/drawing/2016/5/11/chartex" xmlns:cx4="http://schemas.microsoft.com/office/drawing/2016/5/10/chartex" xmlns:cx3="http://schemas.microsoft.com/office/drawing/2016/5/9/chartex" xmlns:cx2="http://schemas.microsoft.com/office/drawing/2015/10/21/chartex" xmlns:cx1="http://schemas.microsoft.com/office/drawing/2015/9/8/chartex">
+        <mc:Fallback xmlns:cx1="http://schemas.microsoft.com/office/drawing/2015/9/8/chartex" xmlns:cx2="http://schemas.microsoft.com/office/drawing/2015/10/21/chartex" xmlns:cx3="http://schemas.microsoft.com/office/drawing/2016/5/9/chartex" xmlns:cx4="http://schemas.microsoft.com/office/drawing/2016/5/10/chartex" xmlns:cx5="http://schemas.microsoft.com/office/drawing/2016/5/11/chartex" xmlns:cx6="http://schemas.microsoft.com/office/drawing/2016/5/12/chartex" xmlns:cx7="http://schemas.microsoft.com/office/drawing/2016/5/13/chartex" xmlns:cx8="http://schemas.microsoft.com/office/drawing/2016/5/14/chartex" xmlns:aink="http://schemas.microsoft.com/office/drawing/2016/ink" xmlns:am3d="http://schemas.microsoft.com/office/drawing/2017/model3d" xmlns:w16cex="http://schemas.microsoft.com/office/word/2018/wordml/cex" xmlns:w16cid="http://schemas.microsoft.com/office/word/2016/wordml/cid" xmlns:w16="http://schemas.microsoft.com/office/word/2018/wordml" xmlns:w16sdtdh="http://schemas.microsoft.com/office/word/2020/wordml/sdtdatahash">
           <w:pict>
             <v:line w14:anchorId="13F795ED" id="Line 67" o:spid="_x0000_s1026" style="position:absolute;z-index:251650048;visibility:visible;mso-wrap-style:square;mso-width-percent:0;mso-height-percent:0;mso-wrap-distance-left:9pt;mso-wrap-distance-top:0;mso-wrap-distance-right:9pt;mso-wrap-distance-bottom:0;mso-position-horizontal:absolute;mso-position-horizontal-relative:text;mso-position-vertical:absolute;mso-position-vertical-relative:text;mso-width-percent:0;mso-height-percent:0;mso-width-relative:page;mso-height-relative:page" from="364.7pt,-36.2pt" to="504.8pt,-36.15pt" o:gfxdata="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" strokeweight="2pt">
               <v:stroke startarrowwidth="narrow" startarrowlength="short" endarrowwidth="narrow" endarrowlength="short"/>
@@ -4853,7 +4853,7 @@
             </wp:anchor>
           </w:drawing>
         </mc:Choice>
-        <mc:Fallback xmlns:w16sdtdh="http://schemas.microsoft.com/office/word/2020/wordml/sdtdatahash" xmlns:w16="http://schemas.microsoft.com/office/word/2018/wordml" xmlns:w16cid="http://schemas.microsoft.com/office/word/2016/wordml/cid" xmlns:w16cex="http://schemas.microsoft.com/office/word/2018/wordml/cex" xmlns:am3d="http://schemas.microsoft.com/office/drawing/2017/model3d" xmlns:aink="http://schemas.microsoft.com/office/drawing/2016/ink" xmlns:cx8="http://schemas.microsoft.com/office/drawing/2016/5/14/chartex" xmlns:cx7="http://schemas.microsoft.com/office/drawing/2016/5/13/chartex" xmlns:cx6="http://schemas.microsoft.com/office/drawing/2016/5/12/chartex" xmlns:cx5="http://schemas.microsoft.com/office/drawing/2016/5/11/chartex" xmlns:cx4="http://schemas.microsoft.com/office/drawing/2016/5/10/chartex" xmlns:cx3="http://schemas.microsoft.com/office/drawing/2016/5/9/chartex" xmlns:cx2="http://schemas.microsoft.com/office/drawing/2015/10/21/chartex" xmlns:cx1="http://schemas.microsoft.com/office/drawing/2015/9/8/chartex">
+        <mc:Fallback xmlns:cx1="http://schemas.microsoft.com/office/drawing/2015/9/8/chartex" xmlns:cx2="http://schemas.microsoft.com/office/drawing/2015/10/21/chartex" xmlns:cx3="http://schemas.microsoft.com/office/drawing/2016/5/9/chartex" xmlns:cx4="http://schemas.microsoft.com/office/drawing/2016/5/10/chartex" xmlns:cx5="http://schemas.microsoft.com/office/drawing/2016/5/11/chartex" xmlns:cx6="http://schemas.microsoft.com/office/drawing/2016/5/12/chartex" xmlns:cx7="http://schemas.microsoft.com/office/drawing/2016/5/13/chartex" xmlns:cx8="http://schemas.microsoft.com/office/drawing/2016/5/14/chartex" xmlns:aink="http://schemas.microsoft.com/office/drawing/2016/ink" xmlns:am3d="http://schemas.microsoft.com/office/drawing/2017/model3d" xmlns:w16cex="http://schemas.microsoft.com/office/word/2018/wordml/cex" xmlns:w16cid="http://schemas.microsoft.com/office/word/2016/wordml/cid" xmlns:w16="http://schemas.microsoft.com/office/word/2018/wordml" xmlns:w16sdtdh="http://schemas.microsoft.com/office/word/2020/wordml/sdtdatahash">
           <w:pict>
             <v:line w14:anchorId="2165450F" id="Line 68" o:spid="_x0000_s1026" style="position:absolute;z-index:251651072;visibility:visible;mso-wrap-style:square;mso-width-percent:0;mso-height-percent:0;mso-wrap-distance-left:9pt;mso-wrap-distance-top:0;mso-wrap-distance-right:9pt;mso-wrap-distance-bottom:0;mso-position-horizontal:absolute;mso-position-horizontal-relative:text;mso-position-vertical:absolute;mso-position-vertical-relative:text;mso-width-percent:0;mso-height-percent:0;mso-width-relative:page;mso-height-relative:page" from="7.95pt,-95.55pt" to="8pt,-54.85pt" o:gfxdata="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" strokeweight="2pt">
               <v:stroke startarrowwidth="narrow" startarrowlength="short" endarrowwidth="narrow" endarrowlength="short"/>
@@ -4928,7 +4928,7 @@
             </wp:anchor>
           </w:drawing>
         </mc:Choice>
-        <mc:Fallback xmlns:w16sdtdh="http://schemas.microsoft.com/office/word/2020/wordml/sdtdatahash" xmlns:w16="http://schemas.microsoft.com/office/word/2018/wordml" xmlns:w16cid="http://schemas.microsoft.com/office/word/2016/wordml/cid" xmlns:w16cex="http://schemas.microsoft.com/office/word/2018/wordml/cex" xmlns:am3d="http://schemas.microsoft.com/office/drawing/2017/model3d" xmlns:aink="http://schemas.microsoft.com/office/drawing/2016/ink" xmlns:cx8="http://schemas.microsoft.com/office/drawing/2016/5/14/chartex" xmlns:cx7="http://schemas.microsoft.com/office/drawing/2016/5/13/chartex" xmlns:cx6="http://schemas.microsoft.com/office/drawing/2016/5/12/chartex" xmlns:cx5="http://schemas.microsoft.com/office/drawing/2016/5/11/chartex" xmlns:cx4="http://schemas.microsoft.com/office/drawing/2016/5/10/chartex" xmlns:cx3="http://schemas.microsoft.com/office/drawing/2016/5/9/chartex" xmlns:cx2="http://schemas.microsoft.com/office/drawing/2015/10/21/chartex" xmlns:cx1="http://schemas.microsoft.com/office/drawing/2015/9/8/chartex">
+        <mc:Fallback xmlns:cx1="http://schemas.microsoft.com/office/drawing/2015/9/8/chartex" xmlns:cx2="http://schemas.microsoft.com/office/drawing/2015/10/21/chartex" xmlns:cx3="http://schemas.microsoft.com/office/drawing/2016/5/9/chartex" xmlns:cx4="http://schemas.microsoft.com/office/drawing/2016/5/10/chartex" xmlns:cx5="http://schemas.microsoft.com/office/drawing/2016/5/11/chartex" xmlns:cx6="http://schemas.microsoft.com/office/drawing/2016/5/12/chartex" xmlns:cx7="http://schemas.microsoft.com/office/drawing/2016/5/13/chartex" xmlns:cx8="http://schemas.microsoft.com/office/drawing/2016/5/14/chartex" xmlns:aink="http://schemas.microsoft.com/office/drawing/2016/ink" xmlns:am3d="http://schemas.microsoft.com/office/drawing/2017/model3d" xmlns:w16cex="http://schemas.microsoft.com/office/word/2018/wordml/cex" xmlns:w16cid="http://schemas.microsoft.com/office/word/2016/wordml/cid" xmlns:w16="http://schemas.microsoft.com/office/word/2018/wordml" xmlns:w16sdtdh="http://schemas.microsoft.com/office/word/2020/wordml/sdtdatahash">
           <w:pict>
             <v:line w14:anchorId="5D747797" id="Line 70" o:spid="_x0000_s1026" style="position:absolute;z-index:251653120;visibility:visible;mso-wrap-style:square;mso-width-percent:0;mso-height-percent:0;mso-wrap-distance-left:9pt;mso-wrap-distance-top:0;mso-wrap-distance-right:9pt;mso-wrap-distance-bottom:0;mso-position-horizontal:absolute;mso-position-horizontal-relative:text;mso-position-vertical:absolute;mso-position-vertical-relative:text;mso-width-percent:0;mso-height-percent:0;mso-width-relative:page;mso-height-relative:page" from="101.5pt,-95.55pt" to="101.55pt,18.35pt" o:gfxdata="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" strokeweight="2pt">
               <v:stroke startarrowwidth="narrow" startarrowlength="short" endarrowwidth="narrow" endarrowlength="short"/>
@@ -5003,7 +5003,7 @@
             </wp:anchor>
           </w:drawing>
         </mc:Choice>
-        <mc:Fallback xmlns:w16sdtdh="http://schemas.microsoft.com/office/word/2020/wordml/sdtdatahash" xmlns:w16="http://schemas.microsoft.com/office/word/2018/wordml" xmlns:w16cid="http://schemas.microsoft.com/office/word/2016/wordml/cid" xmlns:w16cex="http://schemas.microsoft.com/office/word/2018/wordml/cex" xmlns:am3d="http://schemas.microsoft.com/office/drawing/2017/model3d" xmlns:aink="http://schemas.microsoft.com/office/drawing/2016/ink" xmlns:cx8="http://schemas.microsoft.com/office/drawing/2016/5/14/chartex" xmlns:cx7="http://schemas.microsoft.com/office/drawing/2016/5/13/chartex" xmlns:cx6="http://schemas.microsoft.com/office/drawing/2016/5/12/chartex" xmlns:cx5="http://schemas.microsoft.com/office/drawing/2016/5/11/chartex" xmlns:cx4="http://schemas.microsoft.com/office/drawing/2016/5/10/chartex" xmlns:cx3="http://schemas.microsoft.com/office/drawing/2016/5/9/chartex" xmlns:cx2="http://schemas.microsoft.com/office/drawing/2015/10/21/chartex" xmlns:cx1="http://schemas.microsoft.com/office/drawing/2015/9/8/chartex">
+        <mc:Fallback xmlns:cx1="http://schemas.microsoft.com/office/drawing/2015/9/8/chartex" xmlns:cx2="http://schemas.microsoft.com/office/drawing/2015/10/21/chartex" xmlns:cx3="http://schemas.microsoft.com/office/drawing/2016/5/9/chartex" xmlns:cx4="http://schemas.microsoft.com/office/drawing/2016/5/10/chartex" xmlns:cx5="http://schemas.microsoft.com/office/drawing/2016/5/11/chartex" xmlns:cx6="http://schemas.microsoft.com/office/drawing/2016/5/12/chartex" xmlns:cx7="http://schemas.microsoft.com/office/drawing/2016/5/13/chartex" xmlns:cx8="http://schemas.microsoft.com/office/drawing/2016/5/14/chartex" xmlns:aink="http://schemas.microsoft.com/office/drawing/2016/ink" xmlns:am3d="http://schemas.microsoft.com/office/drawing/2017/model3d" xmlns:w16cex="http://schemas.microsoft.com/office/word/2018/wordml/cex" xmlns:w16cid="http://schemas.microsoft.com/office/word/2016/wordml/cid" xmlns:w16="http://schemas.microsoft.com/office/word/2018/wordml" xmlns:w16sdtdh="http://schemas.microsoft.com/office/word/2020/wordml/sdtdatahash">
           <w:pict>
             <v:line w14:anchorId="010B6DED" id="Line 71" o:spid="_x0000_s1026" style="position:absolute;z-index:251654144;visibility:visible;mso-wrap-style:square;mso-width-percent:0;mso-height-percent:0;mso-wrap-distance-left:9pt;mso-wrap-distance-top:0;mso-wrap-distance-right:9pt;mso-wrap-distance-bottom:0;mso-position-horizontal:absolute;mso-position-horizontal-relative:text;mso-position-vertical:absolute;mso-position-vertical-relative:text;mso-width-percent:0;mso-height-percent:0;mso-width-relative:page;mso-height-relative:page" from="142.3pt,-95.55pt" to="142.35pt,18.35pt" o:gfxdata="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" strokeweight="2pt">
               <v:stroke startarrowwidth="narrow" startarrowlength="short" endarrowwidth="narrow" endarrowlength="short"/>
@@ -5078,7 +5078,7 @@
             </wp:anchor>
           </w:drawing>
         </mc:Choice>
-        <mc:Fallback xmlns:w16sdtdh="http://schemas.microsoft.com/office/word/2020/wordml/sdtdatahash" xmlns:w16="http://schemas.microsoft.com/office/word/2018/wordml" xmlns:w16cid="http://schemas.microsoft.com/office/word/2016/wordml/cid" xmlns:w16cex="http://schemas.microsoft.com/office/word/2018/wordml/cex" xmlns:am3d="http://schemas.microsoft.com/office/drawing/2017/model3d" xmlns:aink="http://schemas.microsoft.com/office/drawing/2016/ink" xmlns:cx8="http://schemas.microsoft.com/office/drawing/2016/5/14/chartex" xmlns:cx7="http://schemas.microsoft.com/office/drawing/2016/5/13/chartex" xmlns:cx6="http://schemas.microsoft.com/office/drawing/2016/5/12/chartex" xmlns:cx5="http://schemas.microsoft.com/office/drawing/2016/5/11/chartex" xmlns:cx4="http://schemas.microsoft.com/office/drawing/2016/5/10/chartex" xmlns:cx3="http://schemas.microsoft.com/office/drawing/2016/5/9/chartex" xmlns:cx2="http://schemas.microsoft.com/office/drawing/2015/10/21/chartex" xmlns:cx1="http://schemas.microsoft.com/office/drawing/2015/9/8/chartex">
+        <mc:Fallback xmlns:cx1="http://schemas.microsoft.com/office/drawing/2015/9/8/chartex" xmlns:cx2="http://schemas.microsoft.com/office/drawing/2015/10/21/chartex" xmlns:cx3="http://schemas.microsoft.com/office/drawing/2016/5/9/chartex" xmlns:cx4="http://schemas.microsoft.com/office/drawing/2016/5/10/chartex" xmlns:cx5="http://schemas.microsoft.com/office/drawing/2016/5/11/chartex" xmlns:cx6="http://schemas.microsoft.com/office/drawing/2016/5/12/chartex" xmlns:cx7="http://schemas.microsoft.com/office/drawing/2016/5/13/chartex" xmlns:cx8="http://schemas.microsoft.com/office/drawing/2016/5/14/chartex" xmlns:aink="http://schemas.microsoft.com/office/drawing/2016/ink" xmlns:am3d="http://schemas.microsoft.com/office/drawing/2017/model3d" xmlns:w16cex="http://schemas.microsoft.com/office/word/2018/wordml/cex" xmlns:w16cid="http://schemas.microsoft.com/office/word/2016/wordml/cid" xmlns:w16="http://schemas.microsoft.com/office/word/2018/wordml" xmlns:w16sdtdh="http://schemas.microsoft.com/office/word/2020/wordml/sdtdatahash">
           <w:pict>
             <v:line w14:anchorId="7C119054" id="Line 72" o:spid="_x0000_s1026" style="position:absolute;z-index:251655168;visibility:visible;mso-wrap-style:square;mso-width-percent:0;mso-height-percent:0;mso-wrap-distance-left:9pt;mso-wrap-distance-top:0;mso-wrap-distance-right:9pt;mso-wrap-distance-bottom:0;mso-position-horizontal:absolute;mso-position-horizontal-relative:text;mso-position-vertical:absolute;mso-position-vertical-relative:text;mso-width-percent:0;mso-height-percent:0;mso-width-relative:page;mso-height-relative:page" from="365.1pt,-53.6pt" to="365.15pt,17.6pt" o:gfxdata="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" strokeweight="2pt">
               <v:stroke startarrowwidth="narrow" startarrowlength="short" endarrowwidth="narrow" endarrowlength="short"/>
@@ -5153,7 +5153,7 @@
             </wp:anchor>
           </w:drawing>
         </mc:Choice>
-        <mc:Fallback xmlns:w16sdtdh="http://schemas.microsoft.com/office/word/2020/wordml/sdtdatahash" xmlns:w16="http://schemas.microsoft.com/office/word/2018/wordml" xmlns:w16cid="http://schemas.microsoft.com/office/word/2016/wordml/cid" xmlns:w16cex="http://schemas.microsoft.com/office/word/2018/wordml/cex" xmlns:am3d="http://schemas.microsoft.com/office/drawing/2017/model3d" xmlns:aink="http://schemas.microsoft.com/office/drawing/2016/ink" xmlns:cx8="http://schemas.microsoft.com/office/drawing/2016/5/14/chartex" xmlns:cx7="http://schemas.microsoft.com/office/drawing/2016/5/13/chartex" xmlns:cx6="http://schemas.microsoft.com/office/drawing/2016/5/12/chartex" xmlns:cx5="http://schemas.microsoft.com/office/drawing/2016/5/11/chartex" xmlns:cx4="http://schemas.microsoft.com/office/drawing/2016/5/10/chartex" xmlns:cx3="http://schemas.microsoft.com/office/drawing/2016/5/9/chartex" xmlns:cx2="http://schemas.microsoft.com/office/drawing/2015/10/21/chartex" xmlns:cx1="http://schemas.microsoft.com/office/drawing/2015/9/8/chartex">
+        <mc:Fallback xmlns:cx1="http://schemas.microsoft.com/office/drawing/2015/9/8/chartex" xmlns:cx2="http://schemas.microsoft.com/office/drawing/2015/10/21/chartex" xmlns:cx3="http://schemas.microsoft.com/office/drawing/2016/5/9/chartex" xmlns:cx4="http://schemas.microsoft.com/office/drawing/2016/5/10/chartex" xmlns:cx5="http://schemas.microsoft.com/office/drawing/2016/5/11/chartex" xmlns:cx6="http://schemas.microsoft.com/office/drawing/2016/5/12/chartex" xmlns:cx7="http://schemas.microsoft.com/office/drawing/2016/5/13/chartex" xmlns:cx8="http://schemas.microsoft.com/office/drawing/2016/5/14/chartex" xmlns:aink="http://schemas.microsoft.com/office/drawing/2016/ink" xmlns:am3d="http://schemas.microsoft.com/office/drawing/2017/model3d" xmlns:w16cex="http://schemas.microsoft.com/office/word/2018/wordml/cex" xmlns:w16cid="http://schemas.microsoft.com/office/word/2016/wordml/cid" xmlns:w16="http://schemas.microsoft.com/office/word/2018/wordml" xmlns:w16sdtdh="http://schemas.microsoft.com/office/word/2020/wordml/sdtdatahash">
           <w:pict>
             <v:line w14:anchorId="2988DDD5" id="Line 73" o:spid="_x0000_s1026" style="position:absolute;z-index:251656192;visibility:visible;mso-wrap-style:square;mso-width-percent:0;mso-height-percent:0;mso-wrap-distance-left:9pt;mso-wrap-distance-top:0;mso-wrap-distance-right:9pt;mso-wrap-distance-bottom:0;mso-position-horizontal:absolute;mso-position-horizontal-relative:text;mso-position-vertical:absolute;mso-position-vertical-relative:text;mso-width-percent:0;mso-height-percent:0;mso-width-relative:page;mso-height-relative:page" from="407.55pt,-54.45pt" to="407.6pt,-20.65pt" o:gfxdata="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" strokeweight="2pt">
               <v:stroke startarrowwidth="narrow" startarrowlength="short" endarrowwidth="narrow" endarrowlength="short"/>
@@ -5228,7 +5228,7 @@
             </wp:anchor>
           </w:drawing>
         </mc:Choice>
-        <mc:Fallback xmlns:w16sdtdh="http://schemas.microsoft.com/office/word/2020/wordml/sdtdatahash" xmlns:w16="http://schemas.microsoft.com/office/word/2018/wordml" xmlns:w16cid="http://schemas.microsoft.com/office/word/2016/wordml/cid" xmlns:w16cex="http://schemas.microsoft.com/office/word/2018/wordml/cex" xmlns:am3d="http://schemas.microsoft.com/office/drawing/2017/model3d" xmlns:aink="http://schemas.microsoft.com/office/drawing/2016/ink" xmlns:cx8="http://schemas.microsoft.com/office/drawing/2016/5/14/chartex" xmlns:cx7="http://schemas.microsoft.com/office/drawing/2016/5/13/chartex" xmlns:cx6="http://schemas.microsoft.com/office/drawing/2016/5/12/chartex" xmlns:cx5="http://schemas.microsoft.com/office/drawing/2016/5/11/chartex" xmlns:cx4="http://schemas.microsoft.com/office/drawing/2016/5/10/chartex" xmlns:cx3="http://schemas.microsoft.com/office/drawing/2016/5/9/chartex" xmlns:cx2="http://schemas.microsoft.com/office/drawing/2015/10/21/chartex" xmlns:cx1="http://schemas.microsoft.com/office/drawing/2015/9/8/chartex">
+        <mc:Fallback xmlns:cx1="http://schemas.microsoft.com/office/drawing/2015/9/8/chartex" xmlns:cx2="http://schemas.microsoft.com/office/drawing/2015/10/21/chartex" xmlns:cx3="http://schemas.microsoft.com/office/drawing/2016/5/9/chartex" xmlns:cx4="http://schemas.microsoft.com/office/drawing/2016/5/10/chartex" xmlns:cx5="http://schemas.microsoft.com/office/drawing/2016/5/11/chartex" xmlns:cx6="http://schemas.microsoft.com/office/drawing/2016/5/12/chartex" xmlns:cx7="http://schemas.microsoft.com/office/drawing/2016/5/13/chartex" xmlns:cx8="http://schemas.microsoft.com/office/drawing/2016/5/14/chartex" xmlns:aink="http://schemas.microsoft.com/office/drawing/2016/ink" xmlns:am3d="http://schemas.microsoft.com/office/drawing/2017/model3d" xmlns:w16cex="http://schemas.microsoft.com/office/word/2018/wordml/cex" xmlns:w16cid="http://schemas.microsoft.com/office/word/2016/wordml/cid" xmlns:w16="http://schemas.microsoft.com/office/word/2018/wordml" xmlns:w16sdtdh="http://schemas.microsoft.com/office/word/2020/wordml/sdtdatahash">
           <w:pict>
             <v:line w14:anchorId="295D2F5C" id="Line 74" o:spid="_x0000_s1026" style="position:absolute;z-index:251657216;visibility:visible;mso-wrap-style:square;mso-width-percent:0;mso-height-percent:0;mso-wrap-distance-left:9pt;mso-wrap-distance-top:0;mso-wrap-distance-right:9pt;mso-wrap-distance-bottom:0;mso-position-horizontal:absolute;mso-position-horizontal-relative:text;mso-position-vertical:absolute;mso-position-vertical-relative:text;mso-width-percent:0;mso-height-percent:0;mso-width-relative:page;mso-height-relative:page" from="450.95pt,-54.45pt" to="451.65pt,-21.25pt" o:gfxdata="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" strokeweight="2pt">
               <v:stroke startarrowwidth="narrow" startarrowlength="short" endarrowwidth="narrow" endarrowlength="short"/>
@@ -5303,7 +5303,7 @@
             </wp:anchor>
           </w:drawing>
         </mc:Choice>
-        <mc:Fallback xmlns:w16sdtdh="http://schemas.microsoft.com/office/word/2020/wordml/sdtdatahash" xmlns:w16="http://schemas.microsoft.com/office/word/2018/wordml" xmlns:w16cid="http://schemas.microsoft.com/office/word/2016/wordml/cid" xmlns:w16cex="http://schemas.microsoft.com/office/word/2018/wordml/cex" xmlns:am3d="http://schemas.microsoft.com/office/drawing/2017/model3d" xmlns:aink="http://schemas.microsoft.com/office/drawing/2016/ink" xmlns:cx8="http://schemas.microsoft.com/office/drawing/2016/5/14/chartex" xmlns:cx7="http://schemas.microsoft.com/office/drawing/2016/5/13/chartex" xmlns:cx6="http://schemas.microsoft.com/office/drawing/2016/5/12/chartex" xmlns:cx5="http://schemas.microsoft.com/office/drawing/2016/5/11/chartex" xmlns:cx4="http://schemas.microsoft.com/office/drawing/2016/5/10/chartex" xmlns:cx3="http://schemas.microsoft.com/office/drawing/2016/5/9/chartex" xmlns:cx2="http://schemas.microsoft.com/office/drawing/2015/10/21/chartex" xmlns:cx1="http://schemas.microsoft.com/office/drawing/2015/9/8/chartex">
+        <mc:Fallback xmlns:cx1="http://schemas.microsoft.com/office/drawing/2015/9/8/chartex" xmlns:cx2="http://schemas.microsoft.com/office/drawing/2015/10/21/chartex" xmlns:cx3="http://schemas.microsoft.com/office/drawing/2016/5/9/chartex" xmlns:cx4="http://schemas.microsoft.com/office/drawing/2016/5/10/chartex" xmlns:cx5="http://schemas.microsoft.com/office/drawing/2016/5/11/chartex" xmlns:cx6="http://schemas.microsoft.com/office/drawing/2016/5/12/chartex" xmlns:cx7="http://schemas.microsoft.com/office/drawing/2016/5/13/chartex" xmlns:cx8="http://schemas.microsoft.com/office/drawing/2016/5/14/chartex" xmlns:aink="http://schemas.microsoft.com/office/drawing/2016/ink" xmlns:am3d="http://schemas.microsoft.com/office/drawing/2017/model3d" xmlns:w16cex="http://schemas.microsoft.com/office/word/2018/wordml/cex" xmlns:w16cid="http://schemas.microsoft.com/office/word/2016/wordml/cid" xmlns:w16="http://schemas.microsoft.com/office/word/2018/wordml" xmlns:w16sdtdh="http://schemas.microsoft.com/office/word/2020/wordml/sdtdatahash">
           <w:pict>
             <v:line w14:anchorId="06FC36B3" id="Line 75" o:spid="_x0000_s1026" style="position:absolute;z-index:251658240;visibility:visible;mso-wrap-style:square;mso-width-percent:0;mso-height-percent:0;mso-wrap-distance-left:9pt;mso-wrap-distance-top:0;mso-wrap-distance-right:9pt;mso-wrap-distance-bottom:0;mso-position-horizontal:absolute;mso-position-horizontal-relative:text;mso-position-vertical:absolute;mso-position-vertical-relative:text;mso-width-percent:0;mso-height-percent:0;mso-width-relative:page;mso-height-relative:page" from="379.25pt,-36.2pt" to="379.3pt,-21.95pt" o:gfxdata="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" strokeweight="1pt">
               <v:stroke startarrowwidth="narrow" startarrowlength="short" endarrowwidth="narrow" endarrowlength="short"/>
@@ -5378,7 +5378,7 @@
             </wp:anchor>
           </w:drawing>
         </mc:Choice>
-        <mc:Fallback xmlns:w16sdtdh="http://schemas.microsoft.com/office/word/2020/wordml/sdtdatahash" xmlns:w16="http://schemas.microsoft.com/office/word/2018/wordml" xmlns:w16cid="http://schemas.microsoft.com/office/word/2016/wordml/cid" xmlns:w16cex="http://schemas.microsoft.com/office/word/2018/wordml/cex" xmlns:am3d="http://schemas.microsoft.com/office/drawing/2017/model3d" xmlns:aink="http://schemas.microsoft.com/office/drawing/2016/ink" xmlns:cx8="http://schemas.microsoft.com/office/drawing/2016/5/14/chartex" xmlns:cx7="http://schemas.microsoft.com/office/drawing/2016/5/13/chartex" xmlns:cx6="http://schemas.microsoft.com/office/drawing/2016/5/12/chartex" xmlns:cx5="http://schemas.microsoft.com/office/drawing/2016/5/11/chartex" xmlns:cx4="http://schemas.microsoft.com/office/drawing/2016/5/10/chartex" xmlns:cx3="http://schemas.microsoft.com/office/drawing/2016/5/9/chartex" xmlns:cx2="http://schemas.microsoft.com/office/drawing/2015/10/21/chartex" xmlns:cx1="http://schemas.microsoft.com/office/drawing/2015/9/8/chartex">
+        <mc:Fallback xmlns:cx1="http://schemas.microsoft.com/office/drawing/2015/9/8/chartex" xmlns:cx2="http://schemas.microsoft.com/office/drawing/2015/10/21/chartex" xmlns:cx3="http://schemas.microsoft.com/office/drawing/2016/5/9/chartex" xmlns:cx4="http://schemas.microsoft.com/office/drawing/2016/5/10/chartex" xmlns:cx5="http://schemas.microsoft.com/office/drawing/2016/5/11/chartex" xmlns:cx6="http://schemas.microsoft.com/office/drawing/2016/5/12/chartex" xmlns:cx7="http://schemas.microsoft.com/office/drawing/2016/5/13/chartex" xmlns:cx8="http://schemas.microsoft.com/office/drawing/2016/5/14/chartex" xmlns:aink="http://schemas.microsoft.com/office/drawing/2016/ink" xmlns:am3d="http://schemas.microsoft.com/office/drawing/2017/model3d" xmlns:w16cex="http://schemas.microsoft.com/office/word/2018/wordml/cex" xmlns:w16cid="http://schemas.microsoft.com/office/word/2016/wordml/cid" xmlns:w16="http://schemas.microsoft.com/office/word/2018/wordml" xmlns:w16sdtdh="http://schemas.microsoft.com/office/word/2020/wordml/sdtdatahash">
           <w:pict>
             <v:line w14:anchorId="7C18AB51" id="Line 76" o:spid="_x0000_s1026" style="position:absolute;z-index:251659264;visibility:visible;mso-wrap-style:square;mso-width-percent:0;mso-height-percent:0;mso-wrap-distance-left:9pt;mso-wrap-distance-top:0;mso-wrap-distance-right:9pt;mso-wrap-distance-bottom:0;mso-position-horizontal:absolute;mso-position-horizontal-relative:text;mso-position-vertical:absolute;mso-position-vertical-relative:text;mso-width-percent:0;mso-height-percent:0;mso-width-relative:page;mso-height-relative:page" from="393.4pt,-36.2pt" to="393.45pt,-21.95pt" o:gfxdata="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" strokeweight="1pt">
               <v:stroke startarrowwidth="narrow" startarrowlength="short" endarrowwidth="narrow" endarrowlength="short"/>
@@ -7693,7 +7693,7 @@
             </wp:anchor>
           </w:drawing>
         </mc:Choice>
-        <mc:Fallback xmlns:w16sdtdh="http://schemas.microsoft.com/office/word/2020/wordml/sdtdatahash" xmlns:w16="http://schemas.microsoft.com/office/word/2018/wordml" xmlns:w16cid="http://schemas.microsoft.com/office/word/2016/wordml/cid" xmlns:w16cex="http://schemas.microsoft.com/office/word/2018/wordml/cex" xmlns:am3d="http://schemas.microsoft.com/office/drawing/2017/model3d" xmlns:aink="http://schemas.microsoft.com/office/drawing/2016/ink" xmlns:cx8="http://schemas.microsoft.com/office/drawing/2016/5/14/chartex" xmlns:cx7="http://schemas.microsoft.com/office/drawing/2016/5/13/chartex" xmlns:cx6="http://schemas.microsoft.com/office/drawing/2016/5/12/chartex" xmlns:cx5="http://schemas.microsoft.com/office/drawing/2016/5/11/chartex" xmlns:cx4="http://schemas.microsoft.com/office/drawing/2016/5/10/chartex" xmlns:cx3="http://schemas.microsoft.com/office/drawing/2016/5/9/chartex" xmlns:cx2="http://schemas.microsoft.com/office/drawing/2015/10/21/chartex" xmlns:cx1="http://schemas.microsoft.com/office/drawing/2015/9/8/chartex">
+        <mc:Fallback xmlns:cx1="http://schemas.microsoft.com/office/drawing/2015/9/8/chartex" xmlns:cx2="http://schemas.microsoft.com/office/drawing/2015/10/21/chartex" xmlns:cx3="http://schemas.microsoft.com/office/drawing/2016/5/9/chartex" xmlns:cx4="http://schemas.microsoft.com/office/drawing/2016/5/10/chartex" xmlns:cx5="http://schemas.microsoft.com/office/drawing/2016/5/11/chartex" xmlns:cx6="http://schemas.microsoft.com/office/drawing/2016/5/12/chartex" xmlns:cx7="http://schemas.microsoft.com/office/drawing/2016/5/13/chartex" xmlns:cx8="http://schemas.microsoft.com/office/drawing/2016/5/14/chartex" xmlns:aink="http://schemas.microsoft.com/office/drawing/2016/ink" xmlns:am3d="http://schemas.microsoft.com/office/drawing/2017/model3d" xmlns:w16cex="http://schemas.microsoft.com/office/word/2018/wordml/cex" xmlns:w16cid="http://schemas.microsoft.com/office/word/2016/wordml/cid" xmlns:w16="http://schemas.microsoft.com/office/word/2018/wordml" xmlns:w16sdtdh="http://schemas.microsoft.com/office/word/2020/wordml/sdtdatahash">
           <w:pict>
             <v:line w14:anchorId="0C5A7886" id="Line 97" o:spid="_x0000_s1026" style="position:absolute;z-index:251676672;visibility:visible;mso-wrap-style:square;mso-width-percent:0;mso-height-percent:0;mso-wrap-distance-left:9pt;mso-wrap-distance-top:-6e-5mm;mso-wrap-distance-right:9pt;mso-wrap-distance-bottom:-6e-5mm;mso-position-horizontal:absolute;mso-position-horizontal-relative:text;mso-position-vertical:absolute;mso-position-vertical-relative:text;mso-width-percent:0;mso-height-percent:0;mso-width-relative:page;mso-height-relative:page" from="-15pt,3.5pt" to="172.55pt,3.5pt" o:gfxdata="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" strokeweight="1pt"/>
           </w:pict>
@@ -7766,7 +7766,7 @@
             </wp:anchor>
           </w:drawing>
         </mc:Choice>
-        <mc:Fallback xmlns:w16sdtdh="http://schemas.microsoft.com/office/word/2020/wordml/sdtdatahash" xmlns:w16="http://schemas.microsoft.com/office/word/2018/wordml" xmlns:w16cid="http://schemas.microsoft.com/office/word/2016/wordml/cid" xmlns:w16cex="http://schemas.microsoft.com/office/word/2018/wordml/cex" xmlns:am3d="http://schemas.microsoft.com/office/drawing/2017/model3d" xmlns:aink="http://schemas.microsoft.com/office/drawing/2016/ink" xmlns:cx8="http://schemas.microsoft.com/office/drawing/2016/5/14/chartex" xmlns:cx7="http://schemas.microsoft.com/office/drawing/2016/5/13/chartex" xmlns:cx6="http://schemas.microsoft.com/office/drawing/2016/5/12/chartex" xmlns:cx5="http://schemas.microsoft.com/office/drawing/2016/5/11/chartex" xmlns:cx4="http://schemas.microsoft.com/office/drawing/2016/5/10/chartex" xmlns:cx3="http://schemas.microsoft.com/office/drawing/2016/5/9/chartex" xmlns:cx2="http://schemas.microsoft.com/office/drawing/2015/10/21/chartex" xmlns:cx1="http://schemas.microsoft.com/office/drawing/2015/9/8/chartex">
+        <mc:Fallback xmlns:cx1="http://schemas.microsoft.com/office/drawing/2015/9/8/chartex" xmlns:cx2="http://schemas.microsoft.com/office/drawing/2015/10/21/chartex" xmlns:cx3="http://schemas.microsoft.com/office/drawing/2016/5/9/chartex" xmlns:cx4="http://schemas.microsoft.com/office/drawing/2016/5/10/chartex" xmlns:cx5="http://schemas.microsoft.com/office/drawing/2016/5/11/chartex" xmlns:cx6="http://schemas.microsoft.com/office/drawing/2016/5/12/chartex" xmlns:cx7="http://schemas.microsoft.com/office/drawing/2016/5/13/chartex" xmlns:cx8="http://schemas.microsoft.com/office/drawing/2016/5/14/chartex" xmlns:aink="http://schemas.microsoft.com/office/drawing/2016/ink" xmlns:am3d="http://schemas.microsoft.com/office/drawing/2017/model3d" xmlns:w16cex="http://schemas.microsoft.com/office/word/2018/wordml/cex" xmlns:w16cid="http://schemas.microsoft.com/office/word/2016/wordml/cid" xmlns:w16="http://schemas.microsoft.com/office/word/2018/wordml" xmlns:w16sdtdh="http://schemas.microsoft.com/office/word/2020/wordml/sdtdatahash">
           <w:pict>
             <v:line w14:anchorId="60C43370" id="Line 98" o:spid="_x0000_s1026" style="position:absolute;z-index:251677696;visibility:visible;mso-wrap-style:square;mso-width-percent:0;mso-height-percent:0;mso-wrap-distance-left:9pt;mso-wrap-distance-top:-6e-5mm;mso-wrap-distance-right:9pt;mso-wrap-distance-bottom:-6e-5mm;mso-position-horizontal:absolute;mso-position-horizontal-relative:text;mso-position-vertical:absolute;mso-position-vertical-relative:text;mso-width-percent:0;mso-height-percent:0;mso-width-relative:page;mso-height-relative:page" from="-15.8pt,-96.2pt" to="504.85pt,-96.2pt" o:gfxdata="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" strokeweight="1.5pt"/>
           </w:pict>
@@ -9175,7 +9175,7 @@
             </wp:anchor>
           </w:drawing>
         </mc:Choice>
-        <mc:Fallback xmlns:w16sdtdh="http://schemas.microsoft.com/office/word/2020/wordml/sdtdatahash" xmlns:w16="http://schemas.microsoft.com/office/word/2018/wordml" xmlns:w16cid="http://schemas.microsoft.com/office/word/2016/wordml/cid" xmlns:w16cex="http://schemas.microsoft.com/office/word/2018/wordml/cex" xmlns:am3d="http://schemas.microsoft.com/office/drawing/2017/model3d" xmlns:aink="http://schemas.microsoft.com/office/drawing/2016/ink" xmlns:cx8="http://schemas.microsoft.com/office/drawing/2016/5/14/chartex" xmlns:cx7="http://schemas.microsoft.com/office/drawing/2016/5/13/chartex" xmlns:cx6="http://schemas.microsoft.com/office/drawing/2016/5/12/chartex" xmlns:cx5="http://schemas.microsoft.com/office/drawing/2016/5/11/chartex" xmlns:cx4="http://schemas.microsoft.com/office/drawing/2016/5/10/chartex" xmlns:cx3="http://schemas.microsoft.com/office/drawing/2016/5/9/chartex" xmlns:cx2="http://schemas.microsoft.com/office/drawing/2015/10/21/chartex" xmlns:cx1="http://schemas.microsoft.com/office/drawing/2015/9/8/chartex">
+        <mc:Fallback xmlns:cx1="http://schemas.microsoft.com/office/drawing/2015/9/8/chartex" xmlns:cx2="http://schemas.microsoft.com/office/drawing/2015/10/21/chartex" xmlns:cx3="http://schemas.microsoft.com/office/drawing/2016/5/9/chartex" xmlns:cx4="http://schemas.microsoft.com/office/drawing/2016/5/10/chartex" xmlns:cx5="http://schemas.microsoft.com/office/drawing/2016/5/11/chartex" xmlns:cx6="http://schemas.microsoft.com/office/drawing/2016/5/12/chartex" xmlns:cx7="http://schemas.microsoft.com/office/drawing/2016/5/13/chartex" xmlns:cx8="http://schemas.microsoft.com/office/drawing/2016/5/14/chartex" xmlns:aink="http://schemas.microsoft.com/office/drawing/2016/ink" xmlns:am3d="http://schemas.microsoft.com/office/drawing/2017/model3d" xmlns:w16cex="http://schemas.microsoft.com/office/word/2018/wordml/cex" xmlns:w16cid="http://schemas.microsoft.com/office/word/2016/wordml/cid" xmlns:w16="http://schemas.microsoft.com/office/word/2018/wordml" xmlns:w16sdtdh="http://schemas.microsoft.com/office/word/2020/wordml/sdtdatahash">
           <w:pict>
             <v:line w14:anchorId="269EBA20" id="Line 59" o:spid="_x0000_s1026" style="position:absolute;z-index:251691008;visibility:visible;mso-wrap-style:square;mso-width-percent:0;mso-height-percent:0;mso-wrap-distance-left:9pt;mso-wrap-distance-top:0;mso-wrap-distance-right:9pt;mso-wrap-distance-bottom:0;mso-position-horizontal:absolute;mso-position-horizontal-relative:text;mso-position-vertical:absolute;mso-position-vertical-relative:text;mso-width-percent:0;mso-height-percent:0;mso-width-relative:page;mso-height-relative:page" from="-15.3pt,-54.5pt" to="504.8pt,-54.45pt" o:gfxdata="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" strokeweight="2pt">
               <v:stroke startarrowwidth="narrow" startarrowlength="short" endarrowwidth="narrow" endarrowlength="short"/>
@@ -9250,7 +9250,7 @@
             </wp:anchor>
           </w:drawing>
         </mc:Choice>
-        <mc:Fallback xmlns:w16sdtdh="http://schemas.microsoft.com/office/word/2020/wordml/sdtdatahash" xmlns:w16="http://schemas.microsoft.com/office/word/2018/wordml" xmlns:w16cid="http://schemas.microsoft.com/office/word/2016/wordml/cid" xmlns:w16cex="http://schemas.microsoft.com/office/word/2018/wordml/cex" xmlns:am3d="http://schemas.microsoft.com/office/drawing/2017/model3d" xmlns:aink="http://schemas.microsoft.com/office/drawing/2016/ink" xmlns:cx8="http://schemas.microsoft.com/office/drawing/2016/5/14/chartex" xmlns:cx7="http://schemas.microsoft.com/office/drawing/2016/5/13/chartex" xmlns:cx6="http://schemas.microsoft.com/office/drawing/2016/5/12/chartex" xmlns:cx5="http://schemas.microsoft.com/office/drawing/2016/5/11/chartex" xmlns:cx4="http://schemas.microsoft.com/office/drawing/2016/5/10/chartex" xmlns:cx3="http://schemas.microsoft.com/office/drawing/2016/5/9/chartex" xmlns:cx2="http://schemas.microsoft.com/office/drawing/2015/10/21/chartex" xmlns:cx1="http://schemas.microsoft.com/office/drawing/2015/9/8/chartex">
+        <mc:Fallback xmlns:cx1="http://schemas.microsoft.com/office/drawing/2015/9/8/chartex" xmlns:cx2="http://schemas.microsoft.com/office/drawing/2015/10/21/chartex" xmlns:cx3="http://schemas.microsoft.com/office/drawing/2016/5/9/chartex" xmlns:cx4="http://schemas.microsoft.com/office/drawing/2016/5/10/chartex" xmlns:cx5="http://schemas.microsoft.com/office/drawing/2016/5/11/chartex" xmlns:cx6="http://schemas.microsoft.com/office/drawing/2016/5/12/chartex" xmlns:cx7="http://schemas.microsoft.com/office/drawing/2016/5/13/chartex" xmlns:cx8="http://schemas.microsoft.com/office/drawing/2016/5/14/chartex" xmlns:aink="http://schemas.microsoft.com/office/drawing/2016/ink" xmlns:am3d="http://schemas.microsoft.com/office/drawing/2017/model3d" xmlns:w16cex="http://schemas.microsoft.com/office/word/2018/wordml/cex" xmlns:w16cid="http://schemas.microsoft.com/office/word/2016/wordml/cid" xmlns:w16="http://schemas.microsoft.com/office/word/2018/wordml" xmlns:w16sdtdh="http://schemas.microsoft.com/office/word/2020/wordml/sdtdatahash">
           <w:pict>
             <v:line w14:anchorId="2B666882" id="Line 60" o:spid="_x0000_s1026" style="position:absolute;z-index:251692032;visibility:visible;mso-wrap-style:square;mso-width-percent:0;mso-height-percent:0;mso-wrap-distance-left:9pt;mso-wrap-distance-top:0;mso-wrap-distance-right:9pt;mso-wrap-distance-bottom:0;mso-position-horizontal:absolute;mso-position-horizontal-relative:text;mso-position-vertical:absolute;mso-position-vertical-relative:text;mso-width-percent:0;mso-height-percent:0;mso-width-relative:page;mso-height-relative:page" from="-15.3pt,-38.75pt" to="171.95pt,-38.7pt" o:gfxdata="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" strokeweight="1pt">
               <v:stroke startarrowwidth="narrow" startarrowlength="short" endarrowwidth="narrow" endarrowlength="short"/>
@@ -9325,7 +9325,7 @@
             </wp:anchor>
           </w:drawing>
         </mc:Choice>
-        <mc:Fallback xmlns:w16sdtdh="http://schemas.microsoft.com/office/word/2020/wordml/sdtdatahash" xmlns:w16="http://schemas.microsoft.com/office/word/2018/wordml" xmlns:w16cid="http://schemas.microsoft.com/office/word/2016/wordml/cid" xmlns:w16cex="http://schemas.microsoft.com/office/word/2018/wordml/cex" xmlns:am3d="http://schemas.microsoft.com/office/drawing/2017/model3d" xmlns:aink="http://schemas.microsoft.com/office/drawing/2016/ink" xmlns:cx8="http://schemas.microsoft.com/office/drawing/2016/5/14/chartex" xmlns:cx7="http://schemas.microsoft.com/office/drawing/2016/5/13/chartex" xmlns:cx6="http://schemas.microsoft.com/office/drawing/2016/5/12/chartex" xmlns:cx5="http://schemas.microsoft.com/office/drawing/2016/5/11/chartex" xmlns:cx4="http://schemas.microsoft.com/office/drawing/2016/5/10/chartex" xmlns:cx3="http://schemas.microsoft.com/office/drawing/2016/5/9/chartex" xmlns:cx2="http://schemas.microsoft.com/office/drawing/2015/10/21/chartex" xmlns:cx1="http://schemas.microsoft.com/office/drawing/2015/9/8/chartex">
+        <mc:Fallback xmlns:cx1="http://schemas.microsoft.com/office/drawing/2015/9/8/chartex" xmlns:cx2="http://schemas.microsoft.com/office/drawing/2015/10/21/chartex" xmlns:cx3="http://schemas.microsoft.com/office/drawing/2016/5/9/chartex" xmlns:cx4="http://schemas.microsoft.com/office/drawing/2016/5/10/chartex" xmlns:cx5="http://schemas.microsoft.com/office/drawing/2016/5/11/chartex" xmlns:cx6="http://schemas.microsoft.com/office/drawing/2016/5/12/chartex" xmlns:cx7="http://schemas.microsoft.com/office/drawing/2016/5/13/chartex" xmlns:cx8="http://schemas.microsoft.com/office/drawing/2016/5/14/chartex" xmlns:aink="http://schemas.microsoft.com/office/drawing/2016/ink" xmlns:am3d="http://schemas.microsoft.com/office/drawing/2017/model3d" xmlns:w16cex="http://schemas.microsoft.com/office/word/2018/wordml/cex" xmlns:w16cid="http://schemas.microsoft.com/office/word/2016/wordml/cid" xmlns:w16="http://schemas.microsoft.com/office/word/2018/wordml" xmlns:w16sdtdh="http://schemas.microsoft.com/office/word/2020/wordml/sdtdatahash">
           <w:pict>
             <v:line w14:anchorId="3B62B8CC" id="Line 61" o:spid="_x0000_s1026" style="position:absolute;z-index:251693056;visibility:visible;mso-wrap-style:square;mso-width-percent:0;mso-height-percent:0;mso-wrap-distance-left:9pt;mso-wrap-distance-top:0;mso-wrap-distance-right:9pt;mso-wrap-distance-bottom:0;mso-position-horizontal:absolute;mso-position-horizontal-relative:text;mso-position-vertical:absolute;mso-position-vertical-relative:text;mso-width-percent:0;mso-height-percent:0;mso-width-relative:page;mso-height-relative:page" from="-15.3pt,-23.95pt" to="171.95pt,-23.9pt" o:gfxdata="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" strokeweight="1pt">
               <v:stroke startarrowwidth="narrow" startarrowlength="short" endarrowwidth="narrow" endarrowlength="short"/>
@@ -9400,7 +9400,7 @@
             </wp:anchor>
           </w:drawing>
         </mc:Choice>
-        <mc:Fallback xmlns:w16sdtdh="http://schemas.microsoft.com/office/word/2020/wordml/sdtdatahash" xmlns:w16="http://schemas.microsoft.com/office/word/2018/wordml" xmlns:w16cid="http://schemas.microsoft.com/office/word/2016/wordml/cid" xmlns:w16cex="http://schemas.microsoft.com/office/word/2018/wordml/cex" xmlns:am3d="http://schemas.microsoft.com/office/drawing/2017/model3d" xmlns:aink="http://schemas.microsoft.com/office/drawing/2016/ink" xmlns:cx8="http://schemas.microsoft.com/office/drawing/2016/5/14/chartex" xmlns:cx7="http://schemas.microsoft.com/office/drawing/2016/5/13/chartex" xmlns:cx6="http://schemas.microsoft.com/office/drawing/2016/5/12/chartex" xmlns:cx5="http://schemas.microsoft.com/office/drawing/2016/5/11/chartex" xmlns:cx4="http://schemas.microsoft.com/office/drawing/2016/5/10/chartex" xmlns:cx3="http://schemas.microsoft.com/office/drawing/2016/5/9/chartex" xmlns:cx2="http://schemas.microsoft.com/office/drawing/2015/10/21/chartex" xmlns:cx1="http://schemas.microsoft.com/office/drawing/2015/9/8/chartex">
+        <mc:Fallback xmlns:cx1="http://schemas.microsoft.com/office/drawing/2015/9/8/chartex" xmlns:cx2="http://schemas.microsoft.com/office/drawing/2015/10/21/chartex" xmlns:cx3="http://schemas.microsoft.com/office/drawing/2016/5/9/chartex" xmlns:cx4="http://schemas.microsoft.com/office/drawing/2016/5/10/chartex" xmlns:cx5="http://schemas.microsoft.com/office/drawing/2016/5/11/chartex" xmlns:cx6="http://schemas.microsoft.com/office/drawing/2016/5/12/chartex" xmlns:cx7="http://schemas.microsoft.com/office/drawing/2016/5/13/chartex" xmlns:cx8="http://schemas.microsoft.com/office/drawing/2016/5/14/chartex" xmlns:aink="http://schemas.microsoft.com/office/drawing/2016/ink" xmlns:am3d="http://schemas.microsoft.com/office/drawing/2017/model3d" xmlns:w16cex="http://schemas.microsoft.com/office/word/2018/wordml/cex" xmlns:w16cid="http://schemas.microsoft.com/office/word/2016/wordml/cid" xmlns:w16="http://schemas.microsoft.com/office/word/2018/wordml" xmlns:w16sdtdh="http://schemas.microsoft.com/office/word/2020/wordml/sdtdatahash">
           <w:pict>
             <v:line w14:anchorId="0C914EBE" id="Line 62" o:spid="_x0000_s1026" style="position:absolute;z-index:251694080;visibility:visible;mso-wrap-style:square;mso-width-percent:0;mso-height-percent:0;mso-wrap-distance-left:9pt;mso-wrap-distance-top:0;mso-wrap-distance-right:9pt;mso-wrap-distance-bottom:0;mso-position-horizontal:absolute;mso-position-horizontal-relative:text;mso-position-vertical:absolute;mso-position-vertical-relative:text;mso-width-percent:0;mso-height-percent:0;mso-width-relative:page;mso-height-relative:page" from="-15.3pt,-81.6pt" to="172.45pt,-81.55pt" o:gfxdata="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" strokeweight="1pt">
               <v:stroke startarrowwidth="narrow" startarrowlength="short" endarrowwidth="narrow" endarrowlength="short"/>
@@ -9475,7 +9475,7 @@
             </wp:anchor>
           </w:drawing>
         </mc:Choice>
-        <mc:Fallback xmlns:w16sdtdh="http://schemas.microsoft.com/office/word/2020/wordml/sdtdatahash" xmlns:w16="http://schemas.microsoft.com/office/word/2018/wordml" xmlns:w16cid="http://schemas.microsoft.com/office/word/2016/wordml/cid" xmlns:w16cex="http://schemas.microsoft.com/office/word/2018/wordml/cex" xmlns:am3d="http://schemas.microsoft.com/office/drawing/2017/model3d" xmlns:aink="http://schemas.microsoft.com/office/drawing/2016/ink" xmlns:cx8="http://schemas.microsoft.com/office/drawing/2016/5/14/chartex" xmlns:cx7="http://schemas.microsoft.com/office/drawing/2016/5/13/chartex" xmlns:cx6="http://schemas.microsoft.com/office/drawing/2016/5/12/chartex" xmlns:cx5="http://schemas.microsoft.com/office/drawing/2016/5/11/chartex" xmlns:cx4="http://schemas.microsoft.com/office/drawing/2016/5/10/chartex" xmlns:cx3="http://schemas.microsoft.com/office/drawing/2016/5/9/chartex" xmlns:cx2="http://schemas.microsoft.com/office/drawing/2015/10/21/chartex" xmlns:cx1="http://schemas.microsoft.com/office/drawing/2015/9/8/chartex">
+        <mc:Fallback xmlns:cx1="http://schemas.microsoft.com/office/drawing/2015/9/8/chartex" xmlns:cx2="http://schemas.microsoft.com/office/drawing/2015/10/21/chartex" xmlns:cx3="http://schemas.microsoft.com/office/drawing/2016/5/9/chartex" xmlns:cx4="http://schemas.microsoft.com/office/drawing/2016/5/10/chartex" xmlns:cx5="http://schemas.microsoft.com/office/drawing/2016/5/11/chartex" xmlns:cx6="http://schemas.microsoft.com/office/drawing/2016/5/12/chartex" xmlns:cx7="http://schemas.microsoft.com/office/drawing/2016/5/13/chartex" xmlns:cx8="http://schemas.microsoft.com/office/drawing/2016/5/14/chartex" xmlns:aink="http://schemas.microsoft.com/office/drawing/2016/ink" xmlns:am3d="http://schemas.microsoft.com/office/drawing/2017/model3d" xmlns:w16cex="http://schemas.microsoft.com/office/word/2018/wordml/cex" xmlns:w16cid="http://schemas.microsoft.com/office/word/2016/wordml/cid" xmlns:w16="http://schemas.microsoft.com/office/word/2018/wordml" xmlns:w16sdtdh="http://schemas.microsoft.com/office/word/2020/wordml/sdtdatahash">
           <w:pict>
             <v:line w14:anchorId="52634BD9" id="Line 63" o:spid="_x0000_s1026" style="position:absolute;z-index:251695104;visibility:visible;mso-wrap-style:square;mso-width-percent:0;mso-height-percent:0;mso-wrap-distance-left:9pt;mso-wrap-distance-top:.mm;mso-wrap-distance-right:9pt;mso-wrap-distance-bottom:.mm;mso-position-horizontal:absolute;mso-position-horizontal-relative:text;mso-position-vertical:absolute;mso-position-vertical-relative:text;mso-width-percent:0;mso-height-percent:0;mso-width-relative:page;mso-height-relative:page" from="-15.3pt,-9.9pt" to="171.95pt,-9.9pt" o:gfxdata="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" strokeweight="1pt">
               <v:stroke startarrowwidth="narrow" startarrowlength="short" endarrowwidth="narrow" endarrowlength="short"/>
@@ -9550,7 +9550,7 @@
             </wp:anchor>
           </w:drawing>
         </mc:Choice>
-        <mc:Fallback xmlns:w16sdtdh="http://schemas.microsoft.com/office/word/2020/wordml/sdtdatahash" xmlns:w16="http://schemas.microsoft.com/office/word/2018/wordml" xmlns:w16cid="http://schemas.microsoft.com/office/word/2016/wordml/cid" xmlns:w16cex="http://schemas.microsoft.com/office/word/2018/wordml/cex" xmlns:am3d="http://schemas.microsoft.com/office/drawing/2017/model3d" xmlns:aink="http://schemas.microsoft.com/office/drawing/2016/ink" xmlns:cx8="http://schemas.microsoft.com/office/drawing/2016/5/14/chartex" xmlns:cx7="http://schemas.microsoft.com/office/drawing/2016/5/13/chartex" xmlns:cx6="http://schemas.microsoft.com/office/drawing/2016/5/12/chartex" xmlns:cx5="http://schemas.microsoft.com/office/drawing/2016/5/11/chartex" xmlns:cx4="http://schemas.microsoft.com/office/drawing/2016/5/10/chartex" xmlns:cx3="http://schemas.microsoft.com/office/drawing/2016/5/9/chartex" xmlns:cx2="http://schemas.microsoft.com/office/drawing/2015/10/21/chartex" xmlns:cx1="http://schemas.microsoft.com/office/drawing/2015/9/8/chartex">
+        <mc:Fallback xmlns:cx1="http://schemas.microsoft.com/office/drawing/2015/9/8/chartex" xmlns:cx2="http://schemas.microsoft.com/office/drawing/2015/10/21/chartex" xmlns:cx3="http://schemas.microsoft.com/office/drawing/2016/5/9/chartex" xmlns:cx4="http://schemas.microsoft.com/office/drawing/2016/5/10/chartex" xmlns:cx5="http://schemas.microsoft.com/office/drawing/2016/5/11/chartex" xmlns:cx6="http://schemas.microsoft.com/office/drawing/2016/5/12/chartex" xmlns:cx7="http://schemas.microsoft.com/office/drawing/2016/5/13/chartex" xmlns:cx8="http://schemas.microsoft.com/office/drawing/2016/5/14/chartex" xmlns:aink="http://schemas.microsoft.com/office/drawing/2016/ink" xmlns:am3d="http://schemas.microsoft.com/office/drawing/2017/model3d" xmlns:w16cex="http://schemas.microsoft.com/office/word/2018/wordml/cex" xmlns:w16cid="http://schemas.microsoft.com/office/word/2016/wordml/cid" xmlns:w16="http://schemas.microsoft.com/office/word/2018/wordml" xmlns:w16sdtdh="http://schemas.microsoft.com/office/word/2020/wordml/sdtdatahash">
           <w:pict>
             <v:line w14:anchorId="6EC575C7" id="Line 64" o:spid="_x0000_s1026" style="position:absolute;z-index:251696128;visibility:visible;mso-wrap-style:square;mso-width-percent:0;mso-height-percent:0;mso-wrap-distance-left:9pt;mso-wrap-distance-top:0;mso-wrap-distance-right:9pt;mso-wrap-distance-bottom:0;mso-position-horizontal:absolute;mso-position-horizontal-relative:text;mso-position-vertical:absolute;mso-position-vertical-relative:text;mso-width-percent:0;mso-height-percent:0;mso-width-relative:page;mso-height-relative:page" from="-15.3pt,-67.9pt" to="172.95pt,-67.85pt" o:gfxdata="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" strokeweight="2pt">
               <v:stroke startarrowwidth="narrow" startarrowlength="short" endarrowwidth="narrow" endarrowlength="short"/>
@@ -9625,7 +9625,7 @@
             </wp:anchor>
           </w:drawing>
         </mc:Choice>
-        <mc:Fallback xmlns:w16sdtdh="http://schemas.microsoft.com/office/word/2020/wordml/sdtdatahash" xmlns:w16="http://schemas.microsoft.com/office/word/2018/wordml" xmlns:w16cid="http://schemas.microsoft.com/office/word/2016/wordml/cid" xmlns:w16cex="http://schemas.microsoft.com/office/word/2018/wordml/cex" xmlns:am3d="http://schemas.microsoft.com/office/drawing/2017/model3d" xmlns:aink="http://schemas.microsoft.com/office/drawing/2016/ink" xmlns:cx8="http://schemas.microsoft.com/office/drawing/2016/5/14/chartex" xmlns:cx7="http://schemas.microsoft.com/office/drawing/2016/5/13/chartex" xmlns:cx6="http://schemas.microsoft.com/office/drawing/2016/5/12/chartex" xmlns:cx5="http://schemas.microsoft.com/office/drawing/2016/5/11/chartex" xmlns:cx4="http://schemas.microsoft.com/office/drawing/2016/5/10/chartex" xmlns:cx3="http://schemas.microsoft.com/office/drawing/2016/5/9/chartex" xmlns:cx2="http://schemas.microsoft.com/office/drawing/2015/10/21/chartex" xmlns:cx1="http://schemas.microsoft.com/office/drawing/2015/9/8/chartex">
+        <mc:Fallback xmlns:cx1="http://schemas.microsoft.com/office/drawing/2015/9/8/chartex" xmlns:cx2="http://schemas.microsoft.com/office/drawing/2015/10/21/chartex" xmlns:cx3="http://schemas.microsoft.com/office/drawing/2016/5/9/chartex" xmlns:cx4="http://schemas.microsoft.com/office/drawing/2016/5/10/chartex" xmlns:cx5="http://schemas.microsoft.com/office/drawing/2016/5/11/chartex" xmlns:cx6="http://schemas.microsoft.com/office/drawing/2016/5/12/chartex" xmlns:cx7="http://schemas.microsoft.com/office/drawing/2016/5/13/chartex" xmlns:cx8="http://schemas.microsoft.com/office/drawing/2016/5/14/chartex" xmlns:aink="http://schemas.microsoft.com/office/drawing/2016/ink" xmlns:am3d="http://schemas.microsoft.com/office/drawing/2017/model3d" xmlns:w16cex="http://schemas.microsoft.com/office/word/2018/wordml/cex" xmlns:w16cid="http://schemas.microsoft.com/office/word/2016/wordml/cid" xmlns:w16="http://schemas.microsoft.com/office/word/2018/wordml" xmlns:w16sdtdh="http://schemas.microsoft.com/office/word/2020/wordml/sdtdatahash">
           <w:pict>
             <v:line w14:anchorId="7C01EF23" id="Line 65" o:spid="_x0000_s1026" style="position:absolute;z-index:251697152;visibility:visible;mso-wrap-style:square;mso-width-percent:0;mso-height-percent:0;mso-wrap-distance-left:9pt;mso-wrap-distance-top:0;mso-wrap-distance-right:9pt;mso-wrap-distance-bottom:0;mso-position-horizontal:absolute;mso-position-horizontal-relative:text;mso-position-vertical:absolute;mso-position-vertical-relative:text;mso-width-percent:0;mso-height-percent:0;mso-width-relative:page;mso-height-relative:page" from="172.35pt,-95.55pt" to="172.4pt,18.3pt" o:gfxdata="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" strokeweight="2pt">
               <v:stroke startarrowwidth="narrow" startarrowlength="short" endarrowwidth="narrow" endarrowlength="short"/>
@@ -9700,7 +9700,7 @@
             </wp:anchor>
           </w:drawing>
         </mc:Choice>
-        <mc:Fallback xmlns:w16sdtdh="http://schemas.microsoft.com/office/word/2020/wordml/sdtdatahash" xmlns:w16="http://schemas.microsoft.com/office/word/2018/wordml" xmlns:w16cid="http://schemas.microsoft.com/office/word/2016/wordml/cid" xmlns:w16cex="http://schemas.microsoft.com/office/word/2018/wordml/cex" xmlns:am3d="http://schemas.microsoft.com/office/drawing/2017/model3d" xmlns:aink="http://schemas.microsoft.com/office/drawing/2016/ink" xmlns:cx8="http://schemas.microsoft.com/office/drawing/2016/5/14/chartex" xmlns:cx7="http://schemas.microsoft.com/office/drawing/2016/5/13/chartex" xmlns:cx6="http://schemas.microsoft.com/office/drawing/2016/5/12/chartex" xmlns:cx5="http://schemas.microsoft.com/office/drawing/2016/5/11/chartex" xmlns:cx4="http://schemas.microsoft.com/office/drawing/2016/5/10/chartex" xmlns:cx3="http://schemas.microsoft.com/office/drawing/2016/5/9/chartex" xmlns:cx2="http://schemas.microsoft.com/office/drawing/2015/10/21/chartex" xmlns:cx1="http://schemas.microsoft.com/office/drawing/2015/9/8/chartex">
+        <mc:Fallback xmlns:cx1="http://schemas.microsoft.com/office/drawing/2015/9/8/chartex" xmlns:cx2="http://schemas.microsoft.com/office/drawing/2015/10/21/chartex" xmlns:cx3="http://schemas.microsoft.com/office/drawing/2016/5/9/chartex" xmlns:cx4="http://schemas.microsoft.com/office/drawing/2016/5/10/chartex" xmlns:cx5="http://schemas.microsoft.com/office/drawing/2016/5/11/chartex" xmlns:cx6="http://schemas.microsoft.com/office/drawing/2016/5/12/chartex" xmlns:cx7="http://schemas.microsoft.com/office/drawing/2016/5/13/chartex" xmlns:cx8="http://schemas.microsoft.com/office/drawing/2016/5/14/chartex" xmlns:aink="http://schemas.microsoft.com/office/drawing/2016/ink" xmlns:am3d="http://schemas.microsoft.com/office/drawing/2017/model3d" xmlns:w16cex="http://schemas.microsoft.com/office/word/2018/wordml/cex" xmlns:w16cid="http://schemas.microsoft.com/office/word/2016/wordml/cid" xmlns:w16="http://schemas.microsoft.com/office/word/2018/wordml" xmlns:w16sdtdh="http://schemas.microsoft.com/office/word/2020/wordml/sdtdatahash">
           <w:pict>
             <v:line w14:anchorId="1B949183" id="Line 66" o:spid="_x0000_s1026" style="position:absolute;z-index:251698176;visibility:visible;mso-wrap-style:square;mso-width-percent:0;mso-height-percent:0;mso-wrap-distance-left:9pt;mso-wrap-distance-top:0;mso-wrap-distance-right:9pt;mso-wrap-distance-bottom:0;mso-position-horizontal:absolute;mso-position-horizontal-relative:text;mso-position-vertical:absolute;mso-position-vertical-relative:text;mso-width-percent:0;mso-height-percent:0;mso-width-relative:page;mso-height-relative:page" from="364.2pt,-21.4pt" to="504.8pt,-21.35pt" o:gfxdata="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" strokeweight="2pt">
               <v:stroke startarrowwidth="narrow" startarrowlength="short" endarrowwidth="narrow" endarrowlength="short"/>
@@ -9775,7 +9775,7 @@
             </wp:anchor>
           </w:drawing>
         </mc:Choice>
-        <mc:Fallback xmlns:w16sdtdh="http://schemas.microsoft.com/office/word/2020/wordml/sdtdatahash" xmlns:w16="http://schemas.microsoft.com/office/word/2018/wordml" xmlns:w16cid="http://schemas.microsoft.com/office/word/2016/wordml/cid" xmlns:w16cex="http://schemas.microsoft.com/office/word/2018/wordml/cex" xmlns:am3d="http://schemas.microsoft.com/office/drawing/2017/model3d" xmlns:aink="http://schemas.microsoft.com/office/drawing/2016/ink" xmlns:cx8="http://schemas.microsoft.com/office/drawing/2016/5/14/chartex" xmlns:cx7="http://schemas.microsoft.com/office/drawing/2016/5/13/chartex" xmlns:cx6="http://schemas.microsoft.com/office/drawing/2016/5/12/chartex" xmlns:cx5="http://schemas.microsoft.com/office/drawing/2016/5/11/chartex" xmlns:cx4="http://schemas.microsoft.com/office/drawing/2016/5/10/chartex" xmlns:cx3="http://schemas.microsoft.com/office/drawing/2016/5/9/chartex" xmlns:cx2="http://schemas.microsoft.com/office/drawing/2015/10/21/chartex" xmlns:cx1="http://schemas.microsoft.com/office/drawing/2015/9/8/chartex">
+        <mc:Fallback xmlns:cx1="http://schemas.microsoft.com/office/drawing/2015/9/8/chartex" xmlns:cx2="http://schemas.microsoft.com/office/drawing/2015/10/21/chartex" xmlns:cx3="http://schemas.microsoft.com/office/drawing/2016/5/9/chartex" xmlns:cx4="http://schemas.microsoft.com/office/drawing/2016/5/10/chartex" xmlns:cx5="http://schemas.microsoft.com/office/drawing/2016/5/11/chartex" xmlns:cx6="http://schemas.microsoft.com/office/drawing/2016/5/12/chartex" xmlns:cx7="http://schemas.microsoft.com/office/drawing/2016/5/13/chartex" xmlns:cx8="http://schemas.microsoft.com/office/drawing/2016/5/14/chartex" xmlns:aink="http://schemas.microsoft.com/office/drawing/2016/ink" xmlns:am3d="http://schemas.microsoft.com/office/drawing/2017/model3d" xmlns:w16cex="http://schemas.microsoft.com/office/word/2018/wordml/cex" xmlns:w16cid="http://schemas.microsoft.com/office/word/2016/wordml/cid" xmlns:w16="http://schemas.microsoft.com/office/word/2018/wordml" xmlns:w16sdtdh="http://schemas.microsoft.com/office/word/2020/wordml/sdtdatahash">
           <w:pict>
             <v:line w14:anchorId="451C4778" id="Line 67" o:spid="_x0000_s1026" style="position:absolute;z-index:251699200;visibility:visible;mso-wrap-style:square;mso-width-percent:0;mso-height-percent:0;mso-wrap-distance-left:9pt;mso-wrap-distance-top:0;mso-wrap-distance-right:9pt;mso-wrap-distance-bottom:0;mso-position-horizontal:absolute;mso-position-horizontal-relative:text;mso-position-vertical:absolute;mso-position-vertical-relative:text;mso-width-percent:0;mso-height-percent:0;mso-width-relative:page;mso-height-relative:page" from="364.7pt,-36.2pt" to="504.8pt,-36.15pt" o:gfxdata="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" strokeweight="2pt">
               <v:stroke startarrowwidth="narrow" startarrowlength="short" endarrowwidth="narrow" endarrowlength="short"/>
@@ -9850,7 +9850,7 @@
             </wp:anchor>
           </w:drawing>
         </mc:Choice>
-        <mc:Fallback xmlns:w16sdtdh="http://schemas.microsoft.com/office/word/2020/wordml/sdtdatahash" xmlns:w16="http://schemas.microsoft.com/office/word/2018/wordml" xmlns:w16cid="http://schemas.microsoft.com/office/word/2016/wordml/cid" xmlns:w16cex="http://schemas.microsoft.com/office/word/2018/wordml/cex" xmlns:am3d="http://schemas.microsoft.com/office/drawing/2017/model3d" xmlns:aink="http://schemas.microsoft.com/office/drawing/2016/ink" xmlns:cx8="http://schemas.microsoft.com/office/drawing/2016/5/14/chartex" xmlns:cx7="http://schemas.microsoft.com/office/drawing/2016/5/13/chartex" xmlns:cx6="http://schemas.microsoft.com/office/drawing/2016/5/12/chartex" xmlns:cx5="http://schemas.microsoft.com/office/drawing/2016/5/11/chartex" xmlns:cx4="http://schemas.microsoft.com/office/drawing/2016/5/10/chartex" xmlns:cx3="http://schemas.microsoft.com/office/drawing/2016/5/9/chartex" xmlns:cx2="http://schemas.microsoft.com/office/drawing/2015/10/21/chartex" xmlns:cx1="http://schemas.microsoft.com/office/drawing/2015/9/8/chartex">
+        <mc:Fallback xmlns:cx1="http://schemas.microsoft.com/office/drawing/2015/9/8/chartex" xmlns:cx2="http://schemas.microsoft.com/office/drawing/2015/10/21/chartex" xmlns:cx3="http://schemas.microsoft.com/office/drawing/2016/5/9/chartex" xmlns:cx4="http://schemas.microsoft.com/office/drawing/2016/5/10/chartex" xmlns:cx5="http://schemas.microsoft.com/office/drawing/2016/5/11/chartex" xmlns:cx6="http://schemas.microsoft.com/office/drawing/2016/5/12/chartex" xmlns:cx7="http://schemas.microsoft.com/office/drawing/2016/5/13/chartex" xmlns:cx8="http://schemas.microsoft.com/office/drawing/2016/5/14/chartex" xmlns:aink="http://schemas.microsoft.com/office/drawing/2016/ink" xmlns:am3d="http://schemas.microsoft.com/office/drawing/2017/model3d" xmlns:w16cex="http://schemas.microsoft.com/office/word/2018/wordml/cex" xmlns:w16cid="http://schemas.microsoft.com/office/word/2016/wordml/cid" xmlns:w16="http://schemas.microsoft.com/office/word/2018/wordml" xmlns:w16sdtdh="http://schemas.microsoft.com/office/word/2020/wordml/sdtdatahash">
           <w:pict>
             <v:line w14:anchorId="3F8D291F" id="Line 68" o:spid="_x0000_s1026" style="position:absolute;z-index:251700224;visibility:visible;mso-wrap-style:square;mso-width-percent:0;mso-height-percent:0;mso-wrap-distance-left:9pt;mso-wrap-distance-top:0;mso-wrap-distance-right:9pt;mso-wrap-distance-bottom:0;mso-position-horizontal:absolute;mso-position-horizontal-relative:text;mso-position-vertical:absolute;mso-position-vertical-relative:text;mso-width-percent:0;mso-height-percent:0;mso-width-relative:page;mso-height-relative:page" from="7.95pt,-95.55pt" to="8pt,-54.85pt" o:gfxdata="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" strokeweight="2pt">
               <v:stroke startarrowwidth="narrow" startarrowlength="short" endarrowwidth="narrow" endarrowlength="short"/>
@@ -9925,7 +9925,7 @@
             </wp:anchor>
           </w:drawing>
         </mc:Choice>
-        <mc:Fallback xmlns:w16sdtdh="http://schemas.microsoft.com/office/word/2020/wordml/sdtdatahash" xmlns:w16="http://schemas.microsoft.com/office/word/2018/wordml" xmlns:w16cid="http://schemas.microsoft.com/office/word/2016/wordml/cid" xmlns:w16cex="http://schemas.microsoft.com/office/word/2018/wordml/cex" xmlns:am3d="http://schemas.microsoft.com/office/drawing/2017/model3d" xmlns:aink="http://schemas.microsoft.com/office/drawing/2016/ink" xmlns:cx8="http://schemas.microsoft.com/office/drawing/2016/5/14/chartex" xmlns:cx7="http://schemas.microsoft.com/office/drawing/2016/5/13/chartex" xmlns:cx6="http://schemas.microsoft.com/office/drawing/2016/5/12/chartex" xmlns:cx5="http://schemas.microsoft.com/office/drawing/2016/5/11/chartex" xmlns:cx4="http://schemas.microsoft.com/office/drawing/2016/5/10/chartex" xmlns:cx3="http://schemas.microsoft.com/office/drawing/2016/5/9/chartex" xmlns:cx2="http://schemas.microsoft.com/office/drawing/2015/10/21/chartex" xmlns:cx1="http://schemas.microsoft.com/office/drawing/2015/9/8/chartex">
+        <mc:Fallback xmlns:cx1="http://schemas.microsoft.com/office/drawing/2015/9/8/chartex" xmlns:cx2="http://schemas.microsoft.com/office/drawing/2015/10/21/chartex" xmlns:cx3="http://schemas.microsoft.com/office/drawing/2016/5/9/chartex" xmlns:cx4="http://schemas.microsoft.com/office/drawing/2016/5/10/chartex" xmlns:cx5="http://schemas.microsoft.com/office/drawing/2016/5/11/chartex" xmlns:cx6="http://schemas.microsoft.com/office/drawing/2016/5/12/chartex" xmlns:cx7="http://schemas.microsoft.com/office/drawing/2016/5/13/chartex" xmlns:cx8="http://schemas.microsoft.com/office/drawing/2016/5/14/chartex" xmlns:aink="http://schemas.microsoft.com/office/drawing/2016/ink" xmlns:am3d="http://schemas.microsoft.com/office/drawing/2017/model3d" xmlns:w16cex="http://schemas.microsoft.com/office/word/2018/wordml/cex" xmlns:w16cid="http://schemas.microsoft.com/office/word/2016/wordml/cid" xmlns:w16="http://schemas.microsoft.com/office/word/2018/wordml" xmlns:w16sdtdh="http://schemas.microsoft.com/office/word/2020/wordml/sdtdatahash">
           <w:pict>
             <v:line w14:anchorId="1E138506" id="Line 70" o:spid="_x0000_s1026" style="position:absolute;z-index:251701248;visibility:visible;mso-wrap-style:square;mso-width-percent:0;mso-height-percent:0;mso-wrap-distance-left:9pt;mso-wrap-distance-top:0;mso-wrap-distance-right:9pt;mso-wrap-distance-bottom:0;mso-position-horizontal:absolute;mso-position-horizontal-relative:text;mso-position-vertical:absolute;mso-position-vertical-relative:text;mso-width-percent:0;mso-height-percent:0;mso-width-relative:page;mso-height-relative:page" from="101.5pt,-95.55pt" to="101.55pt,18.35pt" o:gfxdata="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" strokeweight="2pt">
               <v:stroke startarrowwidth="narrow" startarrowlength="short" endarrowwidth="narrow" endarrowlength="short"/>
@@ -10000,7 +10000,7 @@
             </wp:anchor>
           </w:drawing>
         </mc:Choice>
-        <mc:Fallback xmlns:w16sdtdh="http://schemas.microsoft.com/office/word/2020/wordml/sdtdatahash" xmlns:w16="http://schemas.microsoft.com/office/word/2018/wordml" xmlns:w16cid="http://schemas.microsoft.com/office/word/2016/wordml/cid" xmlns:w16cex="http://schemas.microsoft.com/office/word/2018/wordml/cex" xmlns:am3d="http://schemas.microsoft.com/office/drawing/2017/model3d" xmlns:aink="http://schemas.microsoft.com/office/drawing/2016/ink" xmlns:cx8="http://schemas.microsoft.com/office/drawing/2016/5/14/chartex" xmlns:cx7="http://schemas.microsoft.com/office/drawing/2016/5/13/chartex" xmlns:cx6="http://schemas.microsoft.com/office/drawing/2016/5/12/chartex" xmlns:cx5="http://schemas.microsoft.com/office/drawing/2016/5/11/chartex" xmlns:cx4="http://schemas.microsoft.com/office/drawing/2016/5/10/chartex" xmlns:cx3="http://schemas.microsoft.com/office/drawing/2016/5/9/chartex" xmlns:cx2="http://schemas.microsoft.com/office/drawing/2015/10/21/chartex" xmlns:cx1="http://schemas.microsoft.com/office/drawing/2015/9/8/chartex">
+        <mc:Fallback xmlns:cx1="http://schemas.microsoft.com/office/drawing/2015/9/8/chartex" xmlns:cx2="http://schemas.microsoft.com/office/drawing/2015/10/21/chartex" xmlns:cx3="http://schemas.microsoft.com/office/drawing/2016/5/9/chartex" xmlns:cx4="http://schemas.microsoft.com/office/drawing/2016/5/10/chartex" xmlns:cx5="http://schemas.microsoft.com/office/drawing/2016/5/11/chartex" xmlns:cx6="http://schemas.microsoft.com/office/drawing/2016/5/12/chartex" xmlns:cx7="http://schemas.microsoft.com/office/drawing/2016/5/13/chartex" xmlns:cx8="http://schemas.microsoft.com/office/drawing/2016/5/14/chartex" xmlns:aink="http://schemas.microsoft.com/office/drawing/2016/ink" xmlns:am3d="http://schemas.microsoft.com/office/drawing/2017/model3d" xmlns:w16cex="http://schemas.microsoft.com/office/word/2018/wordml/cex" xmlns:w16cid="http://schemas.microsoft.com/office/word/2016/wordml/cid" xmlns:w16="http://schemas.microsoft.com/office/word/2018/wordml" xmlns:w16sdtdh="http://schemas.microsoft.com/office/word/2020/wordml/sdtdatahash">
           <w:pict>
             <v:line w14:anchorId="5B11A466" id="Line 71" o:spid="_x0000_s1026" style="position:absolute;z-index:251702272;visibility:visible;mso-wrap-style:square;mso-width-percent:0;mso-height-percent:0;mso-wrap-distance-left:9pt;mso-wrap-distance-top:0;mso-wrap-distance-right:9pt;mso-wrap-distance-bottom:0;mso-position-horizontal:absolute;mso-position-horizontal-relative:text;mso-position-vertical:absolute;mso-position-vertical-relative:text;mso-width-percent:0;mso-height-percent:0;mso-width-relative:page;mso-height-relative:page" from="142.3pt,-95.55pt" to="142.35pt,18.35pt" o:gfxdata="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" strokeweight="2pt">
               <v:stroke startarrowwidth="narrow" startarrowlength="short" endarrowwidth="narrow" endarrowlength="short"/>
@@ -10075,7 +10075,7 @@
             </wp:anchor>
           </w:drawing>
         </mc:Choice>
-        <mc:Fallback xmlns:w16sdtdh="http://schemas.microsoft.com/office/word/2020/wordml/sdtdatahash" xmlns:w16="http://schemas.microsoft.com/office/word/2018/wordml" xmlns:w16cid="http://schemas.microsoft.com/office/word/2016/wordml/cid" xmlns:w16cex="http://schemas.microsoft.com/office/word/2018/wordml/cex" xmlns:am3d="http://schemas.microsoft.com/office/drawing/2017/model3d" xmlns:aink="http://schemas.microsoft.com/office/drawing/2016/ink" xmlns:cx8="http://schemas.microsoft.com/office/drawing/2016/5/14/chartex" xmlns:cx7="http://schemas.microsoft.com/office/drawing/2016/5/13/chartex" xmlns:cx6="http://schemas.microsoft.com/office/drawing/2016/5/12/chartex" xmlns:cx5="http://schemas.microsoft.com/office/drawing/2016/5/11/chartex" xmlns:cx4="http://schemas.microsoft.com/office/drawing/2016/5/10/chartex" xmlns:cx3="http://schemas.microsoft.com/office/drawing/2016/5/9/chartex" xmlns:cx2="http://schemas.microsoft.com/office/drawing/2015/10/21/chartex" xmlns:cx1="http://schemas.microsoft.com/office/drawing/2015/9/8/chartex">
+        <mc:Fallback xmlns:cx1="http://schemas.microsoft.com/office/drawing/2015/9/8/chartex" xmlns:cx2="http://schemas.microsoft.com/office/drawing/2015/10/21/chartex" xmlns:cx3="http://schemas.microsoft.com/office/drawing/2016/5/9/chartex" xmlns:cx4="http://schemas.microsoft.com/office/drawing/2016/5/10/chartex" xmlns:cx5="http://schemas.microsoft.com/office/drawing/2016/5/11/chartex" xmlns:cx6="http://schemas.microsoft.com/office/drawing/2016/5/12/chartex" xmlns:cx7="http://schemas.microsoft.com/office/drawing/2016/5/13/chartex" xmlns:cx8="http://schemas.microsoft.com/office/drawing/2016/5/14/chartex" xmlns:aink="http://schemas.microsoft.com/office/drawing/2016/ink" xmlns:am3d="http://schemas.microsoft.com/office/drawing/2017/model3d" xmlns:w16cex="http://schemas.microsoft.com/office/word/2018/wordml/cex" xmlns:w16cid="http://schemas.microsoft.com/office/word/2016/wordml/cid" xmlns:w16="http://schemas.microsoft.com/office/word/2018/wordml" xmlns:w16sdtdh="http://schemas.microsoft.com/office/word/2020/wordml/sdtdatahash">
           <w:pict>
             <v:line w14:anchorId="6331EB74" id="Line 72" o:spid="_x0000_s1026" style="position:absolute;z-index:251703296;visibility:visible;mso-wrap-style:square;mso-width-percent:0;mso-height-percent:0;mso-wrap-distance-left:9pt;mso-wrap-distance-top:0;mso-wrap-distance-right:9pt;mso-wrap-distance-bottom:0;mso-position-horizontal:absolute;mso-position-horizontal-relative:text;mso-position-vertical:absolute;mso-position-vertical-relative:text;mso-width-percent:0;mso-height-percent:0;mso-width-relative:page;mso-height-relative:page" from="365.1pt,-53.6pt" to="365.15pt,17.6pt" o:gfxdata="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" strokeweight="2pt">
               <v:stroke startarrowwidth="narrow" startarrowlength="short" endarrowwidth="narrow" endarrowlength="short"/>
@@ -10150,7 +10150,7 @@
             </wp:anchor>
           </w:drawing>
         </mc:Choice>
-        <mc:Fallback xmlns:w16sdtdh="http://schemas.microsoft.com/office/word/2020/wordml/sdtdatahash" xmlns:w16="http://schemas.microsoft.com/office/word/2018/wordml" xmlns:w16cid="http://schemas.microsoft.com/office/word/2016/wordml/cid" xmlns:w16cex="http://schemas.microsoft.com/office/word/2018/wordml/cex" xmlns:am3d="http://schemas.microsoft.com/office/drawing/2017/model3d" xmlns:aink="http://schemas.microsoft.com/office/drawing/2016/ink" xmlns:cx8="http://schemas.microsoft.com/office/drawing/2016/5/14/chartex" xmlns:cx7="http://schemas.microsoft.com/office/drawing/2016/5/13/chartex" xmlns:cx6="http://schemas.microsoft.com/office/drawing/2016/5/12/chartex" xmlns:cx5="http://schemas.microsoft.com/office/drawing/2016/5/11/chartex" xmlns:cx4="http://schemas.microsoft.com/office/drawing/2016/5/10/chartex" xmlns:cx3="http://schemas.microsoft.com/office/drawing/2016/5/9/chartex" xmlns:cx2="http://schemas.microsoft.com/office/drawing/2015/10/21/chartex" xmlns:cx1="http://schemas.microsoft.com/office/drawing/2015/9/8/chartex">
+        <mc:Fallback xmlns:cx1="http://schemas.microsoft.com/office/drawing/2015/9/8/chartex" xmlns:cx2="http://schemas.microsoft.com/office/drawing/2015/10/21/chartex" xmlns:cx3="http://schemas.microsoft.com/office/drawing/2016/5/9/chartex" xmlns:cx4="http://schemas.microsoft.com/office/drawing/2016/5/10/chartex" xmlns:cx5="http://schemas.microsoft.com/office/drawing/2016/5/11/chartex" xmlns:cx6="http://schemas.microsoft.com/office/drawing/2016/5/12/chartex" xmlns:cx7="http://schemas.microsoft.com/office/drawing/2016/5/13/chartex" xmlns:cx8="http://schemas.microsoft.com/office/drawing/2016/5/14/chartex" xmlns:aink="http://schemas.microsoft.com/office/drawing/2016/ink" xmlns:am3d="http://schemas.microsoft.com/office/drawing/2017/model3d" xmlns:w16cex="http://schemas.microsoft.com/office/word/2018/wordml/cex" xmlns:w16cid="http://schemas.microsoft.com/office/word/2016/wordml/cid" xmlns:w16="http://schemas.microsoft.com/office/word/2018/wordml" xmlns:w16sdtdh="http://schemas.microsoft.com/office/word/2020/wordml/sdtdatahash">
           <w:pict>
             <v:line w14:anchorId="5A5EBA4C" id="Line 73" o:spid="_x0000_s1026" style="position:absolute;z-index:251704320;visibility:visible;mso-wrap-style:square;mso-width-percent:0;mso-height-percent:0;mso-wrap-distance-left:9pt;mso-wrap-distance-top:0;mso-wrap-distance-right:9pt;mso-wrap-distance-bottom:0;mso-position-horizontal:absolute;mso-position-horizontal-relative:text;mso-position-vertical:absolute;mso-position-vertical-relative:text;mso-width-percent:0;mso-height-percent:0;mso-width-relative:page;mso-height-relative:page" from="407.55pt,-54.45pt" to="407.6pt,-20.65pt" o:gfxdata="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" strokeweight="2pt">
               <v:stroke startarrowwidth="narrow" startarrowlength="short" endarrowwidth="narrow" endarrowlength="short"/>
@@ -10225,7 +10225,7 @@
             </wp:anchor>
           </w:drawing>
         </mc:Choice>
-        <mc:Fallback xmlns:w16sdtdh="http://schemas.microsoft.com/office/word/2020/wordml/sdtdatahash" xmlns:w16="http://schemas.microsoft.com/office/word/2018/wordml" xmlns:w16cid="http://schemas.microsoft.com/office/word/2016/wordml/cid" xmlns:w16cex="http://schemas.microsoft.com/office/word/2018/wordml/cex" xmlns:am3d="http://schemas.microsoft.com/office/drawing/2017/model3d" xmlns:aink="http://schemas.microsoft.com/office/drawing/2016/ink" xmlns:cx8="http://schemas.microsoft.com/office/drawing/2016/5/14/chartex" xmlns:cx7="http://schemas.microsoft.com/office/drawing/2016/5/13/chartex" xmlns:cx6="http://schemas.microsoft.com/office/drawing/2016/5/12/chartex" xmlns:cx5="http://schemas.microsoft.com/office/drawing/2016/5/11/chartex" xmlns:cx4="http://schemas.microsoft.com/office/drawing/2016/5/10/chartex" xmlns:cx3="http://schemas.microsoft.com/office/drawing/2016/5/9/chartex" xmlns:cx2="http://schemas.microsoft.com/office/drawing/2015/10/21/chartex" xmlns:cx1="http://schemas.microsoft.com/office/drawing/2015/9/8/chartex">
+        <mc:Fallback xmlns:cx1="http://schemas.microsoft.com/office/drawing/2015/9/8/chartex" xmlns:cx2="http://schemas.microsoft.com/office/drawing/2015/10/21/chartex" xmlns:cx3="http://schemas.microsoft.com/office/drawing/2016/5/9/chartex" xmlns:cx4="http://schemas.microsoft.com/office/drawing/2016/5/10/chartex" xmlns:cx5="http://schemas.microsoft.com/office/drawing/2016/5/11/chartex" xmlns:cx6="http://schemas.microsoft.com/office/drawing/2016/5/12/chartex" xmlns:cx7="http://schemas.microsoft.com/office/drawing/2016/5/13/chartex" xmlns:cx8="http://schemas.microsoft.com/office/drawing/2016/5/14/chartex" xmlns:aink="http://schemas.microsoft.com/office/drawing/2016/ink" xmlns:am3d="http://schemas.microsoft.com/office/drawing/2017/model3d" xmlns:w16cex="http://schemas.microsoft.com/office/word/2018/wordml/cex" xmlns:w16cid="http://schemas.microsoft.com/office/word/2016/wordml/cid" xmlns:w16="http://schemas.microsoft.com/office/word/2018/wordml" xmlns:w16sdtdh="http://schemas.microsoft.com/office/word/2020/wordml/sdtdatahash">
           <w:pict>
             <v:line w14:anchorId="51491077" id="Line 74" o:spid="_x0000_s1026" style="position:absolute;z-index:251705344;visibility:visible;mso-wrap-style:square;mso-width-percent:0;mso-height-percent:0;mso-wrap-distance-left:9pt;mso-wrap-distance-top:0;mso-wrap-distance-right:9pt;mso-wrap-distance-bottom:0;mso-position-horizontal:absolute;mso-position-horizontal-relative:text;mso-position-vertical:absolute;mso-position-vertical-relative:text;mso-width-percent:0;mso-height-percent:0;mso-width-relative:page;mso-height-relative:page" from="450.95pt,-54.45pt" to="451.65pt,-21.25pt" o:gfxdata="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" strokeweight="2pt">
               <v:stroke startarrowwidth="narrow" startarrowlength="short" endarrowwidth="narrow" endarrowlength="short"/>
@@ -10300,7 +10300,7 @@
             </wp:anchor>
           </w:drawing>
         </mc:Choice>
-        <mc:Fallback xmlns:w16sdtdh="http://schemas.microsoft.com/office/word/2020/wordml/sdtdatahash" xmlns:w16="http://schemas.microsoft.com/office/word/2018/wordml" xmlns:w16cid="http://schemas.microsoft.com/office/word/2016/wordml/cid" xmlns:w16cex="http://schemas.microsoft.com/office/word/2018/wordml/cex" xmlns:am3d="http://schemas.microsoft.com/office/drawing/2017/model3d" xmlns:aink="http://schemas.microsoft.com/office/drawing/2016/ink" xmlns:cx8="http://schemas.microsoft.com/office/drawing/2016/5/14/chartex" xmlns:cx7="http://schemas.microsoft.com/office/drawing/2016/5/13/chartex" xmlns:cx6="http://schemas.microsoft.com/office/drawing/2016/5/12/chartex" xmlns:cx5="http://schemas.microsoft.com/office/drawing/2016/5/11/chartex" xmlns:cx4="http://schemas.microsoft.com/office/drawing/2016/5/10/chartex" xmlns:cx3="http://schemas.microsoft.com/office/drawing/2016/5/9/chartex" xmlns:cx2="http://schemas.microsoft.com/office/drawing/2015/10/21/chartex" xmlns:cx1="http://schemas.microsoft.com/office/drawing/2015/9/8/chartex">
+        <mc:Fallback xmlns:cx1="http://schemas.microsoft.com/office/drawing/2015/9/8/chartex" xmlns:cx2="http://schemas.microsoft.com/office/drawing/2015/10/21/chartex" xmlns:cx3="http://schemas.microsoft.com/office/drawing/2016/5/9/chartex" xmlns:cx4="http://schemas.microsoft.com/office/drawing/2016/5/10/chartex" xmlns:cx5="http://schemas.microsoft.com/office/drawing/2016/5/11/chartex" xmlns:cx6="http://schemas.microsoft.com/office/drawing/2016/5/12/chartex" xmlns:cx7="http://schemas.microsoft.com/office/drawing/2016/5/13/chartex" xmlns:cx8="http://schemas.microsoft.com/office/drawing/2016/5/14/chartex" xmlns:aink="http://schemas.microsoft.com/office/drawing/2016/ink" xmlns:am3d="http://schemas.microsoft.com/office/drawing/2017/model3d" xmlns:w16cex="http://schemas.microsoft.com/office/word/2018/wordml/cex" xmlns:w16cid="http://schemas.microsoft.com/office/word/2016/wordml/cid" xmlns:w16="http://schemas.microsoft.com/office/word/2018/wordml" xmlns:w16sdtdh="http://schemas.microsoft.com/office/word/2020/wordml/sdtdatahash">
           <w:pict>
             <v:line w14:anchorId="6B846B4D" id="Line 75" o:spid="_x0000_s1026" style="position:absolute;z-index:251706368;visibility:visible;mso-wrap-style:square;mso-width-percent:0;mso-height-percent:0;mso-wrap-distance-left:9pt;mso-wrap-distance-top:0;mso-wrap-distance-right:9pt;mso-wrap-distance-bottom:0;mso-position-horizontal:absolute;mso-position-horizontal-relative:text;mso-position-vertical:absolute;mso-position-vertical-relative:text;mso-width-percent:0;mso-height-percent:0;mso-width-relative:page;mso-height-relative:page" from="379.25pt,-36.2pt" to="379.3pt,-21.95pt" o:gfxdata="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" strokeweight="1pt">
               <v:stroke startarrowwidth="narrow" startarrowlength="short" endarrowwidth="narrow" endarrowlength="short"/>
@@ -10375,7 +10375,7 @@
             </wp:anchor>
           </w:drawing>
         </mc:Choice>
-        <mc:Fallback xmlns:w16sdtdh="http://schemas.microsoft.com/office/word/2020/wordml/sdtdatahash" xmlns:w16="http://schemas.microsoft.com/office/word/2018/wordml" xmlns:w16cid="http://schemas.microsoft.com/office/word/2016/wordml/cid" xmlns:w16cex="http://schemas.microsoft.com/office/word/2018/wordml/cex" xmlns:am3d="http://schemas.microsoft.com/office/drawing/2017/model3d" xmlns:aink="http://schemas.microsoft.com/office/drawing/2016/ink" xmlns:cx8="http://schemas.microsoft.com/office/drawing/2016/5/14/chartex" xmlns:cx7="http://schemas.microsoft.com/office/drawing/2016/5/13/chartex" xmlns:cx6="http://schemas.microsoft.com/office/drawing/2016/5/12/chartex" xmlns:cx5="http://schemas.microsoft.com/office/drawing/2016/5/11/chartex" xmlns:cx4="http://schemas.microsoft.com/office/drawing/2016/5/10/chartex" xmlns:cx3="http://schemas.microsoft.com/office/drawing/2016/5/9/chartex" xmlns:cx2="http://schemas.microsoft.com/office/drawing/2015/10/21/chartex" xmlns:cx1="http://schemas.microsoft.com/office/drawing/2015/9/8/chartex">
+        <mc:Fallback xmlns:cx1="http://schemas.microsoft.com/office/drawing/2015/9/8/chartex" xmlns:cx2="http://schemas.microsoft.com/office/drawing/2015/10/21/chartex" xmlns:cx3="http://schemas.microsoft.com/office/drawing/2016/5/9/chartex" xmlns:cx4="http://schemas.microsoft.com/office/drawing/2016/5/10/chartex" xmlns:cx5="http://schemas.microsoft.com/office/drawing/2016/5/11/chartex" xmlns:cx6="http://schemas.microsoft.com/office/drawing/2016/5/12/chartex" xmlns:cx7="http://schemas.microsoft.com/office/drawing/2016/5/13/chartex" xmlns:cx8="http://schemas.microsoft.com/office/drawing/2016/5/14/chartex" xmlns:aink="http://schemas.microsoft.com/office/drawing/2016/ink" xmlns:am3d="http://schemas.microsoft.com/office/drawing/2017/model3d" xmlns:w16cex="http://schemas.microsoft.com/office/word/2018/wordml/cex" xmlns:w16cid="http://schemas.microsoft.com/office/word/2016/wordml/cid" xmlns:w16="http://schemas.microsoft.com/office/word/2018/wordml" xmlns:w16sdtdh="http://schemas.microsoft.com/office/word/2020/wordml/sdtdatahash">
           <w:pict>
             <v:line w14:anchorId="75028839" id="Line 76" o:spid="_x0000_s1026" style="position:absolute;z-index:251707392;visibility:visible;mso-wrap-style:square;mso-width-percent:0;mso-height-percent:0;mso-wrap-distance-left:9pt;mso-wrap-distance-top:0;mso-wrap-distance-right:9pt;mso-wrap-distance-bottom:0;mso-position-horizontal:absolute;mso-position-horizontal-relative:text;mso-position-vertical:absolute;mso-position-vertical-relative:text;mso-width-percent:0;mso-height-percent:0;mso-width-relative:page;mso-height-relative:page" from="393.4pt,-36.2pt" to="393.45pt,-21.95pt" o:gfxdata="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" strokeweight="1pt">
               <v:stroke startarrowwidth="narrow" startarrowlength="short" endarrowwidth="narrow" endarrowlength="short"/>
@@ -12590,7 +12590,7 @@
             </wp:anchor>
           </w:drawing>
         </mc:Choice>
-        <mc:Fallback xmlns:w16sdtdh="http://schemas.microsoft.com/office/word/2020/wordml/sdtdatahash" xmlns:w16="http://schemas.microsoft.com/office/word/2018/wordml" xmlns:w16cid="http://schemas.microsoft.com/office/word/2016/wordml/cid" xmlns:w16cex="http://schemas.microsoft.com/office/word/2018/wordml/cex" xmlns:am3d="http://schemas.microsoft.com/office/drawing/2017/model3d" xmlns:aink="http://schemas.microsoft.com/office/drawing/2016/ink" xmlns:cx8="http://schemas.microsoft.com/office/drawing/2016/5/14/chartex" xmlns:cx7="http://schemas.microsoft.com/office/drawing/2016/5/13/chartex" xmlns:cx6="http://schemas.microsoft.com/office/drawing/2016/5/12/chartex" xmlns:cx5="http://schemas.microsoft.com/office/drawing/2016/5/11/chartex" xmlns:cx4="http://schemas.microsoft.com/office/drawing/2016/5/10/chartex" xmlns:cx3="http://schemas.microsoft.com/office/drawing/2016/5/9/chartex" xmlns:cx2="http://schemas.microsoft.com/office/drawing/2015/10/21/chartex" xmlns:cx1="http://schemas.microsoft.com/office/drawing/2015/9/8/chartex">
+        <mc:Fallback xmlns:cx1="http://schemas.microsoft.com/office/drawing/2015/9/8/chartex" xmlns:cx2="http://schemas.microsoft.com/office/drawing/2015/10/21/chartex" xmlns:cx3="http://schemas.microsoft.com/office/drawing/2016/5/9/chartex" xmlns:cx4="http://schemas.microsoft.com/office/drawing/2016/5/10/chartex" xmlns:cx5="http://schemas.microsoft.com/office/drawing/2016/5/11/chartex" xmlns:cx6="http://schemas.microsoft.com/office/drawing/2016/5/12/chartex" xmlns:cx7="http://schemas.microsoft.com/office/drawing/2016/5/13/chartex" xmlns:cx8="http://schemas.microsoft.com/office/drawing/2016/5/14/chartex" xmlns:aink="http://schemas.microsoft.com/office/drawing/2016/ink" xmlns:am3d="http://schemas.microsoft.com/office/drawing/2017/model3d" xmlns:w16cex="http://schemas.microsoft.com/office/word/2018/wordml/cex" xmlns:w16cid="http://schemas.microsoft.com/office/word/2016/wordml/cid" xmlns:w16="http://schemas.microsoft.com/office/word/2018/wordml" xmlns:w16sdtdh="http://schemas.microsoft.com/office/word/2020/wordml/sdtdatahash">
           <w:pict>
             <v:line w14:anchorId="6B3EACF0" id="Line 97" o:spid="_x0000_s1026" style="position:absolute;z-index:251724800;visibility:visible;mso-wrap-style:square;mso-width-percent:0;mso-height-percent:0;mso-wrap-distance-left:9pt;mso-wrap-distance-top:.mm;mso-wrap-distance-right:9pt;mso-wrap-distance-bottom:.mm;mso-position-horizontal:absolute;mso-position-horizontal-relative:text;mso-position-vertical:absolute;mso-position-vertical-relative:text;mso-width-percent:0;mso-height-percent:0;mso-width-relative:page;mso-height-relative:page" from="-15pt,3.5pt" to="172.55pt,3.5pt" o:gfxdata="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" strokeweight="1pt"/>
           </w:pict>
@@ -12663,7 +12663,7 @@
             </wp:anchor>
           </w:drawing>
         </mc:Choice>
-        <mc:Fallback xmlns:w16sdtdh="http://schemas.microsoft.com/office/word/2020/wordml/sdtdatahash" xmlns:w16="http://schemas.microsoft.com/office/word/2018/wordml" xmlns:w16cid="http://schemas.microsoft.com/office/word/2016/wordml/cid" xmlns:w16cex="http://schemas.microsoft.com/office/word/2018/wordml/cex" xmlns:am3d="http://schemas.microsoft.com/office/drawing/2017/model3d" xmlns:aink="http://schemas.microsoft.com/office/drawing/2016/ink" xmlns:cx8="http://schemas.microsoft.com/office/drawing/2016/5/14/chartex" xmlns:cx7="http://schemas.microsoft.com/office/drawing/2016/5/13/chartex" xmlns:cx6="http://schemas.microsoft.com/office/drawing/2016/5/12/chartex" xmlns:cx5="http://schemas.microsoft.com/office/drawing/2016/5/11/chartex" xmlns:cx4="http://schemas.microsoft.com/office/drawing/2016/5/10/chartex" xmlns:cx3="http://schemas.microsoft.com/office/drawing/2016/5/9/chartex" xmlns:cx2="http://schemas.microsoft.com/office/drawing/2015/10/21/chartex" xmlns:cx1="http://schemas.microsoft.com/office/drawing/2015/9/8/chartex">
+        <mc:Fallback xmlns:cx1="http://schemas.microsoft.com/office/drawing/2015/9/8/chartex" xmlns:cx2="http://schemas.microsoft.com/office/drawing/2015/10/21/chartex" xmlns:cx3="http://schemas.microsoft.com/office/drawing/2016/5/9/chartex" xmlns:cx4="http://schemas.microsoft.com/office/drawing/2016/5/10/chartex" xmlns:cx5="http://schemas.microsoft.com/office/drawing/2016/5/11/chartex" xmlns:cx6="http://schemas.microsoft.com/office/drawing/2016/5/12/chartex" xmlns:cx7="http://schemas.microsoft.com/office/drawing/2016/5/13/chartex" xmlns:cx8="http://schemas.microsoft.com/office/drawing/2016/5/14/chartex" xmlns:aink="http://schemas.microsoft.com/office/drawing/2016/ink" xmlns:am3d="http://schemas.microsoft.com/office/drawing/2017/model3d" xmlns:w16cex="http://schemas.microsoft.com/office/word/2018/wordml/cex" xmlns:w16cid="http://schemas.microsoft.com/office/word/2016/wordml/cid" xmlns:w16="http://schemas.microsoft.com/office/word/2018/wordml" xmlns:w16sdtdh="http://schemas.microsoft.com/office/word/2020/wordml/sdtdatahash">
           <w:pict>
             <v:line w14:anchorId="03B86F23" id="Line 98" o:spid="_x0000_s1026" style="position:absolute;z-index:251725824;visibility:visible;mso-wrap-style:square;mso-width-percent:0;mso-height-percent:0;mso-wrap-distance-left:9pt;mso-wrap-distance-top:.mm;mso-wrap-distance-right:9pt;mso-wrap-distance-bottom:.mm;mso-position-horizontal:absolute;mso-position-horizontal-relative:text;mso-position-vertical:absolute;mso-position-vertical-relative:text;mso-width-percent:0;mso-height-percent:0;mso-width-relative:page;mso-height-relative:page" from="-15.8pt,-96.2pt" to="504.85pt,-96.2pt" o:gfxdata="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" strokeweight="1.5pt"/>
           </w:pict>
@@ -14217,7 +14217,7 @@
             </wp:anchor>
           </w:drawing>
         </mc:Choice>
-        <mc:Fallback xmlns:w16sdtdh="http://schemas.microsoft.com/office/word/2020/wordml/sdtdatahash" xmlns:w16="http://schemas.microsoft.com/office/word/2018/wordml" xmlns:w16cid="http://schemas.microsoft.com/office/word/2016/wordml/cid" xmlns:w16cex="http://schemas.microsoft.com/office/word/2018/wordml/cex" xmlns:am3d="http://schemas.microsoft.com/office/drawing/2017/model3d" xmlns:aink="http://schemas.microsoft.com/office/drawing/2016/ink" xmlns:cx8="http://schemas.microsoft.com/office/drawing/2016/5/14/chartex" xmlns:cx7="http://schemas.microsoft.com/office/drawing/2016/5/13/chartex" xmlns:cx6="http://schemas.microsoft.com/office/drawing/2016/5/12/chartex" xmlns:cx5="http://schemas.microsoft.com/office/drawing/2016/5/11/chartex" xmlns:cx4="http://schemas.microsoft.com/office/drawing/2016/5/10/chartex" xmlns:cx3="http://schemas.microsoft.com/office/drawing/2016/5/9/chartex" xmlns:cx2="http://schemas.microsoft.com/office/drawing/2015/10/21/chartex" xmlns:cx1="http://schemas.microsoft.com/office/drawing/2015/9/8/chartex">
+        <mc:Fallback xmlns:cx1="http://schemas.microsoft.com/office/drawing/2015/9/8/chartex" xmlns:cx2="http://schemas.microsoft.com/office/drawing/2015/10/21/chartex" xmlns:cx3="http://schemas.microsoft.com/office/drawing/2016/5/9/chartex" xmlns:cx4="http://schemas.microsoft.com/office/drawing/2016/5/10/chartex" xmlns:cx5="http://schemas.microsoft.com/office/drawing/2016/5/11/chartex" xmlns:cx6="http://schemas.microsoft.com/office/drawing/2016/5/12/chartex" xmlns:cx7="http://schemas.microsoft.com/office/drawing/2016/5/13/chartex" xmlns:cx8="http://schemas.microsoft.com/office/drawing/2016/5/14/chartex" xmlns:aink="http://schemas.microsoft.com/office/drawing/2016/ink" xmlns:am3d="http://schemas.microsoft.com/office/drawing/2017/model3d" xmlns:w16cex="http://schemas.microsoft.com/office/word/2018/wordml/cex" xmlns:w16cid="http://schemas.microsoft.com/office/word/2016/wordml/cid" xmlns:w16="http://schemas.microsoft.com/office/word/2018/wordml" xmlns:w16sdtdh="http://schemas.microsoft.com/office/word/2020/wordml/sdtdatahash">
           <w:pict>
             <v:rect w14:anchorId="37684F59" id="Rectangle 96" o:spid="_x0000_s1026" style="position:absolute;margin-left:-15.8pt;margin-top:6.3pt;width:520.1pt;height:809.6pt;z-index:251627520;visibility:visible;mso-wrap-style:square;mso-width-percent:0;mso-height-percent:0;mso-wrap-distance-left:9pt;mso-wrap-distance-top:0;mso-wrap-distance-right:9pt;mso-wrap-distance-bottom:0;mso-position-horizontal:absolute;mso-position-horizontal-relative:margin;mso-position-vertical:absolute;mso-position-vertical-relative:text;mso-width-percent:0;mso-height-percent:0;mso-width-relative:page;mso-height-relative:page;v-text-anchor:top" o:gfxdata="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" filled="f" strokeweight="2pt">
               <w10:wrap anchorx="margin"/>
@@ -20729,7 +20729,7 @@
 </file>
 
 <file path=customXml/itemProps1.xml><?xml version="1.0" encoding="utf-8"?>
-<ds:datastoreItem xmlns:ds="http://schemas.openxmlformats.org/officeDocument/2006/customXml" ds:itemID="{EDE33F02-0161-45F1-B6A7-C539A0548C38}">
+<ds:datastoreItem xmlns:ds="http://schemas.openxmlformats.org/officeDocument/2006/customXml" ds:itemID="{0AA4DABC-F51A-4588-8374-D3794C56F1A9}">
   <ds:schemaRefs>
     <ds:schemaRef ds:uri="http://schemas.openxmlformats.org/officeDocument/2006/bibliography"/>
   </ds:schemaRefs>
